--- a/44K221.11 - PROPOSAL v_1.2.docx
+++ b/44K221.11 - PROPOSAL v_1.2.docx
@@ -43,7 +43,7 @@
                     </pic:cNvPicPr>
                   </pic:nvPicPr>
                   <pic:blipFill>
-                    <a:blip r:embed="rId9"/>
+                    <a:blip r:embed="rId12"/>
                     <a:stretch>
                       <a:fillRect/>
                     </a:stretch>
@@ -101,7 +101,7 @@
         <w:spacing w:line="240" w:lineRule="auto"/>
         <w:jc w:val="center"/>
         <w:rPr>
-          <w:rFonts w:ascii="Calibri" w:hAnsi="Calibri" w:cs="Calibri"/>
+          <w:rFonts w:ascii="Times New Roman" w:hAnsi="Times New Roman" w:cs="Times New Roman"/>
           <w:b/>
           <w:color w:val="000000" w:themeColor="text1"/>
           <w:sz w:val="66"/>
@@ -110,7 +110,7 @@
       </w:pPr>
       <w:r>
         <w:rPr>
-          <w:rFonts w:ascii="Calibri" w:hAnsi="Calibri" w:cs="Calibri"/>
+          <w:rFonts w:ascii="Times New Roman" w:hAnsi="Times New Roman" w:cs="Times New Roman"/>
           <w:b/>
           <w:color w:val="000000" w:themeColor="text1"/>
           <w:sz w:val="66"/>
@@ -136,20 +136,20 @@
         <w:spacing w:line="240" w:lineRule="auto"/>
         <w:jc w:val="center"/>
         <w:rPr>
-          <w:rFonts w:ascii="Calibri" w:hAnsi="Calibri" w:cs="Calibri"/>
+          <w:rFonts w:ascii="Times New Roman" w:hAnsi="Times New Roman" w:cs="Times New Roman"/>
           <w:b/>
           <w:color w:val="000000" w:themeColor="text1"/>
-          <w:sz w:val="52"/>
-          <w:szCs w:val="52"/>
+          <w:sz w:val="72"/>
+          <w:szCs w:val="72"/>
         </w:rPr>
       </w:pPr>
       <w:r>
         <w:rPr>
-          <w:rFonts w:ascii="Calibri" w:hAnsi="Calibri" w:cs="Calibri"/>
+          <w:rFonts w:ascii="Times New Roman" w:hAnsi="Times New Roman" w:cs="Times New Roman"/>
           <w:b/>
           <w:color w:val="000000" w:themeColor="text1"/>
-          <w:sz w:val="52"/>
-          <w:szCs w:val="52"/>
+          <w:sz w:val="72"/>
+          <w:szCs w:val="72"/>
         </w:rPr>
         <w:t>BLUE EYES</w:t>
       </w:r>
@@ -179,9 +179,22 @@
           <w:szCs w:val="36"/>
         </w:rPr>
       </w:pPr>
+    </w:p>
+    <w:p>
+      <w:pPr>
+        <w:spacing w:line="240" w:lineRule="auto"/>
+        <w:ind w:left="2100"/>
+        <w:rPr>
+          <w:rFonts w:ascii="Times New Roman" w:hAnsi="Times New Roman" w:cs="Times New Roman"/>
+          <w:bCs/>
+          <w:color w:val="000000" w:themeColor="text1"/>
+          <w:sz w:val="36"/>
+          <w:szCs w:val="36"/>
+        </w:rPr>
+      </w:pPr>
       <w:r>
         <w:rPr>
-          <w:rFonts w:ascii="Calibri" w:hAnsi="Calibri" w:cs="Calibri"/>
+          <w:rFonts w:ascii="Times New Roman" w:hAnsi="Times New Roman" w:cs="Times New Roman"/>
           <w:bCs/>
           <w:color w:val="000000" w:themeColor="text1"/>
           <w:sz w:val="36"/>
@@ -191,7 +204,7 @@
       </w:r>
       <w:r>
         <w:rPr>
-          <w:rFonts w:ascii="Calibri" w:hAnsi="Calibri" w:cs="Calibri"/>
+          <w:rFonts w:ascii="Times New Roman" w:hAnsi="Times New Roman" w:cs="Times New Roman"/>
           <w:bCs/>
           <w:color w:val="000000" w:themeColor="text1"/>
           <w:sz w:val="36"/>
@@ -201,13 +214,23 @@
       </w:r>
       <w:r>
         <w:rPr>
-          <w:rFonts w:ascii="Calibri" w:hAnsi="Calibri" w:cs="Calibri"/>
+          <w:rFonts w:ascii="Times New Roman" w:hAnsi="Times New Roman" w:cs="Times New Roman"/>
           <w:bCs/>
           <w:color w:val="000000" w:themeColor="text1"/>
           <w:sz w:val="36"/>
           <w:szCs w:val="36"/>
         </w:rPr>
-        <w:t>Proposal_v1.2</w:t>
+        <w:t>Proposal_v1.</w:t>
+      </w:r>
+      <w:r>
+        <w:rPr>
+          <w:rFonts w:ascii="Times New Roman" w:hAnsi="Times New Roman" w:cs="Times New Roman"/>
+          <w:bCs/>
+          <w:color w:val="000000" w:themeColor="text1"/>
+          <w:sz w:val="36"/>
+          <w:szCs w:val="36"/>
+        </w:rPr>
+        <w:t>2</w:t>
       </w:r>
     </w:p>
     <w:p>
@@ -215,7 +238,7 @@
         <w:spacing w:line="240" w:lineRule="auto"/>
         <w:ind w:left="2100"/>
         <w:rPr>
-          <w:rFonts w:ascii="Calibri" w:hAnsi="Calibri" w:cs="Calibri"/>
+          <w:rFonts w:ascii="Times New Roman" w:hAnsi="Times New Roman" w:cs="Times New Roman"/>
           <w:bCs/>
           <w:color w:val="000000" w:themeColor="text1"/>
           <w:sz w:val="36"/>
@@ -224,7 +247,7 @@
       </w:pPr>
       <w:r>
         <w:rPr>
-          <w:rFonts w:ascii="Calibri" w:hAnsi="Calibri" w:cs="Calibri"/>
+          <w:rFonts w:ascii="Times New Roman" w:hAnsi="Times New Roman" w:cs="Times New Roman"/>
           <w:bCs/>
           <w:color w:val="000000" w:themeColor="text1"/>
           <w:sz w:val="36"/>
@@ -234,7 +257,7 @@
       </w:r>
       <w:r>
         <w:rPr>
-          <w:rFonts w:ascii="Calibri" w:hAnsi="Calibri" w:cs="Calibri"/>
+          <w:rFonts w:ascii="Times New Roman" w:hAnsi="Times New Roman" w:cs="Times New Roman"/>
           <w:bCs/>
           <w:color w:val="000000" w:themeColor="text1"/>
           <w:sz w:val="36"/>
@@ -248,7 +271,7 @@
         <w:spacing w:line="240" w:lineRule="auto"/>
         <w:ind w:left="2100"/>
         <w:rPr>
-          <w:rFonts w:ascii="Calibri" w:hAnsi="Calibri" w:cs="Calibri"/>
+          <w:rFonts w:ascii="Times New Roman" w:hAnsi="Times New Roman" w:cs="Times New Roman"/>
           <w:bCs/>
           <w:color w:val="000000" w:themeColor="text1"/>
           <w:sz w:val="36"/>
@@ -257,7 +280,7 @@
       </w:pPr>
       <w:r>
         <w:rPr>
-          <w:rFonts w:ascii="Calibri" w:hAnsi="Calibri" w:cs="Calibri"/>
+          <w:rFonts w:ascii="Times New Roman" w:hAnsi="Times New Roman" w:cs="Times New Roman"/>
           <w:bCs/>
           <w:color w:val="000000" w:themeColor="text1"/>
           <w:sz w:val="36"/>
@@ -267,7 +290,7 @@
       </w:r>
       <w:r>
         <w:rPr>
-          <w:rFonts w:ascii="Calibri" w:hAnsi="Calibri" w:cs="Calibri"/>
+          <w:rFonts w:ascii="Times New Roman" w:hAnsi="Times New Roman" w:cs="Times New Roman"/>
           <w:bCs/>
           <w:color w:val="000000" w:themeColor="text1"/>
           <w:sz w:val="36"/>
@@ -318,49 +341,40 @@
       </w:tblPr>
       <w:tblGrid>
         <w:gridCol w:w="1758"/>
-        <w:gridCol w:w="1843"/>
-        <w:gridCol w:w="2439"/>
+        <w:gridCol w:w="1979"/>
+        <w:gridCol w:w="2303"/>
         <w:gridCol w:w="1247"/>
         <w:gridCol w:w="1661"/>
       </w:tblGrid>
       <w:tr>
         <w:trPr>
-          <w:trHeight w:hRule="exact" w:val="1251"/>
+          <w:trHeight w:hRule="exact" w:val="545"/>
         </w:trPr>
         <w:tc>
           <w:tcPr>
             <w:tcW w:w="8948" w:type="dxa"/>
             <w:gridSpan w:val="5"/>
-          </w:tcPr>
-          <w:p>
-            <w:pPr>
-              <w:pStyle w:val="TableParagraph"/>
-              <w:spacing w:line="240" w:lineRule="auto"/>
-              <w:rPr>
-                <w:rFonts w:ascii="Calibri" w:hAnsi="Calibri" w:cs="Calibri"/>
+            <w:vAlign w:val="center"/>
+          </w:tcPr>
+          <w:p>
+            <w:pPr>
+              <w:pStyle w:val="TableParagraph"/>
+              <w:spacing w:line="240" w:lineRule="auto"/>
+              <w:jc w:val="center"/>
+              <w:rPr>
+                <w:rFonts w:ascii="Times New Roman" w:hAnsi="Times New Roman" w:cs="Times New Roman"/>
                 <w:b/>
-                <w:sz w:val="21"/>
-              </w:rPr>
-            </w:pPr>
-          </w:p>
-          <w:p>
-            <w:pPr>
-              <w:pStyle w:val="TableParagraph"/>
-              <w:spacing w:line="240" w:lineRule="auto"/>
-              <w:jc w:val="center"/>
-              <w:rPr>
-                <w:rFonts w:ascii="Calibri" w:hAnsi="Calibri" w:cs="Calibri"/>
-                <w:b/>
-                <w:sz w:val="26"/>
-              </w:rPr>
-            </w:pPr>
-            <w:r>
-              <w:rPr>
-                <w:rFonts w:ascii="Calibri" w:hAnsi="Calibri" w:cs="Calibri"/>
+                <w:sz w:val="26"/>
+              </w:rPr>
+            </w:pPr>
+            <w:r>
+              <w:rPr>
+                <w:rFonts w:ascii="Times New Roman" w:hAnsi="Times New Roman" w:cs="Times New Roman"/>
                 <w:b/>
                 <w:color w:val="000009"/>
                 <w:sz w:val="26"/>
               </w:rPr>
+              <w:lastRenderedPageBreak/>
               <w:t>PROJECT INFORMATION</w:t>
             </w:r>
           </w:p>
@@ -374,6 +388,7 @@
           <w:tcPr>
             <w:tcW w:w="1758" w:type="dxa"/>
             <w:shd w:val="clear" w:color="auto" w:fill="F1F1F1"/>
+            <w:vAlign w:val="center"/>
           </w:tcPr>
           <w:p>
             <w:pPr>
@@ -381,14 +396,14 @@
               <w:spacing w:before="2" w:line="240" w:lineRule="auto"/>
               <w:ind w:left="103" w:right="123"/>
               <w:rPr>
-                <w:rFonts w:ascii="Calibri" w:hAnsi="Calibri" w:cs="Calibri"/>
+                <w:rFonts w:ascii="Times New Roman" w:hAnsi="Times New Roman" w:cs="Times New Roman"/>
                 <w:b/>
                 <w:sz w:val="26"/>
               </w:rPr>
             </w:pPr>
             <w:r>
               <w:rPr>
-                <w:rFonts w:ascii="Calibri" w:hAnsi="Calibri" w:cs="Calibri"/>
+                <w:rFonts w:ascii="Times New Roman" w:hAnsi="Times New Roman" w:cs="Times New Roman"/>
                 <w:b/>
                 <w:color w:val="000009"/>
                 <w:sz w:val="26"/>
@@ -402,19 +417,20 @@
             <w:tcW w:w="7190" w:type="dxa"/>
             <w:gridSpan w:val="4"/>
             <w:shd w:val="clear" w:color="auto" w:fill="F1F1F1"/>
-          </w:tcPr>
-          <w:p>
-            <w:pPr>
-              <w:spacing w:line="240" w:lineRule="auto"/>
-              <w:rPr>
-                <w:rFonts w:ascii="Calibri" w:hAnsi="Calibri" w:cs="Calibri"/>
-                <w:sz w:val="26"/>
-                <w:szCs w:val="26"/>
-              </w:rPr>
-            </w:pPr>
-            <w:r>
-              <w:rPr>
-                <w:rFonts w:ascii="Calibri" w:hAnsi="Calibri" w:cs="Calibri"/>
+            <w:vAlign w:val="center"/>
+          </w:tcPr>
+          <w:p>
+            <w:pPr>
+              <w:spacing w:line="240" w:lineRule="auto"/>
+              <w:rPr>
+                <w:rFonts w:ascii="Times New Roman" w:hAnsi="Times New Roman" w:cs="Times New Roman"/>
+                <w:sz w:val="26"/>
+                <w:szCs w:val="26"/>
+              </w:rPr>
+            </w:pPr>
+            <w:r>
+              <w:rPr>
+                <w:rFonts w:ascii="Times New Roman" w:hAnsi="Times New Roman" w:cs="Times New Roman"/>
                 <w:sz w:val="26"/>
                 <w:szCs w:val="26"/>
               </w:rPr>
@@ -430,6 +446,7 @@
         <w:tc>
           <w:tcPr>
             <w:tcW w:w="1758" w:type="dxa"/>
+            <w:vAlign w:val="center"/>
           </w:tcPr>
           <w:p>
             <w:pPr>
@@ -437,14 +454,14 @@
               <w:spacing w:before="2" w:line="240" w:lineRule="auto"/>
               <w:ind w:left="103" w:right="123"/>
               <w:rPr>
-                <w:rFonts w:ascii="Calibri" w:hAnsi="Calibri" w:cs="Calibri"/>
+                <w:rFonts w:ascii="Times New Roman" w:hAnsi="Times New Roman" w:cs="Times New Roman"/>
                 <w:b/>
                 <w:sz w:val="26"/>
               </w:rPr>
             </w:pPr>
             <w:r>
               <w:rPr>
-                <w:rFonts w:ascii="Calibri" w:hAnsi="Calibri" w:cs="Calibri"/>
+                <w:rFonts w:ascii="Times New Roman" w:hAnsi="Times New Roman" w:cs="Times New Roman"/>
                 <w:b/>
                 <w:color w:val="000009"/>
                 <w:sz w:val="26"/>
@@ -457,20 +474,20 @@
           <w:tcPr>
             <w:tcW w:w="7190" w:type="dxa"/>
             <w:gridSpan w:val="4"/>
-          </w:tcPr>
-          <w:p>
-            <w:pPr>
-              <w:pStyle w:val="TableParagraph"/>
-              <w:spacing w:line="240" w:lineRule="auto"/>
-              <w:ind w:left="194"/>
-              <w:rPr>
-                <w:rFonts w:ascii="Calibri" w:hAnsi="Calibri" w:cs="Calibri"/>
-                <w:sz w:val="26"/>
-              </w:rPr>
-            </w:pPr>
-            <w:r>
-              <w:rPr>
-                <w:rFonts w:ascii="Calibri" w:hAnsi="Calibri" w:cs="Calibri"/>
+            <w:vAlign w:val="center"/>
+          </w:tcPr>
+          <w:p>
+            <w:pPr>
+              <w:pStyle w:val="TableParagraph"/>
+              <w:spacing w:line="240" w:lineRule="auto"/>
+              <w:rPr>
+                <w:rFonts w:ascii="Times New Roman" w:hAnsi="Times New Roman" w:cs="Times New Roman"/>
+                <w:sz w:val="26"/>
+              </w:rPr>
+            </w:pPr>
+            <w:r>
+              <w:rPr>
+                <w:rFonts w:ascii="Times New Roman" w:hAnsi="Times New Roman" w:cs="Times New Roman"/>
                 <w:color w:val="000009"/>
                 <w:sz w:val="26"/>
               </w:rPr>
@@ -478,7 +495,7 @@
             </w:r>
             <w:r>
               <w:rPr>
-                <w:rFonts w:ascii="Calibri" w:hAnsi="Calibri" w:cs="Calibri"/>
+                <w:rFonts w:ascii="Times New Roman" w:hAnsi="Times New Roman" w:cs="Times New Roman"/>
                 <w:color w:val="000009"/>
                 <w:sz w:val="26"/>
               </w:rPr>
@@ -495,6 +512,7 @@
           <w:tcPr>
             <w:tcW w:w="1758" w:type="dxa"/>
             <w:shd w:val="clear" w:color="auto" w:fill="F1F1F1"/>
+            <w:vAlign w:val="center"/>
           </w:tcPr>
           <w:p>
             <w:pPr>
@@ -502,14 +520,14 @@
               <w:spacing w:before="2" w:line="240" w:lineRule="auto"/>
               <w:ind w:left="103" w:right="123"/>
               <w:rPr>
-                <w:rFonts w:ascii="Calibri" w:hAnsi="Calibri" w:cs="Calibri"/>
+                <w:rFonts w:ascii="Times New Roman" w:hAnsi="Times New Roman" w:cs="Times New Roman"/>
                 <w:b/>
                 <w:sz w:val="26"/>
               </w:rPr>
             </w:pPr>
             <w:r>
               <w:rPr>
-                <w:rFonts w:ascii="Calibri" w:hAnsi="Calibri" w:cs="Calibri"/>
+                <w:rFonts w:ascii="Times New Roman" w:hAnsi="Times New Roman" w:cs="Times New Roman"/>
                 <w:b/>
                 <w:color w:val="000009"/>
                 <w:sz w:val="26"/>
@@ -520,22 +538,22 @@
         </w:tc>
         <w:tc>
           <w:tcPr>
-            <w:tcW w:w="1843" w:type="dxa"/>
+            <w:tcW w:w="1979" w:type="dxa"/>
             <w:shd w:val="clear" w:color="auto" w:fill="F1F1F1"/>
-          </w:tcPr>
-          <w:p>
-            <w:pPr>
-              <w:pStyle w:val="TableParagraph"/>
-              <w:spacing w:line="240" w:lineRule="auto"/>
-              <w:ind w:left="194"/>
-              <w:rPr>
-                <w:rFonts w:ascii="Calibri" w:hAnsi="Calibri" w:cs="Calibri"/>
-                <w:sz w:val="26"/>
-              </w:rPr>
-            </w:pPr>
-            <w:r>
-              <w:rPr>
-                <w:rFonts w:ascii="Calibri" w:hAnsi="Calibri" w:cs="Calibri"/>
+            <w:vAlign w:val="center"/>
+          </w:tcPr>
+          <w:p>
+            <w:pPr>
+              <w:pStyle w:val="TableParagraph"/>
+              <w:spacing w:line="240" w:lineRule="auto"/>
+              <w:rPr>
+                <w:rFonts w:ascii="Times New Roman" w:hAnsi="Times New Roman" w:cs="Times New Roman"/>
+                <w:sz w:val="26"/>
+              </w:rPr>
+            </w:pPr>
+            <w:r>
+              <w:rPr>
+                <w:rFonts w:ascii="Times New Roman" w:hAnsi="Times New Roman" w:cs="Times New Roman"/>
                 <w:sz w:val="26"/>
               </w:rPr>
               <w:t>22/01/2021</w:t>
@@ -544,8 +562,9 @@
         </w:tc>
         <w:tc>
           <w:tcPr>
-            <w:tcW w:w="2439" w:type="dxa"/>
+            <w:tcW w:w="2303" w:type="dxa"/>
             <w:shd w:val="clear" w:color="auto" w:fill="F1F1F1"/>
+            <w:vAlign w:val="center"/>
           </w:tcPr>
           <w:p>
             <w:pPr>
@@ -553,14 +572,14 @@
               <w:spacing w:before="2" w:line="240" w:lineRule="auto"/>
               <w:ind w:left="194"/>
               <w:rPr>
-                <w:rFonts w:ascii="Calibri" w:hAnsi="Calibri" w:cs="Calibri"/>
+                <w:rFonts w:ascii="Times New Roman" w:hAnsi="Times New Roman" w:cs="Times New Roman"/>
                 <w:b/>
                 <w:sz w:val="26"/>
               </w:rPr>
             </w:pPr>
             <w:r>
               <w:rPr>
-                <w:rFonts w:ascii="Calibri" w:hAnsi="Calibri" w:cs="Calibri"/>
+                <w:rFonts w:ascii="Times New Roman" w:hAnsi="Times New Roman" w:cs="Times New Roman"/>
                 <w:b/>
                 <w:color w:val="000009"/>
                 <w:sz w:val="26"/>
@@ -574,27 +593,27 @@
             <w:tcW w:w="2908" w:type="dxa"/>
             <w:gridSpan w:val="2"/>
             <w:shd w:val="clear" w:color="auto" w:fill="F1F1F1"/>
-          </w:tcPr>
-          <w:p>
-            <w:pPr>
-              <w:pStyle w:val="TableParagraph"/>
-              <w:spacing w:line="240" w:lineRule="auto"/>
-              <w:ind w:left="194"/>
-              <w:rPr>
-                <w:rFonts w:ascii="Calibri" w:hAnsi="Calibri" w:cs="Calibri"/>
-                <w:sz w:val="26"/>
-              </w:rPr>
-            </w:pPr>
-            <w:r>
-              <w:rPr>
-                <w:rFonts w:ascii="Calibri" w:hAnsi="Calibri" w:cs="Calibri"/>
+            <w:vAlign w:val="center"/>
+          </w:tcPr>
+          <w:p>
+            <w:pPr>
+              <w:pStyle w:val="TableParagraph"/>
+              <w:spacing w:line="240" w:lineRule="auto"/>
+              <w:rPr>
+                <w:rFonts w:ascii="Times New Roman" w:hAnsi="Times New Roman" w:cs="Times New Roman"/>
+                <w:sz w:val="26"/>
+              </w:rPr>
+            </w:pPr>
+            <w:r>
+              <w:rPr>
+                <w:rFonts w:ascii="Times New Roman" w:hAnsi="Times New Roman" w:cs="Times New Roman"/>
                 <w:sz w:val="26"/>
               </w:rPr>
               <w:t>11</w:t>
             </w:r>
             <w:r>
               <w:rPr>
-                <w:rFonts w:ascii="Calibri" w:hAnsi="Calibri" w:cs="Calibri"/>
+                <w:rFonts w:ascii="Times New Roman" w:hAnsi="Times New Roman" w:cs="Times New Roman"/>
                 <w:sz w:val="26"/>
               </w:rPr>
               <w:t>/04/2021</w:t>
@@ -609,6 +628,7 @@
         <w:tc>
           <w:tcPr>
             <w:tcW w:w="1758" w:type="dxa"/>
+            <w:vAlign w:val="center"/>
           </w:tcPr>
           <w:p>
             <w:pPr>
@@ -616,19 +636,19 @@
               <w:spacing w:before="2" w:line="240" w:lineRule="auto"/>
               <w:ind w:left="103" w:right="123"/>
               <w:rPr>
-                <w:rFonts w:ascii="Calibri" w:hAnsi="Calibri" w:cs="Calibri"/>
+                <w:rFonts w:ascii="Times New Roman" w:hAnsi="Times New Roman" w:cs="Times New Roman"/>
                 <w:b/>
                 <w:sz w:val="26"/>
               </w:rPr>
             </w:pPr>
             <w:r>
               <w:rPr>
-                <w:rFonts w:ascii="Calibri" w:hAnsi="Calibri" w:cs="Calibri"/>
+                <w:rFonts w:ascii="Times New Roman" w:hAnsi="Times New Roman" w:cs="Times New Roman"/>
                 <w:b/>
                 <w:color w:val="000009"/>
                 <w:sz w:val="26"/>
               </w:rPr>
-              <w:t xml:space="preserve">Product Owner </w:t>
+              <w:t>Product Owner</w:t>
             </w:r>
           </w:p>
         </w:tc>
@@ -636,20 +656,21 @@
           <w:tcPr>
             <w:tcW w:w="7190" w:type="dxa"/>
             <w:gridSpan w:val="4"/>
-          </w:tcPr>
-          <w:p>
-            <w:pPr>
-              <w:pStyle w:val="TableParagraph"/>
-              <w:spacing w:line="240" w:lineRule="auto"/>
-              <w:ind w:left="194" w:rightChars="-174" w:right="-348"/>
-              <w:rPr>
-                <w:rFonts w:ascii="Calibri" w:hAnsi="Calibri" w:cs="Calibri"/>
-                <w:sz w:val="26"/>
-              </w:rPr>
-            </w:pPr>
-            <w:r>
-              <w:rPr>
-                <w:rFonts w:ascii="Calibri" w:hAnsi="Calibri" w:cs="Calibri"/>
+            <w:vAlign w:val="center"/>
+          </w:tcPr>
+          <w:p>
+            <w:pPr>
+              <w:pStyle w:val="TableParagraph"/>
+              <w:spacing w:line="240" w:lineRule="auto"/>
+              <w:ind w:rightChars="-174" w:right="-348"/>
+              <w:rPr>
+                <w:rFonts w:ascii="Times New Roman" w:hAnsi="Times New Roman" w:cs="Times New Roman"/>
+                <w:sz w:val="26"/>
+              </w:rPr>
+            </w:pPr>
+            <w:r>
+              <w:rPr>
+                <w:rFonts w:ascii="Times New Roman" w:hAnsi="Times New Roman" w:cs="Times New Roman"/>
                 <w:sz w:val="26"/>
               </w:rPr>
               <w:t>Hoàng Thị Ngọc Linh</w:t>
@@ -665,6 +686,7 @@
           <w:tcPr>
             <w:tcW w:w="1758" w:type="dxa"/>
             <w:shd w:val="clear" w:color="auto" w:fill="F1F1F1"/>
+            <w:vAlign w:val="center"/>
           </w:tcPr>
           <w:p>
             <w:pPr>
@@ -672,14 +694,14 @@
               <w:spacing w:before="2" w:line="240" w:lineRule="auto"/>
               <w:ind w:left="103" w:right="123"/>
               <w:rPr>
-                <w:rFonts w:ascii="Calibri" w:hAnsi="Calibri" w:cs="Calibri"/>
+                <w:rFonts w:ascii="Times New Roman" w:hAnsi="Times New Roman" w:cs="Times New Roman"/>
                 <w:b/>
                 <w:sz w:val="26"/>
               </w:rPr>
             </w:pPr>
             <w:r>
               <w:rPr>
-                <w:rFonts w:ascii="Calibri" w:hAnsi="Calibri" w:cs="Calibri"/>
+                <w:rFonts w:ascii="Times New Roman" w:hAnsi="Times New Roman" w:cs="Times New Roman"/>
                 <w:b/>
                 <w:color w:val="000009"/>
                 <w:sz w:val="26"/>
@@ -688,7 +710,7 @@
             </w:r>
             <w:r>
               <w:rPr>
-                <w:rFonts w:ascii="Calibri" w:hAnsi="Calibri" w:cs="Calibri"/>
+                <w:rFonts w:ascii="Times New Roman" w:hAnsi="Times New Roman" w:cs="Times New Roman"/>
                 <w:b/>
                 <w:color w:val="000009"/>
                 <w:w w:val="95"/>
@@ -703,20 +725,20 @@
             <w:tcW w:w="7190" w:type="dxa"/>
             <w:gridSpan w:val="4"/>
             <w:shd w:val="clear" w:color="auto" w:fill="F1F1F1"/>
-          </w:tcPr>
-          <w:p>
-            <w:pPr>
-              <w:pStyle w:val="TableParagraph"/>
-              <w:spacing w:line="240" w:lineRule="auto"/>
-              <w:ind w:left="194"/>
-              <w:rPr>
-                <w:rFonts w:ascii="Calibri" w:hAnsi="Calibri" w:cs="Calibri"/>
-                <w:sz w:val="26"/>
-              </w:rPr>
-            </w:pPr>
-            <w:r>
-              <w:rPr>
-                <w:rFonts w:ascii="Calibri" w:hAnsi="Calibri" w:cs="Calibri"/>
+            <w:vAlign w:val="center"/>
+          </w:tcPr>
+          <w:p>
+            <w:pPr>
+              <w:pStyle w:val="TableParagraph"/>
+              <w:spacing w:line="240" w:lineRule="auto"/>
+              <w:rPr>
+                <w:rFonts w:ascii="Times New Roman" w:hAnsi="Times New Roman" w:cs="Times New Roman"/>
+                <w:sz w:val="26"/>
+              </w:rPr>
+            </w:pPr>
+            <w:r>
+              <w:rPr>
+                <w:rFonts w:ascii="Times New Roman" w:hAnsi="Times New Roman" w:cs="Times New Roman"/>
                 <w:sz w:val="26"/>
               </w:rPr>
               <w:t>Đại học Kinh tế Đà Nẵng</w:t>
@@ -731,6 +753,7 @@
         <w:tc>
           <w:tcPr>
             <w:tcW w:w="1758" w:type="dxa"/>
+            <w:vAlign w:val="center"/>
           </w:tcPr>
           <w:p>
             <w:pPr>
@@ -738,14 +761,14 @@
               <w:spacing w:before="2" w:line="240" w:lineRule="auto"/>
               <w:ind w:left="103" w:right="123"/>
               <w:rPr>
-                <w:rFonts w:ascii="Calibri" w:hAnsi="Calibri" w:cs="Calibri"/>
+                <w:rFonts w:ascii="Times New Roman" w:hAnsi="Times New Roman" w:cs="Times New Roman"/>
                 <w:b/>
                 <w:sz w:val="26"/>
               </w:rPr>
             </w:pPr>
             <w:r>
               <w:rPr>
-                <w:rFonts w:ascii="Calibri" w:hAnsi="Calibri" w:cs="Calibri"/>
+                <w:rFonts w:ascii="Times New Roman" w:hAnsi="Times New Roman" w:cs="Times New Roman"/>
                 <w:b/>
                 <w:color w:val="000009"/>
                 <w:sz w:val="26"/>
@@ -756,7 +779,7 @@
         </w:tc>
         <w:tc>
           <w:tcPr>
-            <w:tcW w:w="1843" w:type="dxa"/>
+            <w:tcW w:w="1979" w:type="dxa"/>
             <w:vAlign w:val="center"/>
           </w:tcPr>
           <w:p>
@@ -765,13 +788,13 @@
               <w:spacing w:line="240" w:lineRule="auto"/>
               <w:ind w:left="151"/>
               <w:rPr>
-                <w:rFonts w:ascii="Calibri" w:hAnsi="Calibri" w:cs="Calibri"/>
-                <w:sz w:val="26"/>
-              </w:rPr>
-            </w:pPr>
-            <w:r>
-              <w:rPr>
-                <w:rFonts w:ascii="Calibri" w:hAnsi="Calibri" w:cs="Calibri"/>
+                <w:rFonts w:ascii="Times New Roman" w:hAnsi="Times New Roman" w:cs="Times New Roman"/>
+                <w:sz w:val="26"/>
+              </w:rPr>
+            </w:pPr>
+            <w:r>
+              <w:rPr>
+                <w:rFonts w:ascii="Times New Roman" w:hAnsi="Times New Roman" w:cs="Times New Roman"/>
                 <w:sz w:val="26"/>
               </w:rPr>
               <w:t>Ngô Thị Thúy Hằng</w:t>
@@ -780,7 +803,7 @@
         </w:tc>
         <w:tc>
           <w:tcPr>
-            <w:tcW w:w="3686" w:type="dxa"/>
+            <w:tcW w:w="3550" w:type="dxa"/>
             <w:gridSpan w:val="2"/>
             <w:vAlign w:val="center"/>
           </w:tcPr>
@@ -788,16 +811,15 @@
             <w:pPr>
               <w:pStyle w:val="TableParagraph"/>
               <w:spacing w:line="240" w:lineRule="auto"/>
-              <w:jc w:val="center"/>
-              <w:rPr>
-                <w:rFonts w:ascii="Calibri" w:hAnsi="Calibri" w:cs="Calibri"/>
-                <w:sz w:val="26"/>
-                <w:szCs w:val="26"/>
-              </w:rPr>
-            </w:pPr>
-            <w:r>
-              <w:rPr>
-                <w:rFonts w:ascii="Calibri" w:hAnsi="Calibri" w:cs="Calibri"/>
+              <w:rPr>
+                <w:rFonts w:ascii="Times New Roman" w:hAnsi="Times New Roman" w:cs="Times New Roman"/>
+                <w:sz w:val="26"/>
+                <w:szCs w:val="26"/>
+              </w:rPr>
+            </w:pPr>
+            <w:r>
+              <w:rPr>
+                <w:rFonts w:ascii="Times New Roman" w:hAnsi="Times New Roman" w:cs="Times New Roman"/>
                 <w:sz w:val="26"/>
                 <w:szCs w:val="26"/>
               </w:rPr>
@@ -817,13 +839,13 @@
               <w:ind w:left="103"/>
               <w:jc w:val="center"/>
               <w:rPr>
-                <w:rFonts w:ascii="Calibri" w:hAnsi="Calibri" w:cs="Calibri"/>
-                <w:sz w:val="26"/>
-              </w:rPr>
-            </w:pPr>
-            <w:r>
-              <w:rPr>
-                <w:rFonts w:ascii="Calibri" w:hAnsi="Calibri" w:cs="Calibri"/>
+                <w:rFonts w:ascii="Times New Roman" w:hAnsi="Times New Roman" w:cs="Times New Roman"/>
+                <w:sz w:val="26"/>
+              </w:rPr>
+            </w:pPr>
+            <w:r>
+              <w:rPr>
+                <w:rFonts w:ascii="Times New Roman" w:hAnsi="Times New Roman" w:cs="Times New Roman"/>
                 <w:sz w:val="26"/>
               </w:rPr>
               <w:t>0774340997</w:t>
@@ -840,6 +862,7 @@
             <w:tcW w:w="1758" w:type="dxa"/>
             <w:vMerge w:val="restart"/>
             <w:shd w:val="clear" w:color="auto" w:fill="F1F1F1"/>
+            <w:vAlign w:val="center"/>
           </w:tcPr>
           <w:p>
             <w:pPr>
@@ -847,14 +870,14 @@
               <w:spacing w:before="2" w:line="240" w:lineRule="auto"/>
               <w:ind w:left="103" w:right="123"/>
               <w:rPr>
-                <w:rFonts w:ascii="Calibri" w:hAnsi="Calibri" w:cs="Calibri"/>
+                <w:rFonts w:ascii="Times New Roman" w:hAnsi="Times New Roman" w:cs="Times New Roman"/>
                 <w:b/>
                 <w:sz w:val="26"/>
               </w:rPr>
             </w:pPr>
             <w:r>
               <w:rPr>
-                <w:rFonts w:ascii="Calibri" w:hAnsi="Calibri" w:cs="Calibri"/>
+                <w:rFonts w:ascii="Times New Roman" w:hAnsi="Times New Roman" w:cs="Times New Roman"/>
                 <w:b/>
                 <w:color w:val="000009"/>
                 <w:sz w:val="26"/>
@@ -865,7 +888,7 @@
         </w:tc>
         <w:tc>
           <w:tcPr>
-            <w:tcW w:w="1843" w:type="dxa"/>
+            <w:tcW w:w="1979" w:type="dxa"/>
             <w:shd w:val="clear" w:color="auto" w:fill="F1F1F1"/>
             <w:vAlign w:val="center"/>
           </w:tcPr>
@@ -875,13 +898,13 @@
               <w:spacing w:line="240" w:lineRule="auto"/>
               <w:ind w:left="151"/>
               <w:rPr>
-                <w:rFonts w:ascii="Calibri" w:hAnsi="Calibri" w:cs="Calibri"/>
-                <w:sz w:val="26"/>
-              </w:rPr>
-            </w:pPr>
-            <w:r>
-              <w:rPr>
-                <w:rFonts w:ascii="Calibri" w:hAnsi="Calibri" w:cs="Calibri"/>
+                <w:rFonts w:ascii="Times New Roman" w:hAnsi="Times New Roman" w:cs="Times New Roman"/>
+                <w:sz w:val="26"/>
+              </w:rPr>
+            </w:pPr>
+            <w:r>
+              <w:rPr>
+                <w:rFonts w:ascii="Times New Roman" w:hAnsi="Times New Roman" w:cs="Times New Roman"/>
                 <w:sz w:val="26"/>
               </w:rPr>
               <w:t>Nguyễn Thị Ngọc Hòa</w:t>
@@ -890,7 +913,7 @@
         </w:tc>
         <w:tc>
           <w:tcPr>
-            <w:tcW w:w="3686" w:type="dxa"/>
+            <w:tcW w:w="3550" w:type="dxa"/>
             <w:gridSpan w:val="2"/>
             <w:shd w:val="clear" w:color="auto" w:fill="F1F1F1"/>
             <w:vAlign w:val="center"/>
@@ -899,16 +922,15 @@
             <w:pPr>
               <w:pStyle w:val="TableParagraph"/>
               <w:spacing w:line="240" w:lineRule="auto"/>
-              <w:jc w:val="center"/>
-              <w:rPr>
-                <w:rFonts w:ascii="Calibri" w:hAnsi="Calibri" w:cs="Calibri"/>
-                <w:sz w:val="26"/>
-                <w:szCs w:val="26"/>
-              </w:rPr>
-            </w:pPr>
-            <w:r>
-              <w:rPr>
-                <w:rFonts w:ascii="Calibri" w:hAnsi="Calibri" w:cs="Calibri"/>
+              <w:rPr>
+                <w:rFonts w:ascii="Times New Roman" w:hAnsi="Times New Roman" w:cs="Times New Roman"/>
+                <w:sz w:val="26"/>
+                <w:szCs w:val="26"/>
+              </w:rPr>
+            </w:pPr>
+            <w:r>
+              <w:rPr>
+                <w:rFonts w:ascii="Times New Roman" w:hAnsi="Times New Roman" w:cs="Times New Roman"/>
                 <w:sz w:val="26"/>
                 <w:szCs w:val="26"/>
               </w:rPr>
@@ -929,13 +951,13 @@
               <w:ind w:left="103"/>
               <w:jc w:val="center"/>
               <w:rPr>
-                <w:rFonts w:ascii="Calibri" w:hAnsi="Calibri" w:cs="Calibri"/>
-                <w:sz w:val="26"/>
-              </w:rPr>
-            </w:pPr>
-            <w:r>
-              <w:rPr>
-                <w:rFonts w:ascii="Calibri" w:hAnsi="Calibri" w:cs="Calibri"/>
+                <w:rFonts w:ascii="Times New Roman" w:hAnsi="Times New Roman" w:cs="Times New Roman"/>
+                <w:sz w:val="26"/>
+              </w:rPr>
+            </w:pPr>
+            <w:r>
+              <w:rPr>
+                <w:rFonts w:ascii="Times New Roman" w:hAnsi="Times New Roman" w:cs="Times New Roman"/>
                 <w:sz w:val="26"/>
               </w:rPr>
               <w:t>0346956520</w:t>
@@ -952,19 +974,21 @@
             <w:tcW w:w="1758" w:type="dxa"/>
             <w:vMerge/>
             <w:shd w:val="clear" w:color="auto" w:fill="F1F1F1"/>
-          </w:tcPr>
-          <w:p>
-            <w:pPr>
-              <w:spacing w:line="240" w:lineRule="auto"/>
-              <w:rPr>
-                <w:rFonts w:ascii="Calibri" w:hAnsi="Calibri" w:cs="Calibri"/>
-              </w:rPr>
-            </w:pPr>
-          </w:p>
-        </w:tc>
-        <w:tc>
-          <w:tcPr>
-            <w:tcW w:w="1843" w:type="dxa"/>
+            <w:vAlign w:val="center"/>
+          </w:tcPr>
+          <w:p>
+            <w:pPr>
+              <w:spacing w:line="240" w:lineRule="auto"/>
+              <w:jc w:val="center"/>
+              <w:rPr>
+                <w:rFonts w:ascii="Times New Roman" w:hAnsi="Times New Roman" w:cs="Times New Roman"/>
+              </w:rPr>
+            </w:pPr>
+          </w:p>
+        </w:tc>
+        <w:tc>
+          <w:tcPr>
+            <w:tcW w:w="1979" w:type="dxa"/>
             <w:vAlign w:val="center"/>
           </w:tcPr>
           <w:p>
@@ -973,13 +997,13 @@
               <w:spacing w:line="240" w:lineRule="auto"/>
               <w:ind w:left="151"/>
               <w:rPr>
-                <w:rFonts w:ascii="Calibri" w:hAnsi="Calibri" w:cs="Calibri"/>
-                <w:sz w:val="26"/>
-              </w:rPr>
-            </w:pPr>
-            <w:r>
-              <w:rPr>
-                <w:rFonts w:ascii="Calibri" w:hAnsi="Calibri" w:cs="Calibri"/>
+                <w:rFonts w:ascii="Times New Roman" w:hAnsi="Times New Roman" w:cs="Times New Roman"/>
+                <w:sz w:val="26"/>
+              </w:rPr>
+            </w:pPr>
+            <w:r>
+              <w:rPr>
+                <w:rFonts w:ascii="Times New Roman" w:hAnsi="Times New Roman" w:cs="Times New Roman"/>
                 <w:sz w:val="26"/>
               </w:rPr>
               <w:t>Nguyễn Thị Ngọc Hương</w:t>
@@ -988,7 +1012,7 @@
         </w:tc>
         <w:tc>
           <w:tcPr>
-            <w:tcW w:w="3686" w:type="dxa"/>
+            <w:tcW w:w="3550" w:type="dxa"/>
             <w:gridSpan w:val="2"/>
             <w:vAlign w:val="center"/>
           </w:tcPr>
@@ -996,16 +1020,15 @@
             <w:pPr>
               <w:pStyle w:val="TableParagraph"/>
               <w:spacing w:line="240" w:lineRule="auto"/>
-              <w:jc w:val="center"/>
-              <w:rPr>
-                <w:rFonts w:ascii="Calibri" w:hAnsi="Calibri" w:cs="Calibri"/>
-                <w:sz w:val="26"/>
-                <w:szCs w:val="26"/>
-              </w:rPr>
-            </w:pPr>
-            <w:r>
-              <w:rPr>
-                <w:rFonts w:ascii="Calibri" w:hAnsi="Calibri" w:cs="Calibri"/>
+              <w:rPr>
+                <w:rFonts w:ascii="Times New Roman" w:hAnsi="Times New Roman" w:cs="Times New Roman"/>
+                <w:sz w:val="26"/>
+                <w:szCs w:val="26"/>
+              </w:rPr>
+            </w:pPr>
+            <w:r>
+              <w:rPr>
+                <w:rFonts w:ascii="Times New Roman" w:hAnsi="Times New Roman" w:cs="Times New Roman"/>
                 <w:sz w:val="26"/>
                 <w:szCs w:val="26"/>
               </w:rPr>
@@ -1025,13 +1048,13 @@
               <w:ind w:left="103"/>
               <w:jc w:val="center"/>
               <w:rPr>
-                <w:rFonts w:ascii="Calibri" w:hAnsi="Calibri" w:cs="Calibri"/>
-                <w:sz w:val="26"/>
-              </w:rPr>
-            </w:pPr>
-            <w:r>
-              <w:rPr>
-                <w:rFonts w:ascii="Calibri" w:hAnsi="Calibri" w:cs="Calibri"/>
+                <w:rFonts w:ascii="Times New Roman" w:hAnsi="Times New Roman" w:cs="Times New Roman"/>
+                <w:sz w:val="26"/>
+              </w:rPr>
+            </w:pPr>
+            <w:r>
+              <w:rPr>
+                <w:rFonts w:ascii="Times New Roman" w:hAnsi="Times New Roman" w:cs="Times New Roman"/>
                 <w:sz w:val="26"/>
               </w:rPr>
               <w:t>0986991733</w:t>
@@ -1048,19 +1071,21 @@
             <w:tcW w:w="1758" w:type="dxa"/>
             <w:vMerge/>
             <w:shd w:val="clear" w:color="auto" w:fill="F1F1F1"/>
-          </w:tcPr>
-          <w:p>
-            <w:pPr>
-              <w:spacing w:line="240" w:lineRule="auto"/>
-              <w:rPr>
-                <w:rFonts w:ascii="Calibri" w:hAnsi="Calibri" w:cs="Calibri"/>
-              </w:rPr>
-            </w:pPr>
-          </w:p>
-        </w:tc>
-        <w:tc>
-          <w:tcPr>
-            <w:tcW w:w="1843" w:type="dxa"/>
+            <w:vAlign w:val="center"/>
+          </w:tcPr>
+          <w:p>
+            <w:pPr>
+              <w:spacing w:line="240" w:lineRule="auto"/>
+              <w:jc w:val="center"/>
+              <w:rPr>
+                <w:rFonts w:ascii="Times New Roman" w:hAnsi="Times New Roman" w:cs="Times New Roman"/>
+              </w:rPr>
+            </w:pPr>
+          </w:p>
+        </w:tc>
+        <w:tc>
+          <w:tcPr>
+            <w:tcW w:w="1979" w:type="dxa"/>
             <w:shd w:val="clear" w:color="auto" w:fill="F1F1F1"/>
             <w:vAlign w:val="center"/>
           </w:tcPr>
@@ -1070,13 +1095,13 @@
               <w:spacing w:line="240" w:lineRule="auto"/>
               <w:ind w:left="151"/>
               <w:rPr>
-                <w:rFonts w:ascii="Calibri" w:hAnsi="Calibri" w:cs="Calibri"/>
-                <w:sz w:val="26"/>
-              </w:rPr>
-            </w:pPr>
-            <w:r>
-              <w:rPr>
-                <w:rFonts w:ascii="Calibri" w:hAnsi="Calibri" w:cs="Calibri"/>
+                <w:rFonts w:ascii="Times New Roman" w:hAnsi="Times New Roman" w:cs="Times New Roman"/>
+                <w:sz w:val="26"/>
+              </w:rPr>
+            </w:pPr>
+            <w:r>
+              <w:rPr>
+                <w:rFonts w:ascii="Times New Roman" w:hAnsi="Times New Roman" w:cs="Times New Roman"/>
                 <w:sz w:val="26"/>
               </w:rPr>
               <w:t>Đặng Thị Minh Khuê</w:t>
@@ -1085,7 +1110,7 @@
         </w:tc>
         <w:tc>
           <w:tcPr>
-            <w:tcW w:w="3686" w:type="dxa"/>
+            <w:tcW w:w="3550" w:type="dxa"/>
             <w:gridSpan w:val="2"/>
             <w:shd w:val="clear" w:color="auto" w:fill="F1F1F1"/>
             <w:vAlign w:val="center"/>
@@ -1094,16 +1119,15 @@
             <w:pPr>
               <w:pStyle w:val="TableParagraph"/>
               <w:spacing w:line="240" w:lineRule="auto"/>
-              <w:jc w:val="center"/>
-              <w:rPr>
-                <w:rFonts w:ascii="Calibri" w:hAnsi="Calibri" w:cs="Calibri"/>
-                <w:sz w:val="26"/>
-                <w:szCs w:val="26"/>
-              </w:rPr>
-            </w:pPr>
-            <w:r>
-              <w:rPr>
-                <w:rFonts w:ascii="Calibri" w:hAnsi="Calibri" w:cs="Calibri"/>
+              <w:rPr>
+                <w:rFonts w:ascii="Times New Roman" w:hAnsi="Times New Roman" w:cs="Times New Roman"/>
+                <w:sz w:val="26"/>
+                <w:szCs w:val="26"/>
+              </w:rPr>
+            </w:pPr>
+            <w:r>
+              <w:rPr>
+                <w:rFonts w:ascii="Times New Roman" w:hAnsi="Times New Roman" w:cs="Times New Roman"/>
                 <w:sz w:val="26"/>
                 <w:szCs w:val="26"/>
               </w:rPr>
@@ -1124,13 +1148,13 @@
               <w:ind w:left="103"/>
               <w:jc w:val="center"/>
               <w:rPr>
-                <w:rFonts w:ascii="Calibri" w:hAnsi="Calibri" w:cs="Calibri"/>
-                <w:sz w:val="26"/>
-              </w:rPr>
-            </w:pPr>
-            <w:r>
-              <w:rPr>
-                <w:rFonts w:ascii="Calibri" w:hAnsi="Calibri" w:cs="Calibri"/>
+                <w:rFonts w:ascii="Times New Roman" w:hAnsi="Times New Roman" w:cs="Times New Roman"/>
+                <w:sz w:val="26"/>
+              </w:rPr>
+            </w:pPr>
+            <w:r>
+              <w:rPr>
+                <w:rFonts w:ascii="Times New Roman" w:hAnsi="Times New Roman" w:cs="Times New Roman"/>
                 <w:sz w:val="26"/>
               </w:rPr>
               <w:t>0585329443</w:t>
@@ -1147,19 +1171,21 @@
             <w:tcW w:w="1758" w:type="dxa"/>
             <w:vMerge/>
             <w:shd w:val="clear" w:color="auto" w:fill="F1F1F1"/>
-          </w:tcPr>
-          <w:p>
-            <w:pPr>
-              <w:spacing w:line="240" w:lineRule="auto"/>
-              <w:rPr>
-                <w:rFonts w:ascii="Calibri" w:hAnsi="Calibri" w:cs="Calibri"/>
-              </w:rPr>
-            </w:pPr>
-          </w:p>
-        </w:tc>
-        <w:tc>
-          <w:tcPr>
-            <w:tcW w:w="1843" w:type="dxa"/>
+            <w:vAlign w:val="center"/>
+          </w:tcPr>
+          <w:p>
+            <w:pPr>
+              <w:spacing w:line="240" w:lineRule="auto"/>
+              <w:jc w:val="center"/>
+              <w:rPr>
+                <w:rFonts w:ascii="Times New Roman" w:hAnsi="Times New Roman" w:cs="Times New Roman"/>
+              </w:rPr>
+            </w:pPr>
+          </w:p>
+        </w:tc>
+        <w:tc>
+          <w:tcPr>
+            <w:tcW w:w="1979" w:type="dxa"/>
             <w:shd w:val="clear" w:color="auto" w:fill="F1F1F1"/>
             <w:vAlign w:val="center"/>
           </w:tcPr>
@@ -1169,13 +1195,13 @@
               <w:spacing w:line="240" w:lineRule="auto"/>
               <w:ind w:left="151"/>
               <w:rPr>
-                <w:rFonts w:ascii="Calibri" w:hAnsi="Calibri" w:cs="Calibri"/>
-                <w:sz w:val="26"/>
-              </w:rPr>
-            </w:pPr>
-            <w:r>
-              <w:rPr>
-                <w:rFonts w:ascii="Calibri" w:hAnsi="Calibri" w:cs="Calibri"/>
+                <w:rFonts w:ascii="Times New Roman" w:hAnsi="Times New Roman" w:cs="Times New Roman"/>
+                <w:sz w:val="26"/>
+              </w:rPr>
+            </w:pPr>
+            <w:r>
+              <w:rPr>
+                <w:rFonts w:ascii="Times New Roman" w:hAnsi="Times New Roman" w:cs="Times New Roman"/>
                 <w:sz w:val="26"/>
               </w:rPr>
               <w:t>Hoàng Thị Ngọc Linh</w:t>
@@ -1184,7 +1210,7 @@
         </w:tc>
         <w:tc>
           <w:tcPr>
-            <w:tcW w:w="3686" w:type="dxa"/>
+            <w:tcW w:w="3550" w:type="dxa"/>
             <w:gridSpan w:val="2"/>
             <w:shd w:val="clear" w:color="auto" w:fill="F1F1F1"/>
             <w:vAlign w:val="center"/>
@@ -1193,16 +1219,15 @@
             <w:pPr>
               <w:pStyle w:val="TableParagraph"/>
               <w:spacing w:line="240" w:lineRule="auto"/>
-              <w:jc w:val="center"/>
-              <w:rPr>
-                <w:rFonts w:ascii="Calibri" w:hAnsi="Calibri" w:cs="Calibri"/>
-                <w:sz w:val="26"/>
-                <w:szCs w:val="26"/>
-              </w:rPr>
-            </w:pPr>
-            <w:r>
-              <w:rPr>
-                <w:rFonts w:ascii="Calibri" w:hAnsi="Calibri" w:cs="Calibri"/>
+              <w:rPr>
+                <w:rFonts w:ascii="Times New Roman" w:hAnsi="Times New Roman" w:cs="Times New Roman"/>
+                <w:sz w:val="26"/>
+                <w:szCs w:val="26"/>
+              </w:rPr>
+            </w:pPr>
+            <w:r>
+              <w:rPr>
+                <w:rFonts w:ascii="Times New Roman" w:hAnsi="Times New Roman" w:cs="Times New Roman"/>
                 <w:sz w:val="26"/>
                 <w:szCs w:val="26"/>
               </w:rPr>
@@ -1223,13 +1248,13 @@
               <w:ind w:left="103"/>
               <w:jc w:val="center"/>
               <w:rPr>
-                <w:rFonts w:ascii="Calibri" w:hAnsi="Calibri" w:cs="Calibri"/>
-                <w:sz w:val="26"/>
-              </w:rPr>
-            </w:pPr>
-            <w:r>
-              <w:rPr>
-                <w:rFonts w:ascii="Calibri" w:hAnsi="Calibri" w:cs="Calibri"/>
+                <w:rFonts w:ascii="Times New Roman" w:hAnsi="Times New Roman" w:cs="Times New Roman"/>
+                <w:sz w:val="26"/>
+              </w:rPr>
+            </w:pPr>
+            <w:r>
+              <w:rPr>
+                <w:rFonts w:ascii="Times New Roman" w:hAnsi="Times New Roman" w:cs="Times New Roman"/>
                 <w:sz w:val="26"/>
               </w:rPr>
               <w:t>0963856304</w:t>
@@ -1246,19 +1271,21 @@
             <w:tcW w:w="1758" w:type="dxa"/>
             <w:vMerge/>
             <w:shd w:val="clear" w:color="auto" w:fill="F1F1F1"/>
-          </w:tcPr>
-          <w:p>
-            <w:pPr>
-              <w:spacing w:line="240" w:lineRule="auto"/>
-              <w:rPr>
-                <w:rFonts w:ascii="Calibri" w:hAnsi="Calibri" w:cs="Calibri"/>
-              </w:rPr>
-            </w:pPr>
-          </w:p>
-        </w:tc>
-        <w:tc>
-          <w:tcPr>
-            <w:tcW w:w="1843" w:type="dxa"/>
+            <w:vAlign w:val="center"/>
+          </w:tcPr>
+          <w:p>
+            <w:pPr>
+              <w:spacing w:line="240" w:lineRule="auto"/>
+              <w:jc w:val="center"/>
+              <w:rPr>
+                <w:rFonts w:ascii="Times New Roman" w:hAnsi="Times New Roman" w:cs="Times New Roman"/>
+              </w:rPr>
+            </w:pPr>
+          </w:p>
+        </w:tc>
+        <w:tc>
+          <w:tcPr>
+            <w:tcW w:w="1979" w:type="dxa"/>
             <w:shd w:val="clear" w:color="auto" w:fill="F1F1F1"/>
             <w:vAlign w:val="center"/>
           </w:tcPr>
@@ -1268,13 +1295,13 @@
               <w:spacing w:line="240" w:lineRule="auto"/>
               <w:ind w:left="151"/>
               <w:rPr>
-                <w:rFonts w:ascii="Calibri" w:hAnsi="Calibri" w:cs="Calibri"/>
-                <w:sz w:val="26"/>
-              </w:rPr>
-            </w:pPr>
-            <w:r>
-              <w:rPr>
-                <w:rFonts w:ascii="Calibri" w:hAnsi="Calibri" w:cs="Calibri"/>
+                <w:rFonts w:ascii="Times New Roman" w:hAnsi="Times New Roman" w:cs="Times New Roman"/>
+                <w:sz w:val="26"/>
+              </w:rPr>
+            </w:pPr>
+            <w:r>
+              <w:rPr>
+                <w:rFonts w:ascii="Times New Roman" w:hAnsi="Times New Roman" w:cs="Times New Roman"/>
                 <w:sz w:val="26"/>
               </w:rPr>
               <w:t>Bùi Thị Phương Trang</w:t>
@@ -1283,7 +1310,7 @@
         </w:tc>
         <w:tc>
           <w:tcPr>
-            <w:tcW w:w="3686" w:type="dxa"/>
+            <w:tcW w:w="3550" w:type="dxa"/>
             <w:gridSpan w:val="2"/>
             <w:shd w:val="clear" w:color="auto" w:fill="F1F1F1"/>
             <w:vAlign w:val="center"/>
@@ -1292,16 +1319,15 @@
             <w:pPr>
               <w:pStyle w:val="TableParagraph"/>
               <w:spacing w:line="240" w:lineRule="auto"/>
-              <w:jc w:val="center"/>
-              <w:rPr>
-                <w:rFonts w:ascii="Calibri" w:hAnsi="Calibri" w:cs="Calibri"/>
-                <w:sz w:val="26"/>
-                <w:szCs w:val="26"/>
-              </w:rPr>
-            </w:pPr>
-            <w:r>
-              <w:rPr>
-                <w:rFonts w:ascii="Calibri" w:hAnsi="Calibri" w:cs="Calibri"/>
+              <w:rPr>
+                <w:rFonts w:ascii="Times New Roman" w:hAnsi="Times New Roman" w:cs="Times New Roman"/>
+                <w:sz w:val="26"/>
+                <w:szCs w:val="26"/>
+              </w:rPr>
+            </w:pPr>
+            <w:r>
+              <w:rPr>
+                <w:rFonts w:ascii="Times New Roman" w:hAnsi="Times New Roman" w:cs="Times New Roman"/>
                 <w:sz w:val="26"/>
                 <w:szCs w:val="26"/>
               </w:rPr>
@@ -1322,13 +1348,13 @@
               <w:ind w:left="103"/>
               <w:jc w:val="center"/>
               <w:rPr>
-                <w:rFonts w:ascii="Calibri" w:hAnsi="Calibri" w:cs="Calibri"/>
-                <w:sz w:val="26"/>
-              </w:rPr>
-            </w:pPr>
-            <w:r>
-              <w:rPr>
-                <w:rFonts w:ascii="Calibri" w:hAnsi="Calibri" w:cs="Calibri"/>
+                <w:rFonts w:ascii="Times New Roman" w:hAnsi="Times New Roman" w:cs="Times New Roman"/>
+                <w:sz w:val="26"/>
+              </w:rPr>
+            </w:pPr>
+            <w:r>
+              <w:rPr>
+                <w:rFonts w:ascii="Times New Roman" w:hAnsi="Times New Roman" w:cs="Times New Roman"/>
                 <w:sz w:val="26"/>
               </w:rPr>
               <w:t>0764424031</w:t>
@@ -1388,43 +1414,33 @@
       </w:tblGrid>
       <w:tr>
         <w:trPr>
-          <w:trHeight w:hRule="exact" w:val="775"/>
+          <w:trHeight w:hRule="exact" w:val="455"/>
         </w:trPr>
         <w:tc>
           <w:tcPr>
             <w:tcW w:w="9083" w:type="dxa"/>
             <w:gridSpan w:val="4"/>
-          </w:tcPr>
-          <w:p>
-            <w:pPr>
-              <w:pStyle w:val="TableParagraph"/>
-              <w:spacing w:before="1" w:line="240" w:lineRule="auto"/>
+            <w:vAlign w:val="center"/>
+          </w:tcPr>
+          <w:p>
+            <w:pPr>
+              <w:pStyle w:val="TableParagraph"/>
+              <w:spacing w:line="240" w:lineRule="auto"/>
               <w:jc w:val="center"/>
               <w:rPr>
-                <w:rFonts w:ascii="Calibri" w:hAnsi="Calibri" w:cs="Calibri"/>
+                <w:rFonts w:ascii="Times New Roman" w:hAnsi="Times New Roman" w:cs="Times New Roman"/>
                 <w:b/>
-                <w:sz w:val="21"/>
-              </w:rPr>
-            </w:pPr>
-          </w:p>
-          <w:p>
-            <w:pPr>
-              <w:pStyle w:val="TableParagraph"/>
-              <w:spacing w:line="240" w:lineRule="auto"/>
-              <w:jc w:val="center"/>
-              <w:rPr>
-                <w:rFonts w:ascii="Calibri" w:hAnsi="Calibri" w:cs="Calibri"/>
-                <w:b/>
-                <w:sz w:val="26"/>
-              </w:rPr>
-            </w:pPr>
-            <w:r>
-              <w:rPr>
-                <w:rFonts w:ascii="Calibri" w:hAnsi="Calibri" w:cs="Calibri"/>
+                <w:sz w:val="26"/>
+              </w:rPr>
+            </w:pPr>
+            <w:r>
+              <w:rPr>
+                <w:rFonts w:ascii="Times New Roman" w:hAnsi="Times New Roman" w:cs="Times New Roman"/>
                 <w:b/>
                 <w:color w:val="000009"/>
                 <w:sz w:val="26"/>
               </w:rPr>
+              <w:lastRenderedPageBreak/>
               <w:t>DOCUMENT NAME</w:t>
             </w:r>
           </w:p>
@@ -1438,6 +1454,7 @@
           <w:tcPr>
             <w:tcW w:w="1900" w:type="dxa"/>
             <w:shd w:val="clear" w:color="auto" w:fill="F1F1F1"/>
+            <w:vAlign w:val="center"/>
           </w:tcPr>
           <w:p>
             <w:pPr>
@@ -1445,14 +1462,14 @@
               <w:spacing w:line="240" w:lineRule="auto"/>
               <w:ind w:left="103"/>
               <w:rPr>
-                <w:rFonts w:ascii="Calibri" w:hAnsi="Calibri" w:cs="Calibri"/>
+                <w:rFonts w:ascii="Times New Roman" w:hAnsi="Times New Roman" w:cs="Times New Roman"/>
                 <w:b/>
                 <w:sz w:val="26"/>
               </w:rPr>
             </w:pPr>
             <w:r>
               <w:rPr>
-                <w:rFonts w:ascii="Calibri" w:hAnsi="Calibri" w:cs="Calibri"/>
+                <w:rFonts w:ascii="Times New Roman" w:hAnsi="Times New Roman" w:cs="Times New Roman"/>
                 <w:b/>
                 <w:color w:val="000009"/>
                 <w:sz w:val="26"/>
@@ -1466,6 +1483,7 @@
             <w:tcW w:w="7183" w:type="dxa"/>
             <w:gridSpan w:val="3"/>
             <w:shd w:val="clear" w:color="auto" w:fill="F1F1F1"/>
+            <w:vAlign w:val="center"/>
           </w:tcPr>
           <w:p>
             <w:pPr>
@@ -1473,13 +1491,13 @@
               <w:spacing w:before="1" w:line="240" w:lineRule="auto"/>
               <w:ind w:left="105"/>
               <w:rPr>
-                <w:rFonts w:ascii="Calibri" w:hAnsi="Calibri" w:cs="Calibri"/>
-                <w:sz w:val="26"/>
-              </w:rPr>
-            </w:pPr>
-            <w:r>
-              <w:rPr>
-                <w:rFonts w:ascii="Calibri" w:hAnsi="Calibri" w:cs="Calibri"/>
+                <w:rFonts w:ascii="Times New Roman" w:hAnsi="Times New Roman" w:cs="Times New Roman"/>
+                <w:sz w:val="26"/>
+              </w:rPr>
+            </w:pPr>
+            <w:r>
+              <w:rPr>
+                <w:rFonts w:ascii="Times New Roman" w:hAnsi="Times New Roman" w:cs="Times New Roman"/>
                 <w:color w:val="000009"/>
                 <w:sz w:val="26"/>
               </w:rPr>
@@ -1495,6 +1513,7 @@
         <w:tc>
           <w:tcPr>
             <w:tcW w:w="1900" w:type="dxa"/>
+            <w:vAlign w:val="center"/>
           </w:tcPr>
           <w:p>
             <w:pPr>
@@ -1502,14 +1521,14 @@
               <w:spacing w:line="240" w:lineRule="auto"/>
               <w:ind w:left="103"/>
               <w:rPr>
-                <w:rFonts w:ascii="Calibri" w:hAnsi="Calibri" w:cs="Calibri"/>
+                <w:rFonts w:ascii="Times New Roman" w:hAnsi="Times New Roman" w:cs="Times New Roman"/>
                 <w:b/>
                 <w:sz w:val="26"/>
               </w:rPr>
             </w:pPr>
             <w:r>
               <w:rPr>
-                <w:rFonts w:ascii="Calibri" w:hAnsi="Calibri" w:cs="Calibri"/>
+                <w:rFonts w:ascii="Times New Roman" w:hAnsi="Times New Roman" w:cs="Times New Roman"/>
                 <w:b/>
                 <w:color w:val="000009"/>
                 <w:sz w:val="26"/>
@@ -1522,13 +1541,14 @@
           <w:tcPr>
             <w:tcW w:w="7183" w:type="dxa"/>
             <w:gridSpan w:val="3"/>
+            <w:vAlign w:val="center"/>
           </w:tcPr>
           <w:p>
             <w:pPr>
               <w:pStyle w:val="TableParagraph"/>
               <w:spacing w:before="4" w:line="240" w:lineRule="auto"/>
               <w:rPr>
-                <w:rFonts w:ascii="Calibri" w:hAnsi="Calibri" w:cs="Calibri"/>
+                <w:rFonts w:ascii="Times New Roman" w:hAnsi="Times New Roman" w:cs="Times New Roman"/>
                 <w:bCs/>
                 <w:sz w:val="26"/>
                 <w:szCs w:val="26"/>
@@ -1536,14 +1556,7 @@
             </w:pPr>
             <w:r>
               <w:rPr>
-                <w:rFonts w:ascii="Calibri" w:hAnsi="Calibri" w:cs="Calibri"/>
-                <w:b/>
-              </w:rPr>
-              <w:t xml:space="preserve"> </w:t>
-            </w:r>
-            <w:r>
-              <w:rPr>
-                <w:rFonts w:ascii="Calibri" w:hAnsi="Calibri" w:cs="Calibri"/>
+                <w:rFonts w:ascii="Times New Roman" w:hAnsi="Times New Roman" w:cs="Times New Roman"/>
                 <w:bCs/>
                 <w:sz w:val="26"/>
                 <w:szCs w:val="26"/>
@@ -1552,24 +1565,13 @@
             </w:r>
             <w:r>
               <w:rPr>
-                <w:rFonts w:ascii="Calibri" w:hAnsi="Calibri" w:cs="Calibri"/>
+                <w:rFonts w:ascii="Times New Roman" w:hAnsi="Times New Roman" w:cs="Times New Roman"/>
                 <w:bCs/>
                 <w:sz w:val="26"/>
                 <w:szCs w:val="26"/>
               </w:rPr>
               <w:t>44K221.11</w:t>
             </w:r>
-          </w:p>
-          <w:p>
-            <w:pPr>
-              <w:pStyle w:val="TableParagraph"/>
-              <w:spacing w:before="1" w:line="240" w:lineRule="auto"/>
-              <w:ind w:left="105"/>
-              <w:rPr>
-                <w:rFonts w:ascii="Calibri" w:hAnsi="Calibri" w:cs="Calibri"/>
-                <w:sz w:val="26"/>
-              </w:rPr>
-            </w:pPr>
           </w:p>
         </w:tc>
       </w:tr>
@@ -1581,6 +1583,7 @@
           <w:tcPr>
             <w:tcW w:w="1900" w:type="dxa"/>
             <w:shd w:val="clear" w:color="auto" w:fill="F1F1F1"/>
+            <w:vAlign w:val="center"/>
           </w:tcPr>
           <w:p>
             <w:pPr>
@@ -1588,14 +1591,14 @@
               <w:spacing w:line="240" w:lineRule="auto"/>
               <w:ind w:left="103"/>
               <w:rPr>
-                <w:rFonts w:ascii="Calibri" w:hAnsi="Calibri" w:cs="Calibri"/>
+                <w:rFonts w:ascii="Times New Roman" w:hAnsi="Times New Roman" w:cs="Times New Roman"/>
                 <w:b/>
                 <w:sz w:val="26"/>
               </w:rPr>
             </w:pPr>
             <w:r>
               <w:rPr>
-                <w:rFonts w:ascii="Calibri" w:hAnsi="Calibri" w:cs="Calibri"/>
+                <w:rFonts w:ascii="Times New Roman" w:hAnsi="Times New Roman" w:cs="Times New Roman"/>
                 <w:b/>
                 <w:color w:val="000009"/>
                 <w:sz w:val="26"/>
@@ -1609,12 +1612,13 @@
             <w:tcW w:w="7183" w:type="dxa"/>
             <w:gridSpan w:val="3"/>
             <w:shd w:val="clear" w:color="auto" w:fill="F1F1F1"/>
-          </w:tcPr>
-          <w:p>
-            <w:pPr>
-              <w:spacing w:line="240" w:lineRule="auto"/>
-              <w:rPr>
-                <w:rFonts w:ascii="Calibri" w:hAnsi="Calibri" w:cs="Calibri"/>
+            <w:vAlign w:val="center"/>
+          </w:tcPr>
+          <w:p>
+            <w:pPr>
+              <w:spacing w:line="240" w:lineRule="auto"/>
+              <w:rPr>
+                <w:rFonts w:ascii="Times New Roman" w:hAnsi="Times New Roman" w:cs="Times New Roman"/>
               </w:rPr>
             </w:pPr>
           </w:p>
@@ -1627,6 +1631,7 @@
         <w:tc>
           <w:tcPr>
             <w:tcW w:w="1900" w:type="dxa"/>
+            <w:vAlign w:val="center"/>
           </w:tcPr>
           <w:p>
             <w:pPr>
@@ -1634,14 +1639,14 @@
               <w:spacing w:line="240" w:lineRule="auto"/>
               <w:ind w:left="103"/>
               <w:rPr>
-                <w:rFonts w:ascii="Calibri" w:hAnsi="Calibri" w:cs="Calibri"/>
+                <w:rFonts w:ascii="Times New Roman" w:hAnsi="Times New Roman" w:cs="Times New Roman"/>
                 <w:b/>
                 <w:sz w:val="26"/>
               </w:rPr>
             </w:pPr>
             <w:r>
               <w:rPr>
-                <w:rFonts w:ascii="Calibri" w:hAnsi="Calibri" w:cs="Calibri"/>
+                <w:rFonts w:ascii="Times New Roman" w:hAnsi="Times New Roman" w:cs="Times New Roman"/>
                 <w:b/>
                 <w:color w:val="000009"/>
                 <w:sz w:val="26"/>
@@ -1653,13 +1658,14 @@
         <w:tc>
           <w:tcPr>
             <w:tcW w:w="2017" w:type="dxa"/>
+            <w:vAlign w:val="center"/>
           </w:tcPr>
           <w:p>
             <w:pPr>
               <w:pStyle w:val="TableParagraph"/>
               <w:spacing w:before="4" w:line="240" w:lineRule="auto"/>
               <w:rPr>
-                <w:rFonts w:ascii="Calibri" w:hAnsi="Calibri" w:cs="Calibri"/>
+                <w:rFonts w:ascii="Times New Roman" w:hAnsi="Times New Roman" w:cs="Times New Roman"/>
                 <w:bCs/>
                 <w:sz w:val="26"/>
                 <w:szCs w:val="26"/>
@@ -1667,7 +1673,7 @@
             </w:pPr>
             <w:r>
               <w:rPr>
-                <w:rFonts w:ascii="Calibri" w:hAnsi="Calibri" w:cs="Calibri"/>
+                <w:rFonts w:ascii="Times New Roman" w:hAnsi="Times New Roman" w:cs="Times New Roman"/>
                 <w:bCs/>
                 <w:sz w:val="26"/>
                 <w:szCs w:val="26"/>
@@ -1675,36 +1681,26 @@
               <w:t>22/01/2021</w:t>
             </w:r>
           </w:p>
-          <w:p>
-            <w:pPr>
-              <w:pStyle w:val="TableParagraph"/>
-              <w:spacing w:before="1" w:line="240" w:lineRule="auto"/>
+        </w:tc>
+        <w:tc>
+          <w:tcPr>
+            <w:tcW w:w="1433" w:type="dxa"/>
+            <w:vAlign w:val="center"/>
+          </w:tcPr>
+          <w:p>
+            <w:pPr>
+              <w:pStyle w:val="TableParagraph"/>
+              <w:spacing w:line="240" w:lineRule="auto"/>
               <w:ind w:left="103"/>
               <w:rPr>
-                <w:rFonts w:ascii="Calibri" w:hAnsi="Calibri" w:cs="Calibri"/>
-                <w:sz w:val="26"/>
-              </w:rPr>
-            </w:pPr>
-          </w:p>
-        </w:tc>
-        <w:tc>
-          <w:tcPr>
-            <w:tcW w:w="1433" w:type="dxa"/>
-          </w:tcPr>
-          <w:p>
-            <w:pPr>
-              <w:pStyle w:val="TableParagraph"/>
-              <w:spacing w:line="240" w:lineRule="auto"/>
-              <w:ind w:left="103"/>
-              <w:rPr>
-                <w:rFonts w:ascii="Calibri" w:hAnsi="Calibri" w:cs="Calibri"/>
+                <w:rFonts w:ascii="Times New Roman" w:hAnsi="Times New Roman" w:cs="Times New Roman"/>
                 <w:b/>
                 <w:sz w:val="26"/>
               </w:rPr>
             </w:pPr>
             <w:r>
               <w:rPr>
-                <w:rFonts w:ascii="Calibri" w:hAnsi="Calibri" w:cs="Calibri"/>
+                <w:rFonts w:ascii="Times New Roman" w:hAnsi="Times New Roman" w:cs="Times New Roman"/>
                 <w:b/>
                 <w:color w:val="000009"/>
                 <w:sz w:val="26"/>
@@ -1716,13 +1712,14 @@
         <w:tc>
           <w:tcPr>
             <w:tcW w:w="3733" w:type="dxa"/>
+            <w:vAlign w:val="center"/>
           </w:tcPr>
           <w:p>
             <w:pPr>
               <w:pStyle w:val="TableParagraph"/>
               <w:spacing w:before="4" w:line="240" w:lineRule="auto"/>
               <w:rPr>
-                <w:rFonts w:ascii="Calibri" w:hAnsi="Calibri" w:cs="Calibri"/>
+                <w:rFonts w:ascii="Times New Roman" w:hAnsi="Times New Roman" w:cs="Times New Roman"/>
                 <w:bCs/>
                 <w:sz w:val="26"/>
                 <w:szCs w:val="26"/>
@@ -1730,51 +1727,22 @@
             </w:pPr>
             <w:r>
               <w:rPr>
-                <w:rFonts w:ascii="Calibri" w:hAnsi="Calibri" w:cs="Calibri"/>
+                <w:rFonts w:ascii="Times New Roman" w:hAnsi="Times New Roman" w:cs="Times New Roman"/>
                 <w:bCs/>
                 <w:sz w:val="26"/>
                 <w:szCs w:val="26"/>
               </w:rPr>
-              <w:t>[Blue Eyes] Proposal v</w:t>
-            </w:r>
-            <w:r>
-              <w:rPr>
-                <w:rFonts w:ascii="Calibri" w:hAnsi="Calibri" w:cs="Calibri"/>
+              <w:t>[Blue Eyes] Proposal v_1.</w:t>
+            </w:r>
+            <w:r>
+              <w:rPr>
+                <w:rFonts w:ascii="Times New Roman" w:hAnsi="Times New Roman" w:cs="Times New Roman"/>
                 <w:bCs/>
                 <w:sz w:val="26"/>
                 <w:szCs w:val="26"/>
               </w:rPr>
-              <w:t>_</w:t>
-            </w:r>
-            <w:r>
-              <w:rPr>
-                <w:rFonts w:ascii="Calibri" w:hAnsi="Calibri" w:cs="Calibri"/>
-                <w:bCs/>
-                <w:sz w:val="26"/>
-                <w:szCs w:val="26"/>
-              </w:rPr>
-              <w:t>1.</w:t>
-            </w:r>
-            <w:r>
-              <w:rPr>
-                <w:rFonts w:ascii="Calibri" w:hAnsi="Calibri" w:cs="Calibri"/>
-                <w:bCs/>
-                <w:sz w:val="26"/>
-                <w:szCs w:val="26"/>
-              </w:rPr>
               <w:t>2</w:t>
             </w:r>
-          </w:p>
-          <w:p>
-            <w:pPr>
-              <w:pStyle w:val="TableParagraph"/>
-              <w:spacing w:before="1" w:line="240" w:lineRule="auto"/>
-              <w:ind w:left="103"/>
-              <w:rPr>
-                <w:rFonts w:ascii="Calibri" w:hAnsi="Calibri" w:cs="Calibri"/>
-                <w:sz w:val="26"/>
-              </w:rPr>
-            </w:pPr>
           </w:p>
         </w:tc>
       </w:tr>
@@ -1786,6 +1754,7 @@
           <w:tcPr>
             <w:tcW w:w="1900" w:type="dxa"/>
             <w:shd w:val="clear" w:color="auto" w:fill="F1F1F1"/>
+            <w:vAlign w:val="center"/>
           </w:tcPr>
           <w:p>
             <w:pPr>
@@ -1793,14 +1762,14 @@
               <w:spacing w:line="240" w:lineRule="auto"/>
               <w:ind w:left="103"/>
               <w:rPr>
-                <w:rFonts w:ascii="Calibri" w:hAnsi="Calibri" w:cs="Calibri"/>
+                <w:rFonts w:ascii="Times New Roman" w:hAnsi="Times New Roman" w:cs="Times New Roman"/>
                 <w:b/>
                 <w:sz w:val="26"/>
               </w:rPr>
             </w:pPr>
             <w:r>
               <w:rPr>
-                <w:rFonts w:ascii="Calibri" w:hAnsi="Calibri" w:cs="Calibri"/>
+                <w:rFonts w:ascii="Times New Roman" w:hAnsi="Times New Roman" w:cs="Times New Roman"/>
                 <w:b/>
                 <w:color w:val="000009"/>
                 <w:sz w:val="26"/>
@@ -1814,12 +1783,13 @@
             <w:tcW w:w="7183" w:type="dxa"/>
             <w:gridSpan w:val="3"/>
             <w:shd w:val="clear" w:color="auto" w:fill="F1F1F1"/>
-          </w:tcPr>
-          <w:p>
-            <w:pPr>
-              <w:spacing w:line="240" w:lineRule="auto"/>
-              <w:rPr>
-                <w:rFonts w:ascii="Calibri" w:hAnsi="Calibri" w:cs="Calibri"/>
+            <w:vAlign w:val="center"/>
+          </w:tcPr>
+          <w:p>
+            <w:pPr>
+              <w:spacing w:line="240" w:lineRule="auto"/>
+              <w:rPr>
+                <w:rFonts w:ascii="Times New Roman" w:hAnsi="Times New Roman" w:cs="Times New Roman"/>
               </w:rPr>
             </w:pPr>
           </w:p>
@@ -1832,6 +1802,7 @@
         <w:tc>
           <w:tcPr>
             <w:tcW w:w="1900" w:type="dxa"/>
+            <w:vAlign w:val="center"/>
           </w:tcPr>
           <w:p>
             <w:pPr>
@@ -1839,14 +1810,14 @@
               <w:spacing w:line="240" w:lineRule="auto"/>
               <w:ind w:left="103"/>
               <w:rPr>
-                <w:rFonts w:ascii="Calibri" w:hAnsi="Calibri" w:cs="Calibri"/>
+                <w:rFonts w:ascii="Times New Roman" w:hAnsi="Times New Roman" w:cs="Times New Roman"/>
                 <w:b/>
                 <w:sz w:val="26"/>
               </w:rPr>
             </w:pPr>
             <w:r>
               <w:rPr>
-                <w:rFonts w:ascii="Calibri" w:hAnsi="Calibri" w:cs="Calibri"/>
+                <w:rFonts w:ascii="Times New Roman" w:hAnsi="Times New Roman" w:cs="Times New Roman"/>
                 <w:b/>
                 <w:color w:val="000009"/>
                 <w:sz w:val="26"/>
@@ -1859,20 +1830,22 @@
           <w:tcPr>
             <w:tcW w:w="7183" w:type="dxa"/>
             <w:gridSpan w:val="3"/>
+            <w:vAlign w:val="center"/>
           </w:tcPr>
           <w:p>
             <w:pPr>
               <w:pStyle w:val="TableParagraph"/>
               <w:spacing w:before="1" w:line="240" w:lineRule="auto"/>
               <w:ind w:left="2686"/>
-              <w:rPr>
-                <w:rFonts w:ascii="Calibri" w:hAnsi="Calibri" w:cs="Calibri"/>
-                <w:sz w:val="26"/>
-              </w:rPr>
-            </w:pPr>
-            <w:r>
-              <w:rPr>
-                <w:rFonts w:ascii="Calibri" w:hAnsi="Calibri" w:cs="Calibri"/>
+              <w:jc w:val="both"/>
+              <w:rPr>
+                <w:rFonts w:ascii="Times New Roman" w:hAnsi="Times New Roman" w:cs="Times New Roman"/>
+                <w:sz w:val="26"/>
+              </w:rPr>
+            </w:pPr>
+            <w:r>
+              <w:rPr>
+                <w:rFonts w:ascii="Times New Roman" w:hAnsi="Times New Roman" w:cs="Times New Roman"/>
                 <w:color w:val="000009"/>
                 <w:sz w:val="26"/>
               </w:rPr>
@@ -1908,18 +1881,18 @@
     </w:p>
     <w:p>
       <w:pPr>
-        <w:pStyle w:val="BodyText"/>
+        <w:pStyle w:val="ThnVnban"/>
         <w:spacing w:before="66" w:line="240" w:lineRule="auto"/>
         <w:ind w:right="-20"/>
         <w:jc w:val="center"/>
         <w:rPr>
-          <w:rFonts w:ascii="Calibri" w:hAnsi="Calibri" w:cs="Calibri"/>
+          <w:rFonts w:ascii="Times New Roman" w:hAnsi="Times New Roman" w:cs="Times New Roman"/>
           <w:b/>
         </w:rPr>
       </w:pPr>
       <w:r>
         <w:rPr>
-          <w:rFonts w:ascii="Calibri" w:hAnsi="Calibri" w:cs="Calibri"/>
+          <w:rFonts w:ascii="Times New Roman" w:hAnsi="Times New Roman" w:cs="Times New Roman"/>
           <w:b/>
           <w:color w:val="000009"/>
         </w:rPr>
@@ -1928,10 +1901,10 @@
     </w:p>
     <w:p>
       <w:pPr>
-        <w:pStyle w:val="BodyText"/>
+        <w:pStyle w:val="ThnVnban"/>
         <w:spacing w:before="5" w:after="1" w:line="240" w:lineRule="auto"/>
         <w:rPr>
-          <w:rFonts w:ascii="Calibri" w:hAnsi="Calibri" w:cs="Calibri"/>
+          <w:rFonts w:ascii="Times New Roman" w:hAnsi="Times New Roman" w:cs="Times New Roman"/>
           <w:sz w:val="14"/>
         </w:rPr>
       </w:pPr>
@@ -1956,9 +1929,9 @@
         <w:tblLook w:val="04A0" w:firstRow="1" w:lastRow="0" w:firstColumn="1" w:lastColumn="0" w:noHBand="0" w:noVBand="1"/>
       </w:tblPr>
       <w:tblGrid>
-        <w:gridCol w:w="1181"/>
-        <w:gridCol w:w="2301"/>
-        <w:gridCol w:w="2200"/>
+        <w:gridCol w:w="1049"/>
+        <w:gridCol w:w="1890"/>
+        <w:gridCol w:w="2743"/>
         <w:gridCol w:w="3283"/>
       </w:tblGrid>
       <w:tr>
@@ -1967,7 +1940,7 @@
         </w:trPr>
         <w:tc>
           <w:tcPr>
-            <w:tcW w:w="1181" w:type="dxa"/>
+            <w:tcW w:w="1049" w:type="dxa"/>
             <w:vAlign w:val="center"/>
           </w:tcPr>
           <w:p>
@@ -1975,9 +1948,8 @@
               <w:pStyle w:val="TableParagraph"/>
               <w:spacing w:line="240" w:lineRule="auto"/>
               <w:contextualSpacing/>
-              <w:jc w:val="center"/>
-              <w:rPr>
-                <w:rFonts w:ascii="Calibri" w:hAnsi="Calibri" w:cs="Calibri"/>
+              <w:rPr>
+                <w:rFonts w:ascii="Times New Roman" w:hAnsi="Times New Roman" w:cs="Times New Roman"/>
                 <w:sz w:val="21"/>
               </w:rPr>
             </w:pPr>
@@ -1988,16 +1960,15 @@
               <w:spacing w:line="240" w:lineRule="auto"/>
               <w:ind w:left="103"/>
               <w:contextualSpacing/>
-              <w:jc w:val="center"/>
-              <w:rPr>
-                <w:rFonts w:ascii="Calibri" w:hAnsi="Calibri" w:cs="Calibri"/>
+              <w:rPr>
+                <w:rFonts w:ascii="Times New Roman" w:hAnsi="Times New Roman" w:cs="Times New Roman"/>
                 <w:b/>
                 <w:sz w:val="26"/>
               </w:rPr>
             </w:pPr>
             <w:r>
               <w:rPr>
-                <w:rFonts w:ascii="Calibri" w:hAnsi="Calibri" w:cs="Calibri"/>
+                <w:rFonts w:ascii="Times New Roman" w:hAnsi="Times New Roman" w:cs="Times New Roman"/>
                 <w:b/>
                 <w:color w:val="000009"/>
                 <w:sz w:val="26"/>
@@ -2008,7 +1979,7 @@
         </w:tc>
         <w:tc>
           <w:tcPr>
-            <w:tcW w:w="2301" w:type="dxa"/>
+            <w:tcW w:w="1890" w:type="dxa"/>
             <w:vAlign w:val="center"/>
           </w:tcPr>
           <w:p>
@@ -2016,9 +1987,8 @@
               <w:pStyle w:val="TableParagraph"/>
               <w:spacing w:line="240" w:lineRule="auto"/>
               <w:contextualSpacing/>
-              <w:jc w:val="center"/>
-              <w:rPr>
-                <w:rFonts w:ascii="Calibri" w:hAnsi="Calibri" w:cs="Calibri"/>
+              <w:rPr>
+                <w:rFonts w:ascii="Times New Roman" w:hAnsi="Times New Roman" w:cs="Times New Roman"/>
                 <w:sz w:val="21"/>
               </w:rPr>
             </w:pPr>
@@ -2029,16 +1999,15 @@
               <w:spacing w:line="240" w:lineRule="auto"/>
               <w:ind w:left="103"/>
               <w:contextualSpacing/>
-              <w:jc w:val="center"/>
-              <w:rPr>
-                <w:rFonts w:ascii="Calibri" w:hAnsi="Calibri" w:cs="Calibri"/>
+              <w:rPr>
+                <w:rFonts w:ascii="Times New Roman" w:hAnsi="Times New Roman" w:cs="Times New Roman"/>
                 <w:b/>
                 <w:sz w:val="26"/>
               </w:rPr>
             </w:pPr>
             <w:r>
               <w:rPr>
-                <w:rFonts w:ascii="Calibri" w:hAnsi="Calibri" w:cs="Calibri"/>
+                <w:rFonts w:ascii="Times New Roman" w:hAnsi="Times New Roman" w:cs="Times New Roman"/>
                 <w:b/>
                 <w:color w:val="000009"/>
                 <w:sz w:val="26"/>
@@ -2049,7 +2018,7 @@
         </w:tc>
         <w:tc>
           <w:tcPr>
-            <w:tcW w:w="2200" w:type="dxa"/>
+            <w:tcW w:w="2743" w:type="dxa"/>
             <w:vAlign w:val="center"/>
           </w:tcPr>
           <w:p>
@@ -2057,9 +2026,8 @@
               <w:pStyle w:val="TableParagraph"/>
               <w:spacing w:line="240" w:lineRule="auto"/>
               <w:contextualSpacing/>
-              <w:jc w:val="center"/>
-              <w:rPr>
-                <w:rFonts w:ascii="Calibri" w:hAnsi="Calibri" w:cs="Calibri"/>
+              <w:rPr>
+                <w:rFonts w:ascii="Times New Roman" w:hAnsi="Times New Roman" w:cs="Times New Roman"/>
                 <w:sz w:val="21"/>
               </w:rPr>
             </w:pPr>
@@ -2070,16 +2038,15 @@
               <w:spacing w:line="240" w:lineRule="auto"/>
               <w:ind w:left="103"/>
               <w:contextualSpacing/>
-              <w:jc w:val="center"/>
-              <w:rPr>
-                <w:rFonts w:ascii="Calibri" w:hAnsi="Calibri" w:cs="Calibri"/>
+              <w:rPr>
+                <w:rFonts w:ascii="Times New Roman" w:hAnsi="Times New Roman" w:cs="Times New Roman"/>
                 <w:b/>
                 <w:sz w:val="26"/>
               </w:rPr>
             </w:pPr>
             <w:r>
               <w:rPr>
-                <w:rFonts w:ascii="Calibri" w:hAnsi="Calibri" w:cs="Calibri"/>
+                <w:rFonts w:ascii="Times New Roman" w:hAnsi="Times New Roman" w:cs="Times New Roman"/>
                 <w:b/>
                 <w:color w:val="000009"/>
                 <w:sz w:val="26"/>
@@ -2098,9 +2065,8 @@
               <w:pStyle w:val="TableParagraph"/>
               <w:spacing w:line="240" w:lineRule="auto"/>
               <w:contextualSpacing/>
-              <w:jc w:val="center"/>
-              <w:rPr>
-                <w:rFonts w:ascii="Calibri" w:hAnsi="Calibri" w:cs="Calibri"/>
+              <w:rPr>
+                <w:rFonts w:ascii="Times New Roman" w:hAnsi="Times New Roman" w:cs="Times New Roman"/>
                 <w:sz w:val="21"/>
               </w:rPr>
             </w:pPr>
@@ -2111,16 +2077,15 @@
               <w:spacing w:line="240" w:lineRule="auto"/>
               <w:ind w:left="103"/>
               <w:contextualSpacing/>
-              <w:jc w:val="center"/>
-              <w:rPr>
-                <w:rFonts w:ascii="Calibri" w:hAnsi="Calibri" w:cs="Calibri"/>
+              <w:rPr>
+                <w:rFonts w:ascii="Times New Roman" w:hAnsi="Times New Roman" w:cs="Times New Roman"/>
                 <w:b/>
                 <w:sz w:val="26"/>
               </w:rPr>
             </w:pPr>
             <w:r>
               <w:rPr>
-                <w:rFonts w:ascii="Calibri" w:hAnsi="Calibri" w:cs="Calibri"/>
+                <w:rFonts w:ascii="Times New Roman" w:hAnsi="Times New Roman" w:cs="Times New Roman"/>
                 <w:b/>
                 <w:color w:val="000009"/>
                 <w:sz w:val="26"/>
@@ -2136,7 +2101,7 @@
         </w:trPr>
         <w:tc>
           <w:tcPr>
-            <w:tcW w:w="1181" w:type="dxa"/>
+            <w:tcW w:w="1049" w:type="dxa"/>
             <w:shd w:val="clear" w:color="auto" w:fill="F1F1F1"/>
             <w:vAlign w:val="center"/>
           </w:tcPr>
@@ -2145,16 +2110,15 @@
               <w:pStyle w:val="TableParagraph"/>
               <w:spacing w:line="240" w:lineRule="auto"/>
               <w:contextualSpacing/>
-              <w:jc w:val="center"/>
-              <w:rPr>
-                <w:rFonts w:ascii="Calibri" w:hAnsi="Calibri" w:cs="Calibri"/>
+              <w:rPr>
+                <w:rFonts w:ascii="Times New Roman" w:hAnsi="Times New Roman" w:cs="Times New Roman"/>
                 <w:bCs/>
                 <w:sz w:val="26"/>
               </w:rPr>
             </w:pPr>
             <w:r>
               <w:rPr>
-                <w:rFonts w:ascii="Calibri" w:hAnsi="Calibri" w:cs="Calibri"/>
+                <w:rFonts w:ascii="Times New Roman" w:hAnsi="Times New Roman" w:cs="Times New Roman"/>
                 <w:bCs/>
                 <w:sz w:val="26"/>
               </w:rPr>
@@ -2164,7 +2128,7 @@
         </w:tc>
         <w:tc>
           <w:tcPr>
-            <w:tcW w:w="2301" w:type="dxa"/>
+            <w:tcW w:w="1890" w:type="dxa"/>
             <w:shd w:val="clear" w:color="auto" w:fill="F1F1F1"/>
             <w:vAlign w:val="center"/>
           </w:tcPr>
@@ -2176,22 +2140,21 @@
               </w:tabs>
               <w:spacing w:line="240" w:lineRule="auto"/>
               <w:contextualSpacing/>
-              <w:jc w:val="center"/>
-              <w:rPr>
-                <w:rFonts w:ascii="Calibri" w:hAnsi="Calibri" w:cs="Calibri"/>
-                <w:sz w:val="26"/>
-              </w:rPr>
-            </w:pPr>
-            <w:r>
-              <w:rPr>
-                <w:rFonts w:ascii="Calibri" w:hAnsi="Calibri" w:cs="Calibri"/>
+              <w:rPr>
+                <w:rFonts w:ascii="Times New Roman" w:hAnsi="Times New Roman" w:cs="Times New Roman"/>
+                <w:sz w:val="26"/>
+              </w:rPr>
+            </w:pPr>
+            <w:r>
+              <w:rPr>
+                <w:rFonts w:ascii="Times New Roman" w:hAnsi="Times New Roman" w:cs="Times New Roman"/>
                 <w:sz w:val="26"/>
               </w:rPr>
               <w:t xml:space="preserve">Team </w:t>
             </w:r>
             <w:r>
               <w:rPr>
-                <w:rFonts w:ascii="Calibri" w:hAnsi="Calibri" w:cs="Calibri"/>
+                <w:rFonts w:ascii="Times New Roman" w:hAnsi="Times New Roman" w:cs="Times New Roman"/>
                 <w:sz w:val="26"/>
               </w:rPr>
               <w:t>44K221.11</w:t>
@@ -2200,7 +2163,7 @@
         </w:tc>
         <w:tc>
           <w:tcPr>
-            <w:tcW w:w="2200" w:type="dxa"/>
+            <w:tcW w:w="2743" w:type="dxa"/>
             <w:shd w:val="clear" w:color="auto" w:fill="F1F1F1"/>
             <w:vAlign w:val="center"/>
           </w:tcPr>
@@ -2209,15 +2172,14 @@
               <w:pStyle w:val="TableParagraph"/>
               <w:spacing w:line="240" w:lineRule="auto"/>
               <w:contextualSpacing/>
-              <w:jc w:val="center"/>
-              <w:rPr>
-                <w:rFonts w:ascii="Calibri" w:hAnsi="Calibri" w:cs="Calibri"/>
-                <w:sz w:val="26"/>
-              </w:rPr>
-            </w:pPr>
-            <w:r>
-              <w:rPr>
-                <w:rFonts w:ascii="Calibri" w:hAnsi="Calibri" w:cs="Calibri"/>
+              <w:rPr>
+                <w:rFonts w:ascii="Times New Roman" w:hAnsi="Times New Roman" w:cs="Times New Roman"/>
+                <w:sz w:val="26"/>
+              </w:rPr>
+            </w:pPr>
+            <w:r>
+              <w:rPr>
+                <w:rFonts w:ascii="Times New Roman" w:hAnsi="Times New Roman" w:cs="Times New Roman"/>
                 <w:sz w:val="26"/>
               </w:rPr>
               <w:t>22/01/2021</w:t>
@@ -2235,15 +2197,14 @@
               <w:pStyle w:val="TableParagraph"/>
               <w:spacing w:line="240" w:lineRule="auto"/>
               <w:contextualSpacing/>
-              <w:jc w:val="center"/>
-              <w:rPr>
-                <w:rFonts w:ascii="Calibri" w:hAnsi="Calibri" w:cs="Calibri"/>
-                <w:sz w:val="26"/>
-              </w:rPr>
-            </w:pPr>
-            <w:r>
-              <w:rPr>
-                <w:rFonts w:ascii="Calibri" w:hAnsi="Calibri" w:cs="Calibri"/>
+              <w:rPr>
+                <w:rFonts w:ascii="Times New Roman" w:hAnsi="Times New Roman" w:cs="Times New Roman"/>
+                <w:sz w:val="26"/>
+              </w:rPr>
+            </w:pPr>
+            <w:r>
+              <w:rPr>
+                <w:rFonts w:ascii="Times New Roman" w:hAnsi="Times New Roman" w:cs="Times New Roman"/>
                 <w:sz w:val="26"/>
               </w:rPr>
               <w:t>Tạo Poroposal cho dự án</w:t>
@@ -2257,7 +2218,7 @@
         </w:trPr>
         <w:tc>
           <w:tcPr>
-            <w:tcW w:w="1181" w:type="dxa"/>
+            <w:tcW w:w="1049" w:type="dxa"/>
             <w:vAlign w:val="center"/>
           </w:tcPr>
           <w:p>
@@ -2265,16 +2226,15 @@
               <w:pStyle w:val="TableParagraph"/>
               <w:spacing w:line="240" w:lineRule="auto"/>
               <w:contextualSpacing/>
-              <w:jc w:val="center"/>
-              <w:rPr>
-                <w:rFonts w:ascii="Calibri" w:hAnsi="Calibri" w:cs="Calibri"/>
+              <w:rPr>
+                <w:rFonts w:ascii="Times New Roman" w:hAnsi="Times New Roman" w:cs="Times New Roman"/>
                 <w:bCs/>
                 <w:sz w:val="26"/>
               </w:rPr>
             </w:pPr>
             <w:r>
               <w:rPr>
-                <w:rFonts w:ascii="Calibri" w:hAnsi="Calibri" w:cs="Calibri"/>
+                <w:rFonts w:ascii="Times New Roman" w:hAnsi="Times New Roman" w:cs="Times New Roman"/>
                 <w:bCs/>
                 <w:sz w:val="26"/>
               </w:rPr>
@@ -2284,7 +2244,7 @@
         </w:tc>
         <w:tc>
           <w:tcPr>
-            <w:tcW w:w="2301" w:type="dxa"/>
+            <w:tcW w:w="1890" w:type="dxa"/>
             <w:vAlign w:val="center"/>
           </w:tcPr>
           <w:p>
@@ -2295,16 +2255,15 @@
               </w:tabs>
               <w:spacing w:line="240" w:lineRule="auto"/>
               <w:contextualSpacing/>
-              <w:jc w:val="center"/>
-              <w:rPr>
-                <w:rFonts w:ascii="Calibri" w:hAnsi="Calibri" w:cs="Calibri"/>
-                <w:sz w:val="26"/>
-                <w:szCs w:val="26"/>
-              </w:rPr>
-            </w:pPr>
-            <w:r>
-              <w:rPr>
-                <w:rFonts w:ascii="Calibri" w:hAnsi="Calibri" w:cs="Calibri"/>
+              <w:rPr>
+                <w:rFonts w:ascii="Times New Roman" w:hAnsi="Times New Roman" w:cs="Times New Roman"/>
+                <w:sz w:val="26"/>
+                <w:szCs w:val="26"/>
+              </w:rPr>
+            </w:pPr>
+            <w:r>
+              <w:rPr>
+                <w:rFonts w:ascii="Times New Roman" w:hAnsi="Times New Roman" w:cs="Times New Roman"/>
                 <w:sz w:val="26"/>
                 <w:szCs w:val="26"/>
               </w:rPr>
@@ -2314,7 +2273,7 @@
         </w:tc>
         <w:tc>
           <w:tcPr>
-            <w:tcW w:w="2200" w:type="dxa"/>
+            <w:tcW w:w="2743" w:type="dxa"/>
             <w:vAlign w:val="center"/>
           </w:tcPr>
           <w:p>
@@ -2322,16 +2281,23 @@
               <w:pStyle w:val="TableParagraph"/>
               <w:spacing w:line="240" w:lineRule="auto"/>
               <w:contextualSpacing/>
-              <w:jc w:val="center"/>
-              <w:rPr>
-                <w:rFonts w:ascii="Calibri" w:hAnsi="Calibri" w:cs="Calibri"/>
-                <w:sz w:val="26"/>
-                <w:szCs w:val="26"/>
-              </w:rPr>
-            </w:pPr>
-            <w:r>
-              <w:rPr>
-                <w:rFonts w:ascii="Calibri" w:hAnsi="Calibri" w:cs="Calibri"/>
+              <w:rPr>
+                <w:rFonts w:ascii="Times New Roman" w:hAnsi="Times New Roman" w:cs="Times New Roman"/>
+                <w:sz w:val="26"/>
+                <w:szCs w:val="26"/>
+              </w:rPr>
+            </w:pPr>
+            <w:r>
+              <w:rPr>
+                <w:rFonts w:ascii="Times New Roman" w:hAnsi="Times New Roman" w:cs="Times New Roman"/>
+                <w:sz w:val="26"/>
+                <w:szCs w:val="26"/>
+              </w:rPr>
+              <w:t xml:space="preserve">22/01/2021 - </w:t>
+            </w:r>
+            <w:r>
+              <w:rPr>
+                <w:rFonts w:ascii="Times New Roman" w:hAnsi="Times New Roman" w:cs="Times New Roman"/>
                 <w:sz w:val="26"/>
                 <w:szCs w:val="26"/>
               </w:rPr>
@@ -2349,16 +2315,15 @@
               <w:pStyle w:val="TableParagraph"/>
               <w:spacing w:line="240" w:lineRule="auto"/>
               <w:contextualSpacing/>
-              <w:jc w:val="center"/>
-              <w:rPr>
-                <w:rFonts w:ascii="Calibri" w:hAnsi="Calibri" w:cs="Calibri"/>
-                <w:sz w:val="26"/>
-                <w:szCs w:val="26"/>
-              </w:rPr>
-            </w:pPr>
-            <w:r>
-              <w:rPr>
-                <w:rFonts w:ascii="Calibri" w:hAnsi="Calibri" w:cs="Calibri"/>
+              <w:rPr>
+                <w:rFonts w:ascii="Times New Roman" w:hAnsi="Times New Roman" w:cs="Times New Roman"/>
+                <w:sz w:val="26"/>
+                <w:szCs w:val="26"/>
+              </w:rPr>
+            </w:pPr>
+            <w:r>
+              <w:rPr>
+                <w:rFonts w:ascii="Times New Roman" w:hAnsi="Times New Roman" w:cs="Times New Roman"/>
                 <w:sz w:val="26"/>
                 <w:szCs w:val="26"/>
               </w:rPr>
@@ -2373,7 +2338,7 @@
         </w:trPr>
         <w:tc>
           <w:tcPr>
-            <w:tcW w:w="1181" w:type="dxa"/>
+            <w:tcW w:w="1049" w:type="dxa"/>
             <w:shd w:val="clear" w:color="auto" w:fill="F1F1F1"/>
             <w:vAlign w:val="center"/>
           </w:tcPr>
@@ -2382,16 +2347,15 @@
               <w:pStyle w:val="TableParagraph"/>
               <w:spacing w:line="240" w:lineRule="auto"/>
               <w:contextualSpacing/>
-              <w:jc w:val="center"/>
-              <w:rPr>
-                <w:rFonts w:ascii="Calibri" w:hAnsi="Calibri" w:cs="Calibri"/>
+              <w:rPr>
+                <w:rFonts w:ascii="Times New Roman" w:hAnsi="Times New Roman" w:cs="Times New Roman"/>
                 <w:bCs/>
                 <w:sz w:val="26"/>
               </w:rPr>
             </w:pPr>
             <w:r>
               <w:rPr>
-                <w:rFonts w:ascii="Calibri" w:hAnsi="Calibri" w:cs="Calibri"/>
+                <w:rFonts w:ascii="Times New Roman" w:hAnsi="Times New Roman" w:cs="Times New Roman"/>
                 <w:bCs/>
                 <w:sz w:val="26"/>
               </w:rPr>
@@ -2401,7 +2365,7 @@
         </w:tc>
         <w:tc>
           <w:tcPr>
-            <w:tcW w:w="2301" w:type="dxa"/>
+            <w:tcW w:w="1890" w:type="dxa"/>
             <w:shd w:val="clear" w:color="auto" w:fill="F1F1F1"/>
             <w:vAlign w:val="center"/>
           </w:tcPr>
@@ -2410,15 +2374,14 @@
               <w:pStyle w:val="TableParagraph"/>
               <w:spacing w:line="240" w:lineRule="auto"/>
               <w:contextualSpacing/>
-              <w:jc w:val="center"/>
-              <w:rPr>
-                <w:rFonts w:ascii="Calibri" w:hAnsi="Calibri" w:cs="Calibri"/>
-                <w:sz w:val="26"/>
-              </w:rPr>
-            </w:pPr>
-            <w:r>
-              <w:rPr>
-                <w:rFonts w:ascii="Calibri" w:hAnsi="Calibri" w:cs="Calibri"/>
+              <w:rPr>
+                <w:rFonts w:ascii="Times New Roman" w:hAnsi="Times New Roman" w:cs="Times New Roman"/>
+                <w:sz w:val="26"/>
+              </w:rPr>
+            </w:pPr>
+            <w:r>
+              <w:rPr>
+                <w:rFonts w:ascii="Times New Roman" w:hAnsi="Times New Roman" w:cs="Times New Roman"/>
                 <w:sz w:val="26"/>
               </w:rPr>
               <w:t>Ngô Thị Thúy Hằng</w:t>
@@ -2427,7 +2390,7 @@
         </w:tc>
         <w:tc>
           <w:tcPr>
-            <w:tcW w:w="2200" w:type="dxa"/>
+            <w:tcW w:w="2743" w:type="dxa"/>
             <w:shd w:val="clear" w:color="auto" w:fill="F1F1F1"/>
             <w:vAlign w:val="center"/>
           </w:tcPr>
@@ -2436,15 +2399,14 @@
               <w:pStyle w:val="TableParagraph"/>
               <w:spacing w:line="240" w:lineRule="auto"/>
               <w:contextualSpacing/>
-              <w:jc w:val="center"/>
-              <w:rPr>
-                <w:rFonts w:ascii="Calibri" w:hAnsi="Calibri" w:cs="Calibri"/>
-                <w:sz w:val="26"/>
-              </w:rPr>
-            </w:pPr>
-            <w:r>
-              <w:rPr>
-                <w:rFonts w:ascii="Calibri" w:hAnsi="Calibri" w:cs="Calibri"/>
+              <w:rPr>
+                <w:rFonts w:ascii="Times New Roman" w:hAnsi="Times New Roman" w:cs="Times New Roman"/>
+                <w:sz w:val="26"/>
+              </w:rPr>
+            </w:pPr>
+            <w:r>
+              <w:rPr>
+                <w:rFonts w:ascii="Times New Roman" w:hAnsi="Times New Roman" w:cs="Times New Roman"/>
                 <w:sz w:val="26"/>
               </w:rPr>
               <w:t>27/02/2021</w:t>
@@ -2462,15 +2424,14 @@
               <w:pStyle w:val="TableParagraph"/>
               <w:spacing w:line="240" w:lineRule="auto"/>
               <w:contextualSpacing/>
-              <w:jc w:val="center"/>
-              <w:rPr>
-                <w:rFonts w:ascii="Calibri" w:hAnsi="Calibri" w:cs="Calibri"/>
-                <w:sz w:val="26"/>
-              </w:rPr>
-            </w:pPr>
-            <w:r>
-              <w:rPr>
-                <w:rFonts w:ascii="Calibri" w:hAnsi="Calibri" w:cs="Calibri"/>
+              <w:rPr>
+                <w:rFonts w:ascii="Times New Roman" w:hAnsi="Times New Roman" w:cs="Times New Roman"/>
+                <w:sz w:val="26"/>
+              </w:rPr>
+            </w:pPr>
+            <w:r>
+              <w:rPr>
+                <w:rFonts w:ascii="Times New Roman" w:hAnsi="Times New Roman" w:cs="Times New Roman"/>
                 <w:sz w:val="26"/>
               </w:rPr>
               <w:t>Cập nhật Proposal</w:t>
@@ -2481,7 +2442,7 @@
     </w:tbl>
     <w:p>
       <w:pPr>
-        <w:pStyle w:val="BodyText"/>
+        <w:pStyle w:val="ThnVnban"/>
         <w:spacing w:line="240" w:lineRule="auto"/>
         <w:rPr>
           <w:rFonts w:ascii="Calibri" w:hAnsi="Calibri" w:cs="Calibri"/>
@@ -2513,15 +2474,17 @@
     </w:p>
     <w:p>
       <w:pPr>
-        <w:pStyle w:val="TOC1"/>
+        <w:pStyle w:val="Mucluc1"/>
         <w:spacing w:line="240" w:lineRule="auto"/>
         <w:rPr>
+          <w:rFonts w:ascii="Times New Roman" w:hAnsi="Times New Roman" w:cs="Times New Roman"/>
           <w:sz w:val="40"/>
           <w:szCs w:val="40"/>
         </w:rPr>
       </w:pPr>
       <w:r>
         <w:rPr>
+          <w:rFonts w:ascii="Times New Roman" w:hAnsi="Times New Roman" w:cs="Times New Roman"/>
           <w:sz w:val="40"/>
           <w:szCs w:val="40"/>
         </w:rPr>
@@ -2531,9 +2494,10 @@
     </w:p>
     <w:p>
       <w:pPr>
-        <w:pStyle w:val="TOC1"/>
+        <w:pStyle w:val="Mucluc1"/>
         <w:spacing w:line="240" w:lineRule="auto"/>
         <w:rPr>
+          <w:rFonts w:ascii="Times New Roman" w:hAnsi="Times New Roman" w:cs="Times New Roman"/>
           <w:noProof/>
           <w:sz w:val="26"/>
           <w:szCs w:val="26"/>
@@ -2542,7 +2506,7 @@
       </w:pPr>
       <w:r>
         <w:rPr>
-          <w:rFonts w:ascii="Calibri" w:hAnsi="Calibri" w:cs="Calibri"/>
+          <w:rFonts w:ascii="Times New Roman" w:hAnsi="Times New Roman" w:cs="Times New Roman"/>
           <w:bCs/>
           <w:color w:val="000000" w:themeColor="text1"/>
           <w:sz w:val="26"/>
@@ -2552,7 +2516,7 @@
       </w:r>
       <w:r>
         <w:rPr>
-          <w:rFonts w:ascii="Calibri" w:hAnsi="Calibri" w:cs="Calibri"/>
+          <w:rFonts w:ascii="Times New Roman" w:hAnsi="Times New Roman" w:cs="Times New Roman"/>
           <w:bCs/>
           <w:color w:val="000000" w:themeColor="text1"/>
           <w:sz w:val="26"/>
@@ -2562,7 +2526,7 @@
       </w:r>
       <w:r>
         <w:rPr>
-          <w:rFonts w:ascii="Calibri" w:hAnsi="Calibri" w:cs="Calibri"/>
+          <w:rFonts w:ascii="Times New Roman" w:hAnsi="Times New Roman" w:cs="Times New Roman"/>
           <w:bCs/>
           <w:color w:val="000000" w:themeColor="text1"/>
           <w:sz w:val="26"/>
@@ -2573,8 +2537,8 @@
       <w:hyperlink w:anchor="_Toc65400396" w:history="1">
         <w:r>
           <w:rPr>
-            <w:rStyle w:val="Hyperlink"/>
-            <w:rFonts w:ascii="Calibri" w:hAnsi="Calibri" w:cs="Calibri"/>
+            <w:rStyle w:val="Siuktni"/>
+            <w:rFonts w:ascii="Times New Roman" w:hAnsi="Times New Roman" w:cs="Times New Roman"/>
             <w:noProof/>
             <w:sz w:val="26"/>
             <w:szCs w:val="26"/>
@@ -2583,6 +2547,7 @@
         </w:r>
         <w:r>
           <w:rPr>
+            <w:rFonts w:ascii="Times New Roman" w:hAnsi="Times New Roman" w:cs="Times New Roman"/>
             <w:noProof/>
             <w:sz w:val="26"/>
             <w:szCs w:val="26"/>
@@ -2592,8 +2557,8 @@
         </w:r>
         <w:r>
           <w:rPr>
-            <w:rStyle w:val="Hyperlink"/>
-            <w:rFonts w:ascii="Calibri" w:hAnsi="Calibri" w:cs="Calibri"/>
+            <w:rStyle w:val="Siuktni"/>
+            <w:rFonts w:ascii="Times New Roman" w:hAnsi="Times New Roman" w:cs="Times New Roman"/>
             <w:noProof/>
             <w:sz w:val="26"/>
             <w:szCs w:val="26"/>
@@ -2602,6 +2567,7 @@
         </w:r>
         <w:r>
           <w:rPr>
+            <w:rFonts w:ascii="Times New Roman" w:hAnsi="Times New Roman" w:cs="Times New Roman"/>
             <w:noProof/>
             <w:webHidden/>
             <w:sz w:val="26"/>
@@ -2611,6 +2577,7 @@
         </w:r>
         <w:r>
           <w:rPr>
+            <w:rFonts w:ascii="Times New Roman" w:hAnsi="Times New Roman" w:cs="Times New Roman"/>
             <w:noProof/>
             <w:webHidden/>
             <w:sz w:val="26"/>
@@ -2620,6 +2587,7 @@
         </w:r>
         <w:r>
           <w:rPr>
+            <w:rFonts w:ascii="Times New Roman" w:hAnsi="Times New Roman" w:cs="Times New Roman"/>
             <w:noProof/>
             <w:webHidden/>
             <w:sz w:val="26"/>
@@ -2629,6 +2597,7 @@
         </w:r>
         <w:r>
           <w:rPr>
+            <w:rFonts w:ascii="Times New Roman" w:hAnsi="Times New Roman" w:cs="Times New Roman"/>
             <w:noProof/>
             <w:webHidden/>
             <w:sz w:val="26"/>
@@ -2637,6 +2606,7 @@
         </w:r>
         <w:r>
           <w:rPr>
+            <w:rFonts w:ascii="Times New Roman" w:hAnsi="Times New Roman" w:cs="Times New Roman"/>
             <w:noProof/>
             <w:webHidden/>
             <w:sz w:val="26"/>
@@ -2646,6 +2616,7 @@
         </w:r>
         <w:r>
           <w:rPr>
+            <w:rFonts w:ascii="Times New Roman" w:hAnsi="Times New Roman" w:cs="Times New Roman"/>
             <w:noProof/>
             <w:webHidden/>
             <w:sz w:val="26"/>
@@ -2655,6 +2626,7 @@
         </w:r>
         <w:r>
           <w:rPr>
+            <w:rFonts w:ascii="Times New Roman" w:hAnsi="Times New Roman" w:cs="Times New Roman"/>
             <w:noProof/>
             <w:webHidden/>
             <w:sz w:val="26"/>
@@ -2666,13 +2638,14 @@
     </w:p>
     <w:p>
       <w:pPr>
-        <w:pStyle w:val="TOC2"/>
+        <w:pStyle w:val="Mucluc2"/>
         <w:tabs>
           <w:tab w:val="left" w:pos="880"/>
           <w:tab w:val="right" w:leader="dot" w:pos="9016"/>
         </w:tabs>
         <w:spacing w:line="240" w:lineRule="auto"/>
         <w:rPr>
+          <w:rFonts w:ascii="Times New Roman" w:hAnsi="Times New Roman" w:cs="Times New Roman"/>
           <w:noProof/>
           <w:sz w:val="26"/>
           <w:szCs w:val="26"/>
@@ -2682,8 +2655,8 @@
       <w:hyperlink w:anchor="_Toc65400397" w:history="1">
         <w:r>
           <w:rPr>
-            <w:rStyle w:val="Hyperlink"/>
-            <w:rFonts w:ascii="Calibri" w:hAnsi="Calibri" w:cs="Calibri"/>
+            <w:rStyle w:val="Siuktni"/>
+            <w:rFonts w:ascii="Times New Roman" w:hAnsi="Times New Roman" w:cs="Times New Roman"/>
             <w:noProof/>
             <w:sz w:val="26"/>
             <w:szCs w:val="26"/>
@@ -2692,6 +2665,7 @@
         </w:r>
         <w:r>
           <w:rPr>
+            <w:rFonts w:ascii="Times New Roman" w:hAnsi="Times New Roman" w:cs="Times New Roman"/>
             <w:noProof/>
             <w:sz w:val="26"/>
             <w:szCs w:val="26"/>
@@ -2701,8 +2675,8 @@
         </w:r>
         <w:r>
           <w:rPr>
-            <w:rStyle w:val="Hyperlink"/>
-            <w:rFonts w:ascii="Calibri" w:hAnsi="Calibri" w:cs="Calibri"/>
+            <w:rStyle w:val="Siuktni"/>
+            <w:rFonts w:ascii="Times New Roman" w:hAnsi="Times New Roman" w:cs="Times New Roman"/>
             <w:noProof/>
             <w:sz w:val="26"/>
             <w:szCs w:val="26"/>
@@ -2711,6 +2685,7 @@
         </w:r>
         <w:r>
           <w:rPr>
+            <w:rFonts w:ascii="Times New Roman" w:hAnsi="Times New Roman" w:cs="Times New Roman"/>
             <w:noProof/>
             <w:webHidden/>
             <w:sz w:val="26"/>
@@ -2720,6 +2695,7 @@
         </w:r>
         <w:r>
           <w:rPr>
+            <w:rFonts w:ascii="Times New Roman" w:hAnsi="Times New Roman" w:cs="Times New Roman"/>
             <w:noProof/>
             <w:webHidden/>
             <w:sz w:val="26"/>
@@ -2729,6 +2705,7 @@
         </w:r>
         <w:r>
           <w:rPr>
+            <w:rFonts w:ascii="Times New Roman" w:hAnsi="Times New Roman" w:cs="Times New Roman"/>
             <w:noProof/>
             <w:webHidden/>
             <w:sz w:val="26"/>
@@ -2738,6 +2715,7 @@
         </w:r>
         <w:r>
           <w:rPr>
+            <w:rFonts w:ascii="Times New Roman" w:hAnsi="Times New Roman" w:cs="Times New Roman"/>
             <w:noProof/>
             <w:webHidden/>
             <w:sz w:val="26"/>
@@ -2746,6 +2724,7 @@
         </w:r>
         <w:r>
           <w:rPr>
+            <w:rFonts w:ascii="Times New Roman" w:hAnsi="Times New Roman" w:cs="Times New Roman"/>
             <w:noProof/>
             <w:webHidden/>
             <w:sz w:val="26"/>
@@ -2755,6 +2734,7 @@
         </w:r>
         <w:r>
           <w:rPr>
+            <w:rFonts w:ascii="Times New Roman" w:hAnsi="Times New Roman" w:cs="Times New Roman"/>
             <w:noProof/>
             <w:webHidden/>
             <w:sz w:val="26"/>
@@ -2764,6 +2744,7 @@
         </w:r>
         <w:r>
           <w:rPr>
+            <w:rFonts w:ascii="Times New Roman" w:hAnsi="Times New Roman" w:cs="Times New Roman"/>
             <w:noProof/>
             <w:webHidden/>
             <w:sz w:val="26"/>
@@ -2775,13 +2756,14 @@
     </w:p>
     <w:p>
       <w:pPr>
-        <w:pStyle w:val="TOC2"/>
+        <w:pStyle w:val="Mucluc2"/>
         <w:tabs>
           <w:tab w:val="left" w:pos="880"/>
           <w:tab w:val="right" w:leader="dot" w:pos="9016"/>
         </w:tabs>
         <w:spacing w:line="240" w:lineRule="auto"/>
         <w:rPr>
+          <w:rFonts w:ascii="Times New Roman" w:hAnsi="Times New Roman" w:cs="Times New Roman"/>
           <w:noProof/>
           <w:sz w:val="26"/>
           <w:szCs w:val="26"/>
@@ -2791,8 +2773,8 @@
       <w:hyperlink w:anchor="_Toc65400398" w:history="1">
         <w:r>
           <w:rPr>
-            <w:rStyle w:val="Hyperlink"/>
-            <w:rFonts w:ascii="Calibri" w:hAnsi="Calibri" w:cs="Calibri"/>
+            <w:rStyle w:val="Siuktni"/>
+            <w:rFonts w:ascii="Times New Roman" w:hAnsi="Times New Roman" w:cs="Times New Roman"/>
             <w:noProof/>
             <w:sz w:val="26"/>
             <w:szCs w:val="26"/>
@@ -2801,6 +2783,7 @@
         </w:r>
         <w:r>
           <w:rPr>
+            <w:rFonts w:ascii="Times New Roman" w:hAnsi="Times New Roman" w:cs="Times New Roman"/>
             <w:noProof/>
             <w:sz w:val="26"/>
             <w:szCs w:val="26"/>
@@ -2810,8 +2793,8 @@
         </w:r>
         <w:r>
           <w:rPr>
-            <w:rStyle w:val="Hyperlink"/>
-            <w:rFonts w:ascii="Calibri" w:hAnsi="Calibri" w:cs="Calibri"/>
+            <w:rStyle w:val="Siuktni"/>
+            <w:rFonts w:ascii="Times New Roman" w:hAnsi="Times New Roman" w:cs="Times New Roman"/>
             <w:noProof/>
             <w:sz w:val="26"/>
             <w:szCs w:val="26"/>
@@ -2820,6 +2803,7 @@
         </w:r>
         <w:r>
           <w:rPr>
+            <w:rFonts w:ascii="Times New Roman" w:hAnsi="Times New Roman" w:cs="Times New Roman"/>
             <w:noProof/>
             <w:webHidden/>
             <w:sz w:val="26"/>
@@ -2829,6 +2813,7 @@
         </w:r>
         <w:r>
           <w:rPr>
+            <w:rFonts w:ascii="Times New Roman" w:hAnsi="Times New Roman" w:cs="Times New Roman"/>
             <w:noProof/>
             <w:webHidden/>
             <w:sz w:val="26"/>
@@ -2838,6 +2823,7 @@
         </w:r>
         <w:r>
           <w:rPr>
+            <w:rFonts w:ascii="Times New Roman" w:hAnsi="Times New Roman" w:cs="Times New Roman"/>
             <w:noProof/>
             <w:webHidden/>
             <w:sz w:val="26"/>
@@ -2847,6 +2833,7 @@
         </w:r>
         <w:r>
           <w:rPr>
+            <w:rFonts w:ascii="Times New Roman" w:hAnsi="Times New Roman" w:cs="Times New Roman"/>
             <w:noProof/>
             <w:webHidden/>
             <w:sz w:val="26"/>
@@ -2855,6 +2842,7 @@
         </w:r>
         <w:r>
           <w:rPr>
+            <w:rFonts w:ascii="Times New Roman" w:hAnsi="Times New Roman" w:cs="Times New Roman"/>
             <w:noProof/>
             <w:webHidden/>
             <w:sz w:val="26"/>
@@ -2864,6 +2852,7 @@
         </w:r>
         <w:r>
           <w:rPr>
+            <w:rFonts w:ascii="Times New Roman" w:hAnsi="Times New Roman" w:cs="Times New Roman"/>
             <w:noProof/>
             <w:webHidden/>
             <w:sz w:val="26"/>
@@ -2873,6 +2862,7 @@
         </w:r>
         <w:r>
           <w:rPr>
+            <w:rFonts w:ascii="Times New Roman" w:hAnsi="Times New Roman" w:cs="Times New Roman"/>
             <w:noProof/>
             <w:webHidden/>
             <w:sz w:val="26"/>
@@ -2884,13 +2874,14 @@
     </w:p>
     <w:p>
       <w:pPr>
-        <w:pStyle w:val="TOC2"/>
+        <w:pStyle w:val="Mucluc2"/>
         <w:tabs>
           <w:tab w:val="left" w:pos="880"/>
           <w:tab w:val="right" w:leader="dot" w:pos="9016"/>
         </w:tabs>
         <w:spacing w:line="240" w:lineRule="auto"/>
         <w:rPr>
+          <w:rFonts w:ascii="Times New Roman" w:hAnsi="Times New Roman" w:cs="Times New Roman"/>
           <w:noProof/>
           <w:sz w:val="26"/>
           <w:szCs w:val="26"/>
@@ -2900,8 +2891,8 @@
       <w:hyperlink w:anchor="_Toc65400399" w:history="1">
         <w:r>
           <w:rPr>
-            <w:rStyle w:val="Hyperlink"/>
-            <w:rFonts w:ascii="Calibri" w:hAnsi="Calibri" w:cs="Calibri"/>
+            <w:rStyle w:val="Siuktni"/>
+            <w:rFonts w:ascii="Times New Roman" w:hAnsi="Times New Roman" w:cs="Times New Roman"/>
             <w:noProof/>
             <w:sz w:val="26"/>
             <w:szCs w:val="26"/>
@@ -2910,6 +2901,7 @@
         </w:r>
         <w:r>
           <w:rPr>
+            <w:rFonts w:ascii="Times New Roman" w:hAnsi="Times New Roman" w:cs="Times New Roman"/>
             <w:noProof/>
             <w:sz w:val="26"/>
             <w:szCs w:val="26"/>
@@ -2919,8 +2911,8 @@
         </w:r>
         <w:r>
           <w:rPr>
-            <w:rStyle w:val="Hyperlink"/>
-            <w:rFonts w:ascii="Calibri" w:hAnsi="Calibri" w:cs="Calibri"/>
+            <w:rStyle w:val="Siuktni"/>
+            <w:rFonts w:ascii="Times New Roman" w:hAnsi="Times New Roman" w:cs="Times New Roman"/>
             <w:noProof/>
             <w:sz w:val="26"/>
             <w:szCs w:val="26"/>
@@ -2929,6 +2921,7 @@
         </w:r>
         <w:r>
           <w:rPr>
+            <w:rFonts w:ascii="Times New Roman" w:hAnsi="Times New Roman" w:cs="Times New Roman"/>
             <w:noProof/>
             <w:webHidden/>
             <w:sz w:val="26"/>
@@ -2938,6 +2931,7 @@
         </w:r>
         <w:r>
           <w:rPr>
+            <w:rFonts w:ascii="Times New Roman" w:hAnsi="Times New Roman" w:cs="Times New Roman"/>
             <w:noProof/>
             <w:webHidden/>
             <w:sz w:val="26"/>
@@ -2947,6 +2941,7 @@
         </w:r>
         <w:r>
           <w:rPr>
+            <w:rFonts w:ascii="Times New Roman" w:hAnsi="Times New Roman" w:cs="Times New Roman"/>
             <w:noProof/>
             <w:webHidden/>
             <w:sz w:val="26"/>
@@ -2956,6 +2951,7 @@
         </w:r>
         <w:r>
           <w:rPr>
+            <w:rFonts w:ascii="Times New Roman" w:hAnsi="Times New Roman" w:cs="Times New Roman"/>
             <w:noProof/>
             <w:webHidden/>
             <w:sz w:val="26"/>
@@ -2964,6 +2960,7 @@
         </w:r>
         <w:r>
           <w:rPr>
+            <w:rFonts w:ascii="Times New Roman" w:hAnsi="Times New Roman" w:cs="Times New Roman"/>
             <w:noProof/>
             <w:webHidden/>
             <w:sz w:val="26"/>
@@ -2973,6 +2970,7 @@
         </w:r>
         <w:r>
           <w:rPr>
+            <w:rFonts w:ascii="Times New Roman" w:hAnsi="Times New Roman" w:cs="Times New Roman"/>
             <w:noProof/>
             <w:webHidden/>
             <w:sz w:val="26"/>
@@ -2982,6 +2980,7 @@
         </w:r>
         <w:r>
           <w:rPr>
+            <w:rFonts w:ascii="Times New Roman" w:hAnsi="Times New Roman" w:cs="Times New Roman"/>
             <w:noProof/>
             <w:webHidden/>
             <w:sz w:val="26"/>
@@ -2993,13 +2992,14 @@
     </w:p>
     <w:p>
       <w:pPr>
-        <w:pStyle w:val="TOC2"/>
+        <w:pStyle w:val="Mucluc2"/>
         <w:tabs>
           <w:tab w:val="left" w:pos="880"/>
           <w:tab w:val="right" w:leader="dot" w:pos="9016"/>
         </w:tabs>
         <w:spacing w:line="240" w:lineRule="auto"/>
         <w:rPr>
+          <w:rFonts w:ascii="Times New Roman" w:hAnsi="Times New Roman" w:cs="Times New Roman"/>
           <w:noProof/>
           <w:sz w:val="26"/>
           <w:szCs w:val="26"/>
@@ -3009,8 +3009,8 @@
       <w:hyperlink w:anchor="_Toc65400400" w:history="1">
         <w:r>
           <w:rPr>
-            <w:rStyle w:val="Hyperlink"/>
-            <w:rFonts w:ascii="Calibri" w:hAnsi="Calibri" w:cs="Calibri"/>
+            <w:rStyle w:val="Siuktni"/>
+            <w:rFonts w:ascii="Times New Roman" w:hAnsi="Times New Roman" w:cs="Times New Roman"/>
             <w:noProof/>
             <w:sz w:val="26"/>
             <w:szCs w:val="26"/>
@@ -3019,6 +3019,7 @@
         </w:r>
         <w:r>
           <w:rPr>
+            <w:rFonts w:ascii="Times New Roman" w:hAnsi="Times New Roman" w:cs="Times New Roman"/>
             <w:noProof/>
             <w:sz w:val="26"/>
             <w:szCs w:val="26"/>
@@ -3028,8 +3029,8 @@
         </w:r>
         <w:r>
           <w:rPr>
-            <w:rStyle w:val="Hyperlink"/>
-            <w:rFonts w:ascii="Calibri" w:hAnsi="Calibri" w:cs="Calibri"/>
+            <w:rStyle w:val="Siuktni"/>
+            <w:rFonts w:ascii="Times New Roman" w:hAnsi="Times New Roman" w:cs="Times New Roman"/>
             <w:noProof/>
             <w:sz w:val="26"/>
             <w:szCs w:val="26"/>
@@ -3038,6 +3039,7 @@
         </w:r>
         <w:r>
           <w:rPr>
+            <w:rFonts w:ascii="Times New Roman" w:hAnsi="Times New Roman" w:cs="Times New Roman"/>
             <w:noProof/>
             <w:webHidden/>
             <w:sz w:val="26"/>
@@ -3047,6 +3049,7 @@
         </w:r>
         <w:r>
           <w:rPr>
+            <w:rFonts w:ascii="Times New Roman" w:hAnsi="Times New Roman" w:cs="Times New Roman"/>
             <w:noProof/>
             <w:webHidden/>
             <w:sz w:val="26"/>
@@ -3056,6 +3059,7 @@
         </w:r>
         <w:r>
           <w:rPr>
+            <w:rFonts w:ascii="Times New Roman" w:hAnsi="Times New Roman" w:cs="Times New Roman"/>
             <w:noProof/>
             <w:webHidden/>
             <w:sz w:val="26"/>
@@ -3065,6 +3069,7 @@
         </w:r>
         <w:r>
           <w:rPr>
+            <w:rFonts w:ascii="Times New Roman" w:hAnsi="Times New Roman" w:cs="Times New Roman"/>
             <w:noProof/>
             <w:webHidden/>
             <w:sz w:val="26"/>
@@ -3073,6 +3078,7 @@
         </w:r>
         <w:r>
           <w:rPr>
+            <w:rFonts w:ascii="Times New Roman" w:hAnsi="Times New Roman" w:cs="Times New Roman"/>
             <w:noProof/>
             <w:webHidden/>
             <w:sz w:val="26"/>
@@ -3082,6 +3088,7 @@
         </w:r>
         <w:r>
           <w:rPr>
+            <w:rFonts w:ascii="Times New Roman" w:hAnsi="Times New Roman" w:cs="Times New Roman"/>
             <w:noProof/>
             <w:webHidden/>
             <w:sz w:val="26"/>
@@ -3091,6 +3098,7 @@
         </w:r>
         <w:r>
           <w:rPr>
+            <w:rFonts w:ascii="Times New Roman" w:hAnsi="Times New Roman" w:cs="Times New Roman"/>
             <w:noProof/>
             <w:webHidden/>
             <w:sz w:val="26"/>
@@ -3102,13 +3110,14 @@
     </w:p>
     <w:p>
       <w:pPr>
-        <w:pStyle w:val="TOC2"/>
+        <w:pStyle w:val="Mucluc2"/>
         <w:tabs>
           <w:tab w:val="left" w:pos="880"/>
           <w:tab w:val="right" w:leader="dot" w:pos="9016"/>
         </w:tabs>
         <w:spacing w:line="240" w:lineRule="auto"/>
         <w:rPr>
+          <w:rFonts w:ascii="Times New Roman" w:hAnsi="Times New Roman" w:cs="Times New Roman"/>
           <w:noProof/>
           <w:sz w:val="26"/>
           <w:szCs w:val="26"/>
@@ -3118,8 +3127,8 @@
       <w:hyperlink w:anchor="_Toc65400401" w:history="1">
         <w:r>
           <w:rPr>
-            <w:rStyle w:val="Hyperlink"/>
-            <w:rFonts w:ascii="Calibri" w:hAnsi="Calibri" w:cs="Calibri"/>
+            <w:rStyle w:val="Siuktni"/>
+            <w:rFonts w:ascii="Times New Roman" w:hAnsi="Times New Roman" w:cs="Times New Roman"/>
             <w:noProof/>
             <w:sz w:val="26"/>
             <w:szCs w:val="26"/>
@@ -3128,6 +3137,7 @@
         </w:r>
         <w:r>
           <w:rPr>
+            <w:rFonts w:ascii="Times New Roman" w:hAnsi="Times New Roman" w:cs="Times New Roman"/>
             <w:noProof/>
             <w:sz w:val="26"/>
             <w:szCs w:val="26"/>
@@ -3137,8 +3147,8 @@
         </w:r>
         <w:r>
           <w:rPr>
-            <w:rStyle w:val="Hyperlink"/>
-            <w:rFonts w:ascii="Calibri" w:hAnsi="Calibri" w:cs="Calibri"/>
+            <w:rStyle w:val="Siuktni"/>
+            <w:rFonts w:ascii="Times New Roman" w:hAnsi="Times New Roman" w:cs="Times New Roman"/>
             <w:noProof/>
             <w:sz w:val="26"/>
             <w:szCs w:val="26"/>
@@ -3147,6 +3157,7 @@
         </w:r>
         <w:r>
           <w:rPr>
+            <w:rFonts w:ascii="Times New Roman" w:hAnsi="Times New Roman" w:cs="Times New Roman"/>
             <w:noProof/>
             <w:webHidden/>
             <w:sz w:val="26"/>
@@ -3156,6 +3167,7 @@
         </w:r>
         <w:r>
           <w:rPr>
+            <w:rFonts w:ascii="Times New Roman" w:hAnsi="Times New Roman" w:cs="Times New Roman"/>
             <w:noProof/>
             <w:webHidden/>
             <w:sz w:val="26"/>
@@ -3165,6 +3177,7 @@
         </w:r>
         <w:r>
           <w:rPr>
+            <w:rFonts w:ascii="Times New Roman" w:hAnsi="Times New Roman" w:cs="Times New Roman"/>
             <w:noProof/>
             <w:webHidden/>
             <w:sz w:val="26"/>
@@ -3174,6 +3187,7 @@
         </w:r>
         <w:r>
           <w:rPr>
+            <w:rFonts w:ascii="Times New Roman" w:hAnsi="Times New Roman" w:cs="Times New Roman"/>
             <w:noProof/>
             <w:webHidden/>
             <w:sz w:val="26"/>
@@ -3182,6 +3196,7 @@
         </w:r>
         <w:r>
           <w:rPr>
+            <w:rFonts w:ascii="Times New Roman" w:hAnsi="Times New Roman" w:cs="Times New Roman"/>
             <w:noProof/>
             <w:webHidden/>
             <w:sz w:val="26"/>
@@ -3191,6 +3206,7 @@
         </w:r>
         <w:r>
           <w:rPr>
+            <w:rFonts w:ascii="Times New Roman" w:hAnsi="Times New Roman" w:cs="Times New Roman"/>
             <w:noProof/>
             <w:webHidden/>
             <w:sz w:val="26"/>
@@ -3200,6 +3216,7 @@
         </w:r>
         <w:r>
           <w:rPr>
+            <w:rFonts w:ascii="Times New Roman" w:hAnsi="Times New Roman" w:cs="Times New Roman"/>
             <w:noProof/>
             <w:webHidden/>
             <w:sz w:val="26"/>
@@ -3211,9 +3228,10 @@
     </w:p>
     <w:p>
       <w:pPr>
-        <w:pStyle w:val="TOC1"/>
+        <w:pStyle w:val="Mucluc1"/>
         <w:spacing w:line="240" w:lineRule="auto"/>
         <w:rPr>
+          <w:rFonts w:ascii="Times New Roman" w:hAnsi="Times New Roman" w:cs="Times New Roman"/>
           <w:noProof/>
           <w:sz w:val="26"/>
           <w:szCs w:val="26"/>
@@ -3223,8 +3241,8 @@
       <w:hyperlink w:anchor="_Toc65400402" w:history="1">
         <w:r>
           <w:rPr>
-            <w:rStyle w:val="Hyperlink"/>
-            <w:rFonts w:ascii="Calibri" w:hAnsi="Calibri" w:cs="Calibri"/>
+            <w:rStyle w:val="Siuktni"/>
+            <w:rFonts w:ascii="Times New Roman" w:hAnsi="Times New Roman" w:cs="Times New Roman"/>
             <w:noProof/>
             <w:sz w:val="26"/>
             <w:szCs w:val="26"/>
@@ -3233,6 +3251,7 @@
         </w:r>
         <w:r>
           <w:rPr>
+            <w:rFonts w:ascii="Times New Roman" w:hAnsi="Times New Roman" w:cs="Times New Roman"/>
             <w:noProof/>
             <w:sz w:val="26"/>
             <w:szCs w:val="26"/>
@@ -3242,8 +3261,8 @@
         </w:r>
         <w:r>
           <w:rPr>
-            <w:rStyle w:val="Hyperlink"/>
-            <w:rFonts w:ascii="Calibri" w:hAnsi="Calibri" w:cs="Calibri"/>
+            <w:rStyle w:val="Siuktni"/>
+            <w:rFonts w:ascii="Times New Roman" w:hAnsi="Times New Roman" w:cs="Times New Roman"/>
             <w:noProof/>
             <w:sz w:val="26"/>
             <w:szCs w:val="26"/>
@@ -3252,6 +3271,7 @@
         </w:r>
         <w:r>
           <w:rPr>
+            <w:rFonts w:ascii="Times New Roman" w:hAnsi="Times New Roman" w:cs="Times New Roman"/>
             <w:noProof/>
             <w:webHidden/>
             <w:sz w:val="26"/>
@@ -3261,6 +3281,7 @@
         </w:r>
         <w:r>
           <w:rPr>
+            <w:rFonts w:ascii="Times New Roman" w:hAnsi="Times New Roman" w:cs="Times New Roman"/>
             <w:noProof/>
             <w:webHidden/>
             <w:sz w:val="26"/>
@@ -3270,6 +3291,7 @@
         </w:r>
         <w:r>
           <w:rPr>
+            <w:rFonts w:ascii="Times New Roman" w:hAnsi="Times New Roman" w:cs="Times New Roman"/>
             <w:noProof/>
             <w:webHidden/>
             <w:sz w:val="26"/>
@@ -3279,6 +3301,7 @@
         </w:r>
         <w:r>
           <w:rPr>
+            <w:rFonts w:ascii="Times New Roman" w:hAnsi="Times New Roman" w:cs="Times New Roman"/>
             <w:noProof/>
             <w:webHidden/>
             <w:sz w:val="26"/>
@@ -3287,6 +3310,7 @@
         </w:r>
         <w:r>
           <w:rPr>
+            <w:rFonts w:ascii="Times New Roman" w:hAnsi="Times New Roman" w:cs="Times New Roman"/>
             <w:noProof/>
             <w:webHidden/>
             <w:sz w:val="26"/>
@@ -3296,6 +3320,7 @@
         </w:r>
         <w:r>
           <w:rPr>
+            <w:rFonts w:ascii="Times New Roman" w:hAnsi="Times New Roman" w:cs="Times New Roman"/>
             <w:noProof/>
             <w:webHidden/>
             <w:sz w:val="26"/>
@@ -3305,6 +3330,7 @@
         </w:r>
         <w:r>
           <w:rPr>
+            <w:rFonts w:ascii="Times New Roman" w:hAnsi="Times New Roman" w:cs="Times New Roman"/>
             <w:noProof/>
             <w:webHidden/>
             <w:sz w:val="26"/>
@@ -3316,9 +3342,10 @@
     </w:p>
     <w:p>
       <w:pPr>
-        <w:pStyle w:val="TOC1"/>
+        <w:pStyle w:val="Mucluc1"/>
         <w:spacing w:line="240" w:lineRule="auto"/>
         <w:rPr>
+          <w:rFonts w:ascii="Times New Roman" w:hAnsi="Times New Roman" w:cs="Times New Roman"/>
           <w:noProof/>
           <w:sz w:val="26"/>
           <w:szCs w:val="26"/>
@@ -3328,8 +3355,8 @@
       <w:hyperlink w:anchor="_Toc65400403" w:history="1">
         <w:r>
           <w:rPr>
-            <w:rStyle w:val="Hyperlink"/>
-            <w:rFonts w:ascii="Calibri" w:hAnsi="Calibri" w:cs="Calibri"/>
+            <w:rStyle w:val="Siuktni"/>
+            <w:rFonts w:ascii="Times New Roman" w:hAnsi="Times New Roman" w:cs="Times New Roman"/>
             <w:noProof/>
             <w:sz w:val="26"/>
             <w:szCs w:val="26"/>
@@ -3338,6 +3365,7 @@
         </w:r>
         <w:r>
           <w:rPr>
+            <w:rFonts w:ascii="Times New Roman" w:hAnsi="Times New Roman" w:cs="Times New Roman"/>
             <w:noProof/>
             <w:sz w:val="26"/>
             <w:szCs w:val="26"/>
@@ -3347,8 +3375,8 @@
         </w:r>
         <w:r>
           <w:rPr>
-            <w:rStyle w:val="Hyperlink"/>
-            <w:rFonts w:ascii="Calibri" w:hAnsi="Calibri" w:cs="Calibri"/>
+            <w:rStyle w:val="Siuktni"/>
+            <w:rFonts w:ascii="Times New Roman" w:hAnsi="Times New Roman" w:cs="Times New Roman"/>
             <w:noProof/>
             <w:sz w:val="26"/>
             <w:szCs w:val="26"/>
@@ -3357,6 +3385,7 @@
         </w:r>
         <w:r>
           <w:rPr>
+            <w:rFonts w:ascii="Times New Roman" w:hAnsi="Times New Roman" w:cs="Times New Roman"/>
             <w:noProof/>
             <w:webHidden/>
             <w:sz w:val="26"/>
@@ -3366,6 +3395,7 @@
         </w:r>
         <w:r>
           <w:rPr>
+            <w:rFonts w:ascii="Times New Roman" w:hAnsi="Times New Roman" w:cs="Times New Roman"/>
             <w:noProof/>
             <w:webHidden/>
             <w:sz w:val="26"/>
@@ -3375,6 +3405,7 @@
         </w:r>
         <w:r>
           <w:rPr>
+            <w:rFonts w:ascii="Times New Roman" w:hAnsi="Times New Roman" w:cs="Times New Roman"/>
             <w:noProof/>
             <w:webHidden/>
             <w:sz w:val="26"/>
@@ -3384,6 +3415,7 @@
         </w:r>
         <w:r>
           <w:rPr>
+            <w:rFonts w:ascii="Times New Roman" w:hAnsi="Times New Roman" w:cs="Times New Roman"/>
             <w:noProof/>
             <w:webHidden/>
             <w:sz w:val="26"/>
@@ -3392,6 +3424,7 @@
         </w:r>
         <w:r>
           <w:rPr>
+            <w:rFonts w:ascii="Times New Roman" w:hAnsi="Times New Roman" w:cs="Times New Roman"/>
             <w:noProof/>
             <w:webHidden/>
             <w:sz w:val="26"/>
@@ -3401,6 +3434,7 @@
         </w:r>
         <w:r>
           <w:rPr>
+            <w:rFonts w:ascii="Times New Roman" w:hAnsi="Times New Roman" w:cs="Times New Roman"/>
             <w:noProof/>
             <w:webHidden/>
             <w:sz w:val="26"/>
@@ -3410,6 +3444,7 @@
         </w:r>
         <w:r>
           <w:rPr>
+            <w:rFonts w:ascii="Times New Roman" w:hAnsi="Times New Roman" w:cs="Times New Roman"/>
             <w:noProof/>
             <w:webHidden/>
             <w:sz w:val="26"/>
@@ -3421,9 +3456,10 @@
     </w:p>
     <w:p>
       <w:pPr>
-        <w:pStyle w:val="TOC1"/>
+        <w:pStyle w:val="Mucluc1"/>
         <w:spacing w:line="240" w:lineRule="auto"/>
         <w:rPr>
+          <w:rFonts w:ascii="Times New Roman" w:hAnsi="Times New Roman" w:cs="Times New Roman"/>
           <w:noProof/>
           <w:sz w:val="26"/>
           <w:szCs w:val="26"/>
@@ -3433,8 +3469,8 @@
       <w:hyperlink w:anchor="_Toc65400404" w:history="1">
         <w:r>
           <w:rPr>
-            <w:rStyle w:val="Hyperlink"/>
-            <w:rFonts w:ascii="Calibri" w:hAnsi="Calibri" w:cs="Calibri"/>
+            <w:rStyle w:val="Siuktni"/>
+            <w:rFonts w:ascii="Times New Roman" w:hAnsi="Times New Roman" w:cs="Times New Roman"/>
             <w:noProof/>
             <w:sz w:val="26"/>
             <w:szCs w:val="26"/>
@@ -3443,6 +3479,7 @@
         </w:r>
         <w:r>
           <w:rPr>
+            <w:rFonts w:ascii="Times New Roman" w:hAnsi="Times New Roman" w:cs="Times New Roman"/>
             <w:noProof/>
             <w:sz w:val="26"/>
             <w:szCs w:val="26"/>
@@ -3452,8 +3489,8 @@
         </w:r>
         <w:r>
           <w:rPr>
-            <w:rStyle w:val="Hyperlink"/>
-            <w:rFonts w:ascii="Calibri" w:hAnsi="Calibri" w:cs="Calibri"/>
+            <w:rStyle w:val="Siuktni"/>
+            <w:rFonts w:ascii="Times New Roman" w:hAnsi="Times New Roman" w:cs="Times New Roman"/>
             <w:noProof/>
             <w:sz w:val="26"/>
             <w:szCs w:val="26"/>
@@ -3462,6 +3499,7 @@
         </w:r>
         <w:r>
           <w:rPr>
+            <w:rFonts w:ascii="Times New Roman" w:hAnsi="Times New Roman" w:cs="Times New Roman"/>
             <w:noProof/>
             <w:webHidden/>
             <w:sz w:val="26"/>
@@ -3471,6 +3509,7 @@
         </w:r>
         <w:r>
           <w:rPr>
+            <w:rFonts w:ascii="Times New Roman" w:hAnsi="Times New Roman" w:cs="Times New Roman"/>
             <w:noProof/>
             <w:webHidden/>
             <w:sz w:val="26"/>
@@ -3480,6 +3519,7 @@
         </w:r>
         <w:r>
           <w:rPr>
+            <w:rFonts w:ascii="Times New Roman" w:hAnsi="Times New Roman" w:cs="Times New Roman"/>
             <w:noProof/>
             <w:webHidden/>
             <w:sz w:val="26"/>
@@ -3489,6 +3529,7 @@
         </w:r>
         <w:r>
           <w:rPr>
+            <w:rFonts w:ascii="Times New Roman" w:hAnsi="Times New Roman" w:cs="Times New Roman"/>
             <w:noProof/>
             <w:webHidden/>
             <w:sz w:val="26"/>
@@ -3497,6 +3538,7 @@
         </w:r>
         <w:r>
           <w:rPr>
+            <w:rFonts w:ascii="Times New Roman" w:hAnsi="Times New Roman" w:cs="Times New Roman"/>
             <w:noProof/>
             <w:webHidden/>
             <w:sz w:val="26"/>
@@ -3506,6 +3548,7 @@
         </w:r>
         <w:r>
           <w:rPr>
+            <w:rFonts w:ascii="Times New Roman" w:hAnsi="Times New Roman" w:cs="Times New Roman"/>
             <w:noProof/>
             <w:webHidden/>
             <w:sz w:val="26"/>
@@ -3515,6 +3558,7 @@
         </w:r>
         <w:r>
           <w:rPr>
+            <w:rFonts w:ascii="Times New Roman" w:hAnsi="Times New Roman" w:cs="Times New Roman"/>
             <w:noProof/>
             <w:webHidden/>
             <w:sz w:val="26"/>
@@ -3537,7 +3581,7 @@
       </w:pPr>
       <w:r>
         <w:rPr>
-          <w:rFonts w:ascii="Calibri" w:hAnsi="Calibri" w:cs="Calibri"/>
+          <w:rFonts w:ascii="Times New Roman" w:hAnsi="Times New Roman" w:cs="Times New Roman"/>
           <w:bCs/>
           <w:color w:val="000000" w:themeColor="text1"/>
           <w:sz w:val="26"/>
@@ -3570,22 +3614,11 @@
     </w:p>
     <w:p>
       <w:pPr>
-        <w:pStyle w:val="Heading1"/>
-        <w:numPr>
-          <w:ilvl w:val="0"/>
-          <w:numId w:val="1"/>
-        </w:numPr>
-        <w:spacing w:line="240" w:lineRule="auto"/>
-        <w:rPr>
-          <w:rFonts w:ascii="Calibri" w:hAnsi="Calibri" w:cs="Calibri"/>
-        </w:rPr>
+        <w:pStyle w:val="u1"/>
       </w:pPr>
       <w:bookmarkStart w:id="0" w:name="_Toc65400312"/>
       <w:bookmarkStart w:id="1" w:name="_Toc65400396"/>
       <w:r>
-        <w:rPr>
-          <w:rFonts w:ascii="Calibri" w:hAnsi="Calibri" w:cs="Calibri"/>
-        </w:rPr>
         <w:lastRenderedPageBreak/>
         <w:t>PROJECT OVERVIEW</w:t>
       </w:r>
@@ -3594,22 +3627,11 @@
     </w:p>
     <w:p>
       <w:pPr>
-        <w:pStyle w:val="Heading2"/>
-        <w:numPr>
-          <w:ilvl w:val="1"/>
-          <w:numId w:val="1"/>
-        </w:numPr>
-        <w:spacing w:line="240" w:lineRule="auto"/>
-        <w:rPr>
-          <w:rFonts w:ascii="Calibri" w:hAnsi="Calibri" w:cs="Calibri"/>
-        </w:rPr>
+        <w:pStyle w:val="u2"/>
       </w:pPr>
       <w:bookmarkStart w:id="2" w:name="_Toc65400313"/>
       <w:bookmarkStart w:id="3" w:name="_Toc65400397"/>
       <w:r>
-        <w:rPr>
-          <w:rFonts w:ascii="Calibri" w:hAnsi="Calibri" w:cs="Calibri"/>
-        </w:rPr>
         <w:t>Background</w:t>
       </w:r>
       <w:bookmarkEnd w:id="2"/>
@@ -3620,43 +3642,27 @@
         <w:spacing w:line="240" w:lineRule="auto"/>
         <w:jc w:val="both"/>
         <w:rPr>
+          <w:rFonts w:ascii="Times New Roman" w:hAnsi="Times New Roman" w:cs="Times New Roman"/>
           <w:sz w:val="26"/>
           <w:szCs w:val="26"/>
         </w:rPr>
       </w:pPr>
       <w:r>
         <w:rPr>
+          <w:rFonts w:ascii="Times New Roman" w:hAnsi="Times New Roman" w:cs="Times New Roman"/>
           <w:sz w:val="26"/>
           <w:szCs w:val="26"/>
         </w:rPr>
-        <w:t>Dịch vụ chụp ảnh ra đời từ thế kỷ 18 và ngày càng phát triển trên khắp thế giới. Chính vì tính thông dụng và phù hợp với sở thích của rất nhiều người nên chụp ảnh trở nên phổ biến. Nhu cầu thuê thợ chụp ảnh ngày càng tăng cao nhưng khách hàng thường gặp khó khăn trong việc tìm kiếm thông tin về những nhiếp ảnh gia đáng tin cậy. Đã có rất nhiều trường hợp khách hàng bức xúc vì thuê nhầm nhiếp ảnh gia “dỏm”, mất nhiều tiền thuê thợ chụp ảnh nhưng lại nhận về những bộ ảnh xấu, kém chất lượng. Blue eyes là trung gian để liên kết giữa các nhiếp ảnh gia và khách muốn thuê thợ chụp ảnh</w:t>
-      </w:r>
-      <w:r>
-        <w:rPr>
-          <w:sz w:val="26"/>
-          <w:szCs w:val="26"/>
-        </w:rPr>
-        <w:t>.</w:t>
+        <w:t>Dịch vụ chụp ảnh ra đời từ thế kỷ 18 và ngày càng phát triển trên khắp thế giới. Chính vì tính thông dụng và phù hợp với sở thích của rất nhiều người nên chụp ảnh trở nên phổ biến. Nhu cầu thuê thợ chụp ảnh ngày càng tăng cao nhưng khách hàng thường gặp khó khăn trong việc tìm kiếm thông tin về những nhiếp ảnh gia đáng tin cậy. Đã có rất nhiều trường hợp khách hàng bức xúc vì thuê nhầm nhiếp ảnh gia “dỏm”, mất nhiều tiền thuê thợ chụp ảnh nhưng lại nhận về những bộ ảnh xấu, kém chất lượng. Blue eyes là trung gian để liên kết giữa các nhiếp ảnh gia và khách muốn thuê thợ chụp ảnh.</w:t>
       </w:r>
     </w:p>
     <w:p>
       <w:pPr>
-        <w:pStyle w:val="Heading2"/>
-        <w:numPr>
-          <w:ilvl w:val="1"/>
-          <w:numId w:val="1"/>
-        </w:numPr>
-        <w:spacing w:line="240" w:lineRule="auto"/>
-        <w:rPr>
-          <w:rFonts w:ascii="Calibri" w:hAnsi="Calibri" w:cs="Calibri"/>
-        </w:rPr>
+        <w:pStyle w:val="u2"/>
       </w:pPr>
       <w:bookmarkStart w:id="4" w:name="_Toc65400314"/>
       <w:bookmarkStart w:id="5" w:name="_Toc65400398"/>
       <w:r>
-        <w:rPr>
-          <w:rFonts w:ascii="Calibri" w:hAnsi="Calibri" w:cs="Calibri"/>
-        </w:rPr>
         <w:t>Prior arts</w:t>
       </w:r>
       <w:bookmarkEnd w:id="4"/>
@@ -3667,30 +3673,18 @@
         <w:spacing w:line="240" w:lineRule="auto"/>
         <w:jc w:val="both"/>
         <w:rPr>
+          <w:rFonts w:ascii="Times New Roman" w:hAnsi="Times New Roman" w:cs="Times New Roman"/>
           <w:sz w:val="26"/>
           <w:szCs w:val="26"/>
         </w:rPr>
       </w:pPr>
       <w:r>
         <w:rPr>
+          <w:rFonts w:ascii="Times New Roman" w:hAnsi="Times New Roman" w:cs="Times New Roman"/>
           <w:sz w:val="26"/>
           <w:szCs w:val="26"/>
         </w:rPr>
-        <w:t>Hiện nay chưa có app/web nào đáp ứng việc lựa chọn photographer,</w:t>
-      </w:r>
-      <w:r>
-        <w:rPr>
-          <w:sz w:val="26"/>
-          <w:szCs w:val="26"/>
-        </w:rPr>
-        <w:t xml:space="preserve"> c</w:t>
-      </w:r>
-      <w:r>
-        <w:rPr>
-          <w:sz w:val="26"/>
-          <w:szCs w:val="26"/>
-        </w:rPr>
-        <w:t>hưa có app/web nào thể hiện việc photographer có nhu cầu chụp hình đến với nhiều người và người có nhu cầu chụp hình có nhiều sự lựa chọn về người chụp hình cho mình hơn.</w:t>
+        <w:t>Hiện nay chưa có app/web nào đáp ứng việc lựa chọn photographer, chưa có app/web nào thể hiện việc photographer có nhu cầu chụp hình đến với nhiều người và người có nhu cầu chụp hình có nhiều sự lựa chọn về người chụp hình cho mình hơn.</w:t>
       </w:r>
     </w:p>
     <w:p>
@@ -3698,57 +3692,27 @@
         <w:spacing w:line="240" w:lineRule="auto"/>
         <w:jc w:val="both"/>
         <w:rPr>
+          <w:rFonts w:ascii="Times New Roman" w:hAnsi="Times New Roman" w:cs="Times New Roman"/>
           <w:sz w:val="26"/>
           <w:szCs w:val="26"/>
         </w:rPr>
       </w:pPr>
       <w:r>
         <w:rPr>
+          <w:rFonts w:ascii="Times New Roman" w:hAnsi="Times New Roman" w:cs="Times New Roman"/>
           <w:sz w:val="26"/>
           <w:szCs w:val="26"/>
         </w:rPr>
-        <w:t>Đ</w:t>
-      </w:r>
-      <w:r>
-        <w:rPr>
-          <w:sz w:val="26"/>
-          <w:szCs w:val="26"/>
-        </w:rPr>
-        <w:t>a số người muốn chụp ảnh sẽ tìm kiếm photographer ở các studio, group</w:t>
-      </w:r>
-      <w:r>
-        <w:rPr>
-          <w:sz w:val="26"/>
-          <w:szCs w:val="26"/>
-        </w:rPr>
-        <w:t xml:space="preserve"> và</w:t>
-      </w:r>
-      <w:r>
-        <w:rPr>
-          <w:sz w:val="26"/>
-          <w:szCs w:val="26"/>
-        </w:rPr>
-        <w:t xml:space="preserve"> diễn đàn chụp ảnh vì thế người có nhu cầu chụp hình không biết đến nhiều photographer, họ chỉ đến biết đến qua lời giới thiệu thông qua người thân bạn bè hay địa điểm gần nơi họ sinh sống.</w:t>
+        <w:t>Đa số người muốn chụp ảnh sẽ tìm kiếm photographer ở các studio, group và diễn đàn chụp ảnh vì thế người có nhu cầu chụp hình không biết đến nhiều photographer, họ chỉ đến biết đến qua lời giới thiệu thông qua người thân bạn bè hay địa điểm gần nơi họ sinh sống.</w:t>
       </w:r>
     </w:p>
     <w:p>
       <w:pPr>
-        <w:pStyle w:val="Heading2"/>
-        <w:numPr>
-          <w:ilvl w:val="1"/>
-          <w:numId w:val="1"/>
-        </w:numPr>
-        <w:spacing w:line="240" w:lineRule="auto"/>
-        <w:rPr>
-          <w:rFonts w:ascii="Calibri" w:hAnsi="Calibri" w:cs="Calibri"/>
-        </w:rPr>
+        <w:pStyle w:val="u2"/>
       </w:pPr>
       <w:bookmarkStart w:id="6" w:name="_Toc65400315"/>
       <w:bookmarkStart w:id="7" w:name="_Toc65400399"/>
       <w:r>
-        <w:rPr>
-          <w:rFonts w:ascii="Calibri" w:hAnsi="Calibri" w:cs="Calibri"/>
-        </w:rPr>
         <w:t>Proposed solution</w:t>
       </w:r>
       <w:bookmarkEnd w:id="6"/>
@@ -3759,92 +3723,35 @@
         <w:spacing w:line="240" w:lineRule="auto"/>
         <w:jc w:val="both"/>
         <w:rPr>
+          <w:rFonts w:ascii="Times New Roman" w:hAnsi="Times New Roman" w:cs="Times New Roman"/>
           <w:sz w:val="26"/>
           <w:szCs w:val="26"/>
         </w:rPr>
       </w:pPr>
       <w:r>
         <w:rPr>
+          <w:rFonts w:ascii="Times New Roman" w:hAnsi="Times New Roman" w:cs="Times New Roman"/>
           <w:sz w:val="26"/>
           <w:szCs w:val="26"/>
         </w:rPr>
-        <w:t>Để giải quyết vấn đề này thì nhóm chúng tôi đã xây dựng một app</w:t>
+        <w:t>Để giải quyết vấn đề này thì nhóm chúng tôi đã xây dựng một app và website có tên là Blue eyes. Đây là trang web/app mà chúng tôi xây dựng để giải quyết vấn đề nêu trên, web/app có chức năng như tìm kiếm thợ chụp ảnh theo khu vực, theo phong cách, theo giá tiền và có thể tiến hành liên lạc, nhắn tin trực tiếp qua app. Đặc biệt thì app sẽ xây dựng theo xu hướng thân thiện với người dùng để có thể giải quyết được những vấn đề của khách hàng một cách dễ dàng</w:t>
       </w:r>
       <w:r>
         <w:rPr>
+          <w:rFonts w:ascii="Times New Roman" w:hAnsi="Times New Roman" w:cs="Times New Roman"/>
           <w:sz w:val="26"/>
           <w:szCs w:val="26"/>
         </w:rPr>
-        <w:t xml:space="preserve"> và website</w:t>
-      </w:r>
-      <w:r>
-        <w:rPr>
-          <w:sz w:val="26"/>
-          <w:szCs w:val="26"/>
-        </w:rPr>
-        <w:t xml:space="preserve"> có tên là </w:t>
-      </w:r>
-      <w:r>
-        <w:rPr>
-          <w:sz w:val="26"/>
-          <w:szCs w:val="26"/>
-        </w:rPr>
-        <w:t>Blue eyes</w:t>
-      </w:r>
-      <w:r>
-        <w:rPr>
-          <w:sz w:val="26"/>
-          <w:szCs w:val="26"/>
-        </w:rPr>
-        <w:t>. Đây là trang web</w:t>
-      </w:r>
-      <w:r>
-        <w:rPr>
-          <w:sz w:val="26"/>
-          <w:szCs w:val="26"/>
-        </w:rPr>
-        <w:t>/app</w:t>
-      </w:r>
-      <w:r>
-        <w:rPr>
-          <w:sz w:val="26"/>
-          <w:szCs w:val="26"/>
-        </w:rPr>
-        <w:t xml:space="preserve"> mà chúng tôi xây dựng để giải quyết vấn đề nêu trên, web</w:t>
-      </w:r>
-      <w:r>
-        <w:rPr>
-          <w:sz w:val="26"/>
-          <w:szCs w:val="26"/>
-        </w:rPr>
-        <w:t>/app</w:t>
-      </w:r>
-      <w:r>
-        <w:rPr>
-          <w:sz w:val="26"/>
-          <w:szCs w:val="26"/>
-        </w:rPr>
-        <w:t xml:space="preserve"> có chức năng như tìm kiếm thợ chụp ảnh theo khu vực, theo phong cách, theo giá tiền và có thể tiến hành liên lạc, nhắn tin trực tiếp qua app. Đặc biệt thì app sẽ xây dựng theo xu hướng thân thiện với người dùng để có thể giải quyết được những vấn đề của khách hàng một cách dễ dàng</w:t>
+        <w:t>.</w:t>
       </w:r>
     </w:p>
     <w:p>
       <w:pPr>
-        <w:pStyle w:val="Heading2"/>
-        <w:numPr>
-          <w:ilvl w:val="1"/>
-          <w:numId w:val="1"/>
-        </w:numPr>
-        <w:spacing w:line="240" w:lineRule="auto"/>
-        <w:rPr>
-          <w:rFonts w:ascii="Calibri" w:hAnsi="Calibri" w:cs="Calibri"/>
-        </w:rPr>
+        <w:pStyle w:val="u2"/>
       </w:pPr>
       <w:bookmarkStart w:id="8" w:name="_Toc65400316"/>
       <w:bookmarkStart w:id="9" w:name="_Toc65400400"/>
       <w:r>
-        <w:rPr>
-          <w:rFonts w:ascii="Calibri" w:hAnsi="Calibri" w:cs="Calibri"/>
-        </w:rPr>
         <w:t>Goals</w:t>
       </w:r>
       <w:bookmarkEnd w:id="8"/>
@@ -3855,14 +3762,14 @@
         <w:spacing w:line="240" w:lineRule="auto"/>
         <w:jc w:val="both"/>
         <w:rPr>
-          <w:rFonts w:cstheme="minorHAnsi"/>
+          <w:rFonts w:ascii="Times New Roman" w:hAnsi="Times New Roman" w:cs="Times New Roman"/>
           <w:sz w:val="26"/>
           <w:szCs w:val="26"/>
         </w:rPr>
       </w:pPr>
       <w:r>
         <w:rPr>
-          <w:rFonts w:cstheme="minorHAnsi"/>
+          <w:rFonts w:ascii="Times New Roman" w:hAnsi="Times New Roman" w:cs="Times New Roman"/>
           <w:sz w:val="26"/>
           <w:szCs w:val="26"/>
         </w:rPr>
@@ -3870,7 +3777,7 @@
       </w:r>
       <w:r>
         <w:rPr>
-          <w:rFonts w:cstheme="minorHAnsi"/>
+          <w:rFonts w:ascii="Times New Roman" w:hAnsi="Times New Roman" w:cs="Times New Roman"/>
           <w:sz w:val="26"/>
           <w:szCs w:val="26"/>
         </w:rPr>
@@ -3878,7 +3785,7 @@
       </w:r>
       <w:r>
         <w:rPr>
-          <w:rFonts w:cstheme="minorHAnsi"/>
+          <w:rFonts w:ascii="Times New Roman" w:hAnsi="Times New Roman" w:cs="Times New Roman"/>
           <w:sz w:val="26"/>
           <w:szCs w:val="26"/>
         </w:rPr>
@@ -3886,7 +3793,7 @@
       </w:r>
       <w:r>
         <w:rPr>
-          <w:rFonts w:cstheme="minorHAnsi"/>
+          <w:rFonts w:ascii="Times New Roman" w:hAnsi="Times New Roman" w:cs="Times New Roman"/>
           <w:sz w:val="26"/>
           <w:szCs w:val="26"/>
         </w:rPr>
@@ -3894,7 +3801,7 @@
       </w:r>
       <w:r>
         <w:rPr>
-          <w:rFonts w:cstheme="minorHAnsi"/>
+          <w:rFonts w:ascii="Times New Roman" w:hAnsi="Times New Roman" w:cs="Times New Roman"/>
           <w:sz w:val="26"/>
           <w:szCs w:val="26"/>
         </w:rPr>
@@ -3906,14 +3813,14 @@
         <w:spacing w:line="240" w:lineRule="auto"/>
         <w:jc w:val="both"/>
         <w:rPr>
-          <w:rFonts w:cstheme="minorHAnsi"/>
+          <w:rFonts w:ascii="Times New Roman" w:hAnsi="Times New Roman" w:cs="Times New Roman"/>
           <w:sz w:val="26"/>
           <w:szCs w:val="26"/>
         </w:rPr>
       </w:pPr>
       <w:r>
         <w:rPr>
-          <w:rFonts w:cstheme="minorHAnsi"/>
+          <w:rFonts w:ascii="Times New Roman" w:hAnsi="Times New Roman" w:cs="Times New Roman"/>
           <w:sz w:val="26"/>
           <w:szCs w:val="26"/>
         </w:rPr>
@@ -3922,7 +3829,7 @@
     </w:p>
     <w:p>
       <w:pPr>
-        <w:pStyle w:val="ListParagraph"/>
+        <w:pStyle w:val="oancuaDanhsach"/>
         <w:numPr>
           <w:ilvl w:val="0"/>
           <w:numId w:val="2"/>
@@ -3930,14 +3837,14 @@
         <w:spacing w:line="240" w:lineRule="auto"/>
         <w:jc w:val="both"/>
         <w:rPr>
-          <w:rFonts w:cstheme="minorHAnsi"/>
+          <w:rFonts w:ascii="Times New Roman" w:hAnsi="Times New Roman" w:cs="Times New Roman"/>
           <w:sz w:val="26"/>
           <w:szCs w:val="26"/>
         </w:rPr>
       </w:pPr>
       <w:r>
         <w:rPr>
-          <w:rFonts w:cstheme="minorHAnsi"/>
+          <w:rFonts w:ascii="Times New Roman" w:hAnsi="Times New Roman" w:cs="Times New Roman"/>
           <w:sz w:val="26"/>
           <w:szCs w:val="26"/>
         </w:rPr>
@@ -3946,7 +3853,7 @@
     </w:p>
     <w:p>
       <w:pPr>
-        <w:pStyle w:val="ListParagraph"/>
+        <w:pStyle w:val="oancuaDanhsach"/>
         <w:numPr>
           <w:ilvl w:val="0"/>
           <w:numId w:val="2"/>
@@ -3954,24 +3861,23 @@
         <w:spacing w:line="240" w:lineRule="auto"/>
         <w:jc w:val="both"/>
         <w:rPr>
-          <w:rFonts w:cstheme="minorHAnsi"/>
+          <w:rFonts w:ascii="Times New Roman" w:hAnsi="Times New Roman" w:cs="Times New Roman"/>
           <w:sz w:val="26"/>
           <w:szCs w:val="26"/>
         </w:rPr>
       </w:pPr>
       <w:r>
         <w:rPr>
-          <w:rFonts w:cstheme="minorHAnsi"/>
+          <w:rFonts w:ascii="Times New Roman" w:hAnsi="Times New Roman" w:cs="Times New Roman"/>
           <w:sz w:val="26"/>
           <w:szCs w:val="26"/>
         </w:rPr>
-        <w:lastRenderedPageBreak/>
         <w:t>Các nhiếp ảnh gia có thể giới thiệu bản thân, kinh nghiệm chụp ảnh thông qua các bộ ảnh mà họ đã từng chụp, các hình ảnh sẽ được đăng tải lên profile của họ.</w:t>
       </w:r>
     </w:p>
     <w:p>
       <w:pPr>
-        <w:pStyle w:val="ListParagraph"/>
+        <w:pStyle w:val="oancuaDanhsach"/>
         <w:numPr>
           <w:ilvl w:val="0"/>
           <w:numId w:val="2"/>
@@ -3979,23 +3885,24 @@
         <w:spacing w:line="240" w:lineRule="auto"/>
         <w:jc w:val="both"/>
         <w:rPr>
-          <w:rFonts w:cstheme="minorHAnsi"/>
+          <w:rFonts w:ascii="Times New Roman" w:hAnsi="Times New Roman" w:cs="Times New Roman"/>
           <w:sz w:val="26"/>
           <w:szCs w:val="26"/>
         </w:rPr>
       </w:pPr>
       <w:r>
         <w:rPr>
-          <w:rFonts w:cstheme="minorHAnsi"/>
+          <w:rFonts w:ascii="Times New Roman" w:hAnsi="Times New Roman" w:cs="Times New Roman"/>
           <w:sz w:val="26"/>
           <w:szCs w:val="26"/>
         </w:rPr>
+        <w:lastRenderedPageBreak/>
         <w:t>Khách hàng cũng có thể thấy được số lượng khách hàng đã book họ chụp, đánh giá chất lượng sau mỗi lần chụp → giúp cho những khách hàng sau có lựa chọn tốt hơn.</w:t>
       </w:r>
     </w:p>
     <w:p>
       <w:pPr>
-        <w:pStyle w:val="ListParagraph"/>
+        <w:pStyle w:val="oancuaDanhsach"/>
         <w:numPr>
           <w:ilvl w:val="0"/>
           <w:numId w:val="2"/>
@@ -4003,14 +3910,14 @@
         <w:spacing w:line="240" w:lineRule="auto"/>
         <w:jc w:val="both"/>
         <w:rPr>
-          <w:rFonts w:cstheme="minorHAnsi"/>
+          <w:rFonts w:ascii="Times New Roman" w:hAnsi="Times New Roman" w:cs="Times New Roman"/>
           <w:sz w:val="26"/>
           <w:szCs w:val="26"/>
         </w:rPr>
       </w:pPr>
       <w:r>
         <w:rPr>
-          <w:rFonts w:cstheme="minorHAnsi"/>
+          <w:rFonts w:ascii="Times New Roman" w:hAnsi="Times New Roman" w:cs="Times New Roman"/>
           <w:sz w:val="26"/>
           <w:szCs w:val="26"/>
         </w:rPr>
@@ -4018,7 +3925,7 @@
       </w:r>
       <w:r>
         <w:rPr>
-          <w:rFonts w:cstheme="minorHAnsi"/>
+          <w:rFonts w:ascii="Times New Roman" w:hAnsi="Times New Roman" w:cs="Times New Roman"/>
           <w:sz w:val="26"/>
           <w:szCs w:val="26"/>
         </w:rPr>
@@ -4027,22 +3934,11 @@
     </w:p>
     <w:p>
       <w:pPr>
-        <w:pStyle w:val="Heading2"/>
-        <w:numPr>
-          <w:ilvl w:val="1"/>
-          <w:numId w:val="1"/>
-        </w:numPr>
-        <w:spacing w:line="240" w:lineRule="auto"/>
-        <w:rPr>
-          <w:rFonts w:ascii="Calibri" w:hAnsi="Calibri" w:cs="Calibri"/>
-        </w:rPr>
+        <w:pStyle w:val="u2"/>
       </w:pPr>
       <w:bookmarkStart w:id="10" w:name="_Toc65400317"/>
       <w:bookmarkStart w:id="11" w:name="_Toc65400401"/>
       <w:r>
-        <w:rPr>
-          <w:rFonts w:ascii="Calibri" w:hAnsi="Calibri" w:cs="Calibri"/>
-        </w:rPr>
         <w:t>Techniques</w:t>
       </w:r>
       <w:bookmarkEnd w:id="10"/>
@@ -4052,12 +3948,14 @@
       <w:pPr>
         <w:spacing w:line="240" w:lineRule="auto"/>
         <w:rPr>
+          <w:rFonts w:ascii="Times New Roman" w:hAnsi="Times New Roman" w:cs="Times New Roman"/>
           <w:sz w:val="26"/>
           <w:szCs w:val="26"/>
         </w:rPr>
       </w:pPr>
       <w:r>
         <w:rPr>
+          <w:rFonts w:ascii="Times New Roman" w:hAnsi="Times New Roman" w:cs="Times New Roman"/>
           <w:sz w:val="26"/>
           <w:szCs w:val="26"/>
         </w:rPr>
@@ -4068,12 +3966,14 @@
       <w:pPr>
         <w:spacing w:line="240" w:lineRule="auto"/>
         <w:rPr>
+          <w:rFonts w:ascii="Times New Roman" w:hAnsi="Times New Roman" w:cs="Times New Roman"/>
           <w:sz w:val="26"/>
           <w:szCs w:val="26"/>
         </w:rPr>
       </w:pPr>
       <w:r>
         <w:rPr>
+          <w:rFonts w:ascii="Times New Roman" w:hAnsi="Times New Roman" w:cs="Times New Roman"/>
           <w:sz w:val="26"/>
           <w:szCs w:val="26"/>
         </w:rPr>
@@ -4082,22 +3982,11 @@
     </w:p>
     <w:p>
       <w:pPr>
-        <w:pStyle w:val="Heading1"/>
-        <w:numPr>
-          <w:ilvl w:val="0"/>
-          <w:numId w:val="1"/>
-        </w:numPr>
-        <w:spacing w:line="240" w:lineRule="auto"/>
-        <w:rPr>
-          <w:rFonts w:ascii="Calibri" w:hAnsi="Calibri" w:cs="Calibri"/>
-        </w:rPr>
+        <w:pStyle w:val="u1"/>
       </w:pPr>
       <w:bookmarkStart w:id="12" w:name="_Toc65400318"/>
       <w:bookmarkStart w:id="13" w:name="_Toc65400402"/>
       <w:r>
-        <w:rPr>
-          <w:rFonts w:ascii="Calibri" w:hAnsi="Calibri" w:cs="Calibri"/>
-        </w:rPr>
         <w:t>TIME ESTIMATION</w:t>
       </w:r>
       <w:bookmarkEnd w:id="12"/>
@@ -4146,14 +4035,14 @@
               <w:spacing w:line="240" w:lineRule="auto"/>
               <w:contextualSpacing/>
               <w:rPr>
-                <w:rFonts w:ascii="Calibri" w:hAnsi="Calibri" w:cs="Calibri"/>
-                <w:sz w:val="26"/>
-                <w:szCs w:val="26"/>
-              </w:rPr>
-            </w:pPr>
-            <w:r>
-              <w:rPr>
-                <w:rFonts w:ascii="Calibri" w:hAnsi="Calibri" w:cs="Calibri"/>
+                <w:rFonts w:ascii="Times New Roman" w:hAnsi="Times New Roman" w:cs="Times New Roman"/>
+                <w:sz w:val="26"/>
+                <w:szCs w:val="26"/>
+              </w:rPr>
+            </w:pPr>
+            <w:r>
+              <w:rPr>
+                <w:rFonts w:ascii="Times New Roman" w:hAnsi="Times New Roman" w:cs="Times New Roman"/>
                 <w:color w:val="000000"/>
                 <w:sz w:val="26"/>
                 <w:szCs w:val="26"/>
@@ -4184,14 +4073,14 @@
               <w:spacing w:line="240" w:lineRule="auto"/>
               <w:contextualSpacing/>
               <w:rPr>
-                <w:rFonts w:ascii="Calibri" w:hAnsi="Calibri" w:cs="Calibri"/>
-                <w:sz w:val="26"/>
-                <w:szCs w:val="26"/>
-              </w:rPr>
-            </w:pPr>
-            <w:r>
-              <w:rPr>
-                <w:rFonts w:ascii="Calibri" w:hAnsi="Calibri" w:cs="Calibri"/>
+                <w:rFonts w:ascii="Times New Roman" w:hAnsi="Times New Roman" w:cs="Times New Roman"/>
+                <w:sz w:val="26"/>
+                <w:szCs w:val="26"/>
+              </w:rPr>
+            </w:pPr>
+            <w:r>
+              <w:rPr>
+                <w:rFonts w:ascii="Times New Roman" w:hAnsi="Times New Roman" w:cs="Times New Roman"/>
                 <w:sz w:val="26"/>
                 <w:szCs w:val="26"/>
               </w:rPr>
@@ -4225,14 +4114,14 @@
               <w:spacing w:line="240" w:lineRule="auto"/>
               <w:contextualSpacing/>
               <w:rPr>
-                <w:rFonts w:ascii="Calibri" w:hAnsi="Calibri" w:cs="Calibri"/>
-                <w:sz w:val="26"/>
-                <w:szCs w:val="26"/>
-              </w:rPr>
-            </w:pPr>
-            <w:r>
-              <w:rPr>
-                <w:rFonts w:ascii="Calibri" w:hAnsi="Calibri" w:cs="Calibri"/>
+                <w:rFonts w:ascii="Times New Roman" w:hAnsi="Times New Roman" w:cs="Times New Roman"/>
+                <w:sz w:val="26"/>
+                <w:szCs w:val="26"/>
+              </w:rPr>
+            </w:pPr>
+            <w:r>
+              <w:rPr>
+                <w:rFonts w:ascii="Times New Roman" w:hAnsi="Times New Roman" w:cs="Times New Roman"/>
                 <w:color w:val="000000"/>
                 <w:sz w:val="26"/>
                 <w:szCs w:val="26"/>
@@ -4262,14 +4151,14 @@
               <w:spacing w:line="240" w:lineRule="auto"/>
               <w:contextualSpacing/>
               <w:rPr>
-                <w:rFonts w:ascii="Calibri" w:hAnsi="Calibri" w:cs="Calibri"/>
-                <w:sz w:val="26"/>
-                <w:szCs w:val="26"/>
-              </w:rPr>
-            </w:pPr>
-            <w:r>
-              <w:rPr>
-                <w:rFonts w:ascii="Calibri" w:hAnsi="Calibri" w:cs="Calibri"/>
+                <w:rFonts w:ascii="Times New Roman" w:hAnsi="Times New Roman" w:cs="Times New Roman"/>
+                <w:sz w:val="26"/>
+                <w:szCs w:val="26"/>
+              </w:rPr>
+            </w:pPr>
+            <w:r>
+              <w:rPr>
+                <w:rFonts w:ascii="Times New Roman" w:hAnsi="Times New Roman" w:cs="Times New Roman"/>
                 <w:sz w:val="26"/>
                 <w:szCs w:val="26"/>
               </w:rPr>
@@ -4304,24 +4193,23 @@
               <w:spacing w:line="240" w:lineRule="auto"/>
               <w:contextualSpacing/>
               <w:rPr>
-                <w:rFonts w:ascii="Calibri" w:hAnsi="Calibri" w:cs="Calibri"/>
-                <w:sz w:val="26"/>
-                <w:szCs w:val="26"/>
-              </w:rPr>
-            </w:pPr>
-            <w:r>
-              <w:rPr>
-                <w:rFonts w:ascii="Calibri" w:hAnsi="Calibri" w:cs="Calibri"/>
+                <w:rFonts w:ascii="Times New Roman" w:hAnsi="Times New Roman" w:cs="Times New Roman"/>
+                <w:sz w:val="26"/>
+                <w:szCs w:val="26"/>
+              </w:rPr>
+            </w:pPr>
+            <w:r>
+              <w:rPr>
+                <w:rFonts w:ascii="Times New Roman" w:hAnsi="Times New Roman" w:cs="Times New Roman"/>
                 <w:color w:val="000000"/>
                 <w:sz w:val="26"/>
                 <w:szCs w:val="26"/>
               </w:rPr>
               <w:t xml:space="preserve">The number of working </w:t>
             </w:r>
-            <w:proofErr w:type="gramStart"/>
-            <w:r>
-              <w:rPr>
-                <w:rFonts w:ascii="Calibri" w:hAnsi="Calibri" w:cs="Calibri"/>
+            <w:r>
+              <w:rPr>
+                <w:rFonts w:ascii="Times New Roman" w:hAnsi="Times New Roman" w:cs="Times New Roman"/>
                 <w:color w:val="000000"/>
                 <w:sz w:val="26"/>
                 <w:szCs w:val="26"/>
@@ -4330,14 +4218,13 @@
             </w:r>
             <w:r>
               <w:rPr>
-                <w:rFonts w:ascii="Calibri" w:hAnsi="Calibri" w:cs="Calibri"/>
+                <w:rFonts w:ascii="Times New Roman" w:hAnsi="Times New Roman" w:cs="Times New Roman"/>
                 <w:color w:val="000000"/>
                 <w:sz w:val="26"/>
                 <w:szCs w:val="26"/>
               </w:rPr>
               <w:t>/week</w:t>
             </w:r>
-            <w:proofErr w:type="gramEnd"/>
           </w:p>
         </w:tc>
         <w:tc>
@@ -4362,14 +4249,14 @@
               <w:spacing w:line="240" w:lineRule="auto"/>
               <w:contextualSpacing/>
               <w:rPr>
-                <w:rFonts w:ascii="Calibri" w:hAnsi="Calibri" w:cs="Calibri"/>
-                <w:sz w:val="26"/>
-                <w:szCs w:val="26"/>
-              </w:rPr>
-            </w:pPr>
-            <w:r>
-              <w:rPr>
-                <w:rFonts w:ascii="Calibri" w:hAnsi="Calibri" w:cs="Calibri"/>
+                <w:rFonts w:ascii="Times New Roman" w:hAnsi="Times New Roman" w:cs="Times New Roman"/>
+                <w:sz w:val="26"/>
+                <w:szCs w:val="26"/>
+              </w:rPr>
+            </w:pPr>
+            <w:r>
+              <w:rPr>
+                <w:rFonts w:ascii="Times New Roman" w:hAnsi="Times New Roman" w:cs="Times New Roman"/>
                 <w:sz w:val="26"/>
                 <w:szCs w:val="26"/>
               </w:rPr>
@@ -4403,14 +4290,14 @@
               <w:spacing w:line="240" w:lineRule="auto"/>
               <w:contextualSpacing/>
               <w:rPr>
-                <w:rFonts w:ascii="Calibri" w:hAnsi="Calibri" w:cs="Calibri"/>
-                <w:sz w:val="26"/>
-                <w:szCs w:val="26"/>
-              </w:rPr>
-            </w:pPr>
-            <w:r>
-              <w:rPr>
-                <w:rFonts w:ascii="Calibri" w:hAnsi="Calibri" w:cs="Calibri"/>
+                <w:rFonts w:ascii="Times New Roman" w:hAnsi="Times New Roman" w:cs="Times New Roman"/>
+                <w:sz w:val="26"/>
+                <w:szCs w:val="26"/>
+              </w:rPr>
+            </w:pPr>
+            <w:r>
+              <w:rPr>
+                <w:rFonts w:ascii="Times New Roman" w:hAnsi="Times New Roman" w:cs="Times New Roman"/>
                 <w:sz w:val="26"/>
                 <w:szCs w:val="26"/>
               </w:rPr>
@@ -4439,14 +4326,14 @@
               <w:spacing w:line="240" w:lineRule="auto"/>
               <w:contextualSpacing/>
               <w:rPr>
-                <w:rFonts w:ascii="Calibri" w:hAnsi="Calibri" w:cs="Calibri"/>
-                <w:sz w:val="26"/>
-                <w:szCs w:val="26"/>
-              </w:rPr>
-            </w:pPr>
-            <w:r>
-              <w:rPr>
-                <w:rFonts w:ascii="Calibri" w:hAnsi="Calibri" w:cs="Calibri"/>
+                <w:rFonts w:ascii="Times New Roman" w:hAnsi="Times New Roman" w:cs="Times New Roman"/>
+                <w:sz w:val="26"/>
+                <w:szCs w:val="26"/>
+              </w:rPr>
+            </w:pPr>
+            <w:r>
+              <w:rPr>
+                <w:rFonts w:ascii="Times New Roman" w:hAnsi="Times New Roman" w:cs="Times New Roman"/>
                 <w:sz w:val="26"/>
                 <w:szCs w:val="26"/>
               </w:rPr>
@@ -4480,14 +4367,14 @@
               <w:spacing w:line="240" w:lineRule="auto"/>
               <w:contextualSpacing/>
               <w:rPr>
-                <w:rFonts w:ascii="Calibri" w:hAnsi="Calibri" w:cs="Calibri"/>
-                <w:sz w:val="26"/>
-                <w:szCs w:val="26"/>
-              </w:rPr>
-            </w:pPr>
-            <w:r>
-              <w:rPr>
-                <w:rFonts w:ascii="Calibri" w:hAnsi="Calibri" w:cs="Calibri"/>
+                <w:rFonts w:ascii="Times New Roman" w:hAnsi="Times New Roman" w:cs="Times New Roman"/>
+                <w:sz w:val="26"/>
+                <w:szCs w:val="26"/>
+              </w:rPr>
+            </w:pPr>
+            <w:r>
+              <w:rPr>
+                <w:rFonts w:ascii="Times New Roman" w:hAnsi="Times New Roman" w:cs="Times New Roman"/>
                 <w:sz w:val="26"/>
                 <w:szCs w:val="26"/>
               </w:rPr>
@@ -4516,14 +4403,14 @@
               <w:spacing w:line="240" w:lineRule="auto"/>
               <w:contextualSpacing/>
               <w:rPr>
-                <w:rFonts w:ascii="Calibri" w:hAnsi="Calibri" w:cs="Calibri"/>
-                <w:sz w:val="26"/>
-                <w:szCs w:val="26"/>
-              </w:rPr>
-            </w:pPr>
-            <w:r>
-              <w:rPr>
-                <w:rFonts w:ascii="Calibri" w:hAnsi="Calibri" w:cs="Calibri"/>
+                <w:rFonts w:ascii="Times New Roman" w:hAnsi="Times New Roman" w:cs="Times New Roman"/>
+                <w:sz w:val="26"/>
+                <w:szCs w:val="26"/>
+              </w:rPr>
+            </w:pPr>
+            <w:r>
+              <w:rPr>
+                <w:rFonts w:ascii="Times New Roman" w:hAnsi="Times New Roman" w:cs="Times New Roman"/>
                 <w:sz w:val="26"/>
                 <w:szCs w:val="26"/>
               </w:rPr>
@@ -4537,28 +4424,19 @@
       <w:pPr>
         <w:spacing w:line="240" w:lineRule="auto"/>
         <w:rPr>
-          <w:rFonts w:ascii="Calibri" w:hAnsi="Calibri" w:cs="Calibri"/>
+          <w:rFonts w:ascii="Times New Roman" w:hAnsi="Times New Roman" w:cs="Times New Roman"/>
+          <w:sz w:val="26"/>
+          <w:szCs w:val="26"/>
         </w:rPr>
       </w:pPr>
     </w:p>
     <w:p>
       <w:pPr>
-        <w:pStyle w:val="Heading1"/>
-        <w:numPr>
-          <w:ilvl w:val="0"/>
-          <w:numId w:val="1"/>
-        </w:numPr>
-        <w:spacing w:line="240" w:lineRule="auto"/>
-        <w:rPr>
-          <w:rFonts w:ascii="Calibri" w:hAnsi="Calibri" w:cs="Calibri"/>
-        </w:rPr>
+        <w:pStyle w:val="u1"/>
       </w:pPr>
       <w:bookmarkStart w:id="14" w:name="_Toc65400319"/>
       <w:bookmarkStart w:id="15" w:name="_Toc65400403"/>
       <w:r>
-        <w:rPr>
-          <w:rFonts w:ascii="Calibri" w:hAnsi="Calibri" w:cs="Calibri"/>
-        </w:rPr>
         <w:t>MASTER SCHEDULE</w:t>
       </w:r>
       <w:bookmarkEnd w:id="14"/>
@@ -4588,12 +4466,12 @@
         <w:gridCol w:w="572"/>
         <w:gridCol w:w="3119"/>
         <w:gridCol w:w="1276"/>
-        <w:gridCol w:w="1701"/>
-        <w:gridCol w:w="1884"/>
+        <w:gridCol w:w="1868"/>
+        <w:gridCol w:w="1717"/>
       </w:tblGrid>
       <w:tr>
         <w:trPr>
-          <w:trHeight w:hRule="exact" w:val="1142"/>
+          <w:trHeight w:hRule="exact" w:val="640"/>
         </w:trPr>
         <w:tc>
           <w:tcPr>
@@ -4604,31 +4482,22 @@
           <w:p>
             <w:pPr>
               <w:pStyle w:val="TableParagraph"/>
-              <w:spacing w:before="9" w:line="240" w:lineRule="auto"/>
+              <w:spacing w:line="240" w:lineRule="auto"/>
               <w:jc w:val="center"/>
               <w:rPr>
-                <w:rFonts w:ascii="Calibri" w:hAnsi="Calibri" w:cs="Calibri"/>
+                <w:rFonts w:ascii="Times New Roman" w:hAnsi="Times New Roman" w:cs="Times New Roman"/>
                 <w:b/>
-              </w:rPr>
-            </w:pPr>
-          </w:p>
-          <w:p>
-            <w:pPr>
-              <w:pStyle w:val="TableParagraph"/>
-              <w:spacing w:line="240" w:lineRule="auto"/>
-              <w:jc w:val="center"/>
-              <w:rPr>
-                <w:rFonts w:ascii="Calibri" w:hAnsi="Calibri" w:cs="Calibri"/>
-                <w:b/>
-                <w:sz w:val="26"/>
-              </w:rPr>
-            </w:pPr>
-            <w:r>
-              <w:rPr>
-                <w:rFonts w:ascii="Calibri" w:hAnsi="Calibri" w:cs="Calibri"/>
+                <w:sz w:val="26"/>
+                <w:szCs w:val="26"/>
+              </w:rPr>
+            </w:pPr>
+            <w:r>
+              <w:rPr>
+                <w:rFonts w:ascii="Times New Roman" w:hAnsi="Times New Roman" w:cs="Times New Roman"/>
                 <w:b/>
                 <w:color w:val="000009"/>
                 <w:sz w:val="26"/>
+                <w:szCs w:val="26"/>
               </w:rPr>
               <w:t>NO</w:t>
             </w:r>
@@ -4643,31 +4512,22 @@
           <w:p>
             <w:pPr>
               <w:pStyle w:val="TableParagraph"/>
-              <w:spacing w:before="9" w:line="240" w:lineRule="auto"/>
-              <w:jc w:val="center"/>
-              <w:rPr>
-                <w:rFonts w:ascii="Calibri" w:hAnsi="Calibri" w:cs="Calibri"/>
-                <w:b/>
-              </w:rPr>
-            </w:pPr>
-          </w:p>
-          <w:p>
-            <w:pPr>
-              <w:pStyle w:val="TableParagraph"/>
               <w:spacing w:line="240" w:lineRule="auto"/>
               <w:ind w:right="227"/>
               <w:jc w:val="center"/>
               <w:rPr>
-                <w:rFonts w:ascii="Calibri" w:hAnsi="Calibri" w:cs="Calibri"/>
+                <w:rFonts w:ascii="Times New Roman" w:hAnsi="Times New Roman" w:cs="Times New Roman"/>
                 <w:b/>
                 <w:sz w:val="26"/>
-              </w:rPr>
-            </w:pPr>
-            <w:r>
-              <w:rPr>
-                <w:rFonts w:ascii="Calibri" w:hAnsi="Calibri" w:cs="Calibri"/>
+                <w:szCs w:val="26"/>
+              </w:rPr>
+            </w:pPr>
+            <w:r>
+              <w:rPr>
+                <w:rFonts w:ascii="Times New Roman" w:hAnsi="Times New Roman" w:cs="Times New Roman"/>
                 <w:b/>
                 <w:sz w:val="26"/>
+                <w:szCs w:val="26"/>
               </w:rPr>
               <w:t>Task Name</w:t>
             </w:r>
@@ -4682,31 +4542,22 @@
           <w:p>
             <w:pPr>
               <w:pStyle w:val="TableParagraph"/>
-              <w:spacing w:before="9" w:line="240" w:lineRule="auto"/>
-              <w:jc w:val="center"/>
-              <w:rPr>
-                <w:rFonts w:ascii="Calibri" w:hAnsi="Calibri" w:cs="Calibri"/>
-                <w:b/>
-              </w:rPr>
-            </w:pPr>
-          </w:p>
-          <w:p>
-            <w:pPr>
-              <w:pStyle w:val="TableParagraph"/>
               <w:spacing w:line="240" w:lineRule="auto"/>
               <w:ind w:right="193"/>
               <w:jc w:val="center"/>
               <w:rPr>
-                <w:rFonts w:ascii="Calibri" w:hAnsi="Calibri" w:cs="Calibri"/>
+                <w:rFonts w:ascii="Times New Roman" w:hAnsi="Times New Roman" w:cs="Times New Roman"/>
                 <w:b/>
                 <w:sz w:val="26"/>
-              </w:rPr>
-            </w:pPr>
-            <w:r>
-              <w:rPr>
-                <w:rFonts w:ascii="Calibri" w:hAnsi="Calibri" w:cs="Calibri"/>
+                <w:szCs w:val="26"/>
+              </w:rPr>
+            </w:pPr>
+            <w:r>
+              <w:rPr>
+                <w:rFonts w:ascii="Times New Roman" w:hAnsi="Times New Roman" w:cs="Times New Roman"/>
                 <w:b/>
                 <w:sz w:val="26"/>
+                <w:szCs w:val="26"/>
               </w:rPr>
               <w:t>Duration</w:t>
             </w:r>
@@ -4714,21 +4565,10 @@
         </w:tc>
         <w:tc>
           <w:tcPr>
-            <w:tcW w:w="1701" w:type="dxa"/>
+            <w:tcW w:w="1868" w:type="dxa"/>
             <w:shd w:val="clear" w:color="auto" w:fill="F1F1F1"/>
             <w:vAlign w:val="center"/>
           </w:tcPr>
-          <w:p>
-            <w:pPr>
-              <w:pStyle w:val="TableParagraph"/>
-              <w:spacing w:before="9" w:line="240" w:lineRule="auto"/>
-              <w:jc w:val="center"/>
-              <w:rPr>
-                <w:rFonts w:ascii="Calibri" w:hAnsi="Calibri" w:cs="Calibri"/>
-                <w:b/>
-              </w:rPr>
-            </w:pPr>
-          </w:p>
           <w:p>
             <w:pPr>
               <w:pStyle w:val="TableParagraph"/>
@@ -4736,16 +4576,18 @@
               <w:ind w:right="252"/>
               <w:jc w:val="center"/>
               <w:rPr>
-                <w:rFonts w:ascii="Calibri" w:hAnsi="Calibri" w:cs="Calibri"/>
+                <w:rFonts w:ascii="Times New Roman" w:hAnsi="Times New Roman" w:cs="Times New Roman"/>
                 <w:b/>
                 <w:sz w:val="26"/>
-              </w:rPr>
-            </w:pPr>
-            <w:r>
-              <w:rPr>
-                <w:rFonts w:ascii="Calibri" w:hAnsi="Calibri" w:cs="Calibri"/>
+                <w:szCs w:val="26"/>
+              </w:rPr>
+            </w:pPr>
+            <w:r>
+              <w:rPr>
+                <w:rFonts w:ascii="Times New Roman" w:hAnsi="Times New Roman" w:cs="Times New Roman"/>
                 <w:b/>
                 <w:sz w:val="26"/>
+                <w:szCs w:val="26"/>
               </w:rPr>
               <w:t>Start</w:t>
             </w:r>
@@ -4753,21 +4595,10 @@
         </w:tc>
         <w:tc>
           <w:tcPr>
-            <w:tcW w:w="1884" w:type="dxa"/>
+            <w:tcW w:w="1717" w:type="dxa"/>
             <w:shd w:val="clear" w:color="auto" w:fill="F1F1F1"/>
             <w:vAlign w:val="center"/>
           </w:tcPr>
-          <w:p>
-            <w:pPr>
-              <w:pStyle w:val="TableParagraph"/>
-              <w:spacing w:before="9" w:line="240" w:lineRule="auto"/>
-              <w:jc w:val="center"/>
-              <w:rPr>
-                <w:rFonts w:ascii="Calibri" w:hAnsi="Calibri" w:cs="Calibri"/>
-                <w:b/>
-              </w:rPr>
-            </w:pPr>
-          </w:p>
           <w:p>
             <w:pPr>
               <w:pStyle w:val="TableParagraph"/>
@@ -4775,16 +4606,18 @@
               <w:ind w:right="386"/>
               <w:jc w:val="center"/>
               <w:rPr>
-                <w:rFonts w:ascii="Calibri" w:hAnsi="Calibri" w:cs="Calibri"/>
+                <w:rFonts w:ascii="Times New Roman" w:hAnsi="Times New Roman" w:cs="Times New Roman"/>
                 <w:b/>
                 <w:sz w:val="26"/>
-              </w:rPr>
-            </w:pPr>
-            <w:r>
-              <w:rPr>
-                <w:rFonts w:ascii="Calibri" w:hAnsi="Calibri" w:cs="Calibri"/>
+                <w:szCs w:val="26"/>
+              </w:rPr>
+            </w:pPr>
+            <w:r>
+              <w:rPr>
+                <w:rFonts w:ascii="Times New Roman" w:hAnsi="Times New Roman" w:cs="Times New Roman"/>
                 <w:b/>
                 <w:sz w:val="26"/>
+                <w:szCs w:val="26"/>
               </w:rPr>
               <w:t>Finish</w:t>
             </w:r>
@@ -4806,16 +4639,18 @@
               <w:spacing w:line="240" w:lineRule="auto"/>
               <w:jc w:val="center"/>
               <w:rPr>
-                <w:rFonts w:ascii="Calibri" w:hAnsi="Calibri" w:cs="Calibri"/>
+                <w:rFonts w:ascii="Times New Roman" w:hAnsi="Times New Roman" w:cs="Times New Roman"/>
                 <w:b/>
                 <w:sz w:val="26"/>
-              </w:rPr>
-            </w:pPr>
-            <w:r>
-              <w:rPr>
-                <w:rFonts w:ascii="Calibri" w:hAnsi="Calibri" w:cs="Calibri"/>
+                <w:szCs w:val="26"/>
+              </w:rPr>
+            </w:pPr>
+            <w:r>
+              <w:rPr>
+                <w:rFonts w:ascii="Times New Roman" w:hAnsi="Times New Roman" w:cs="Times New Roman"/>
                 <w:b/>
                 <w:sz w:val="26"/>
+                <w:szCs w:val="26"/>
               </w:rPr>
               <w:t>1</w:t>
             </w:r>
@@ -4831,16 +4666,17 @@
               <w:pStyle w:val="TableParagraph"/>
               <w:spacing w:before="1" w:line="240" w:lineRule="auto"/>
               <w:ind w:right="227"/>
-              <w:jc w:val="both"/>
-              <w:rPr>
-                <w:rFonts w:ascii="Calibri" w:hAnsi="Calibri" w:cs="Calibri"/>
-                <w:sz w:val="26"/>
-              </w:rPr>
-            </w:pPr>
-            <w:r>
-              <w:rPr>
-                <w:rFonts w:ascii="Calibri" w:hAnsi="Calibri" w:cs="Calibri"/>
-                <w:sz w:val="26"/>
+              <w:rPr>
+                <w:rFonts w:ascii="Times New Roman" w:hAnsi="Times New Roman" w:cs="Times New Roman"/>
+                <w:sz w:val="26"/>
+                <w:szCs w:val="26"/>
+              </w:rPr>
+            </w:pPr>
+            <w:r>
+              <w:rPr>
+                <w:rFonts w:ascii="Times New Roman" w:hAnsi="Times New Roman" w:cs="Times New Roman"/>
+                <w:sz w:val="26"/>
+                <w:szCs w:val="26"/>
               </w:rPr>
               <w:t>Khởi tạo dự án</w:t>
             </w:r>
@@ -4858,21 +4694,24 @@
               <w:ind w:right="187"/>
               <w:jc w:val="center"/>
               <w:rPr>
-                <w:rFonts w:ascii="Calibri" w:hAnsi="Calibri" w:cs="Calibri"/>
-                <w:sz w:val="26"/>
-              </w:rPr>
-            </w:pPr>
-            <w:r>
-              <w:rPr>
-                <w:rFonts w:ascii="Calibri" w:hAnsi="Calibri" w:cs="Calibri"/>
-                <w:sz w:val="26"/>
+                <w:rFonts w:ascii="Times New Roman" w:hAnsi="Times New Roman" w:cs="Times New Roman"/>
+                <w:sz w:val="26"/>
+                <w:szCs w:val="26"/>
+              </w:rPr>
+            </w:pPr>
+            <w:r>
+              <w:rPr>
+                <w:rFonts w:ascii="Times New Roman" w:hAnsi="Times New Roman" w:cs="Times New Roman"/>
+                <w:sz w:val="26"/>
+                <w:szCs w:val="26"/>
               </w:rPr>
               <w:t>5</w:t>
             </w:r>
             <w:r>
               <w:rPr>
-                <w:rFonts w:ascii="Calibri" w:hAnsi="Calibri" w:cs="Calibri"/>
-                <w:sz w:val="26"/>
+                <w:rFonts w:ascii="Times New Roman" w:hAnsi="Times New Roman" w:cs="Times New Roman"/>
+                <w:sz w:val="26"/>
+                <w:szCs w:val="26"/>
               </w:rPr>
               <w:t xml:space="preserve"> ngày</w:t>
             </w:r>
@@ -4880,7 +4719,7 @@
         </w:tc>
         <w:tc>
           <w:tcPr>
-            <w:tcW w:w="1701" w:type="dxa"/>
+            <w:tcW w:w="1868" w:type="dxa"/>
             <w:vAlign w:val="center"/>
           </w:tcPr>
           <w:p>
@@ -4890,14 +4729,16 @@
               <w:ind w:right="252"/>
               <w:jc w:val="center"/>
               <w:rPr>
-                <w:rFonts w:ascii="Calibri" w:hAnsi="Calibri" w:cs="Calibri"/>
-                <w:sz w:val="26"/>
-              </w:rPr>
-            </w:pPr>
-            <w:r>
-              <w:rPr>
-                <w:rFonts w:ascii="Calibri" w:hAnsi="Calibri" w:cs="Calibri"/>
-                <w:sz w:val="26"/>
+                <w:rFonts w:ascii="Times New Roman" w:hAnsi="Times New Roman" w:cs="Times New Roman"/>
+                <w:sz w:val="26"/>
+                <w:szCs w:val="26"/>
+              </w:rPr>
+            </w:pPr>
+            <w:r>
+              <w:rPr>
+                <w:rFonts w:ascii="Times New Roman" w:hAnsi="Times New Roman" w:cs="Times New Roman"/>
+                <w:sz w:val="26"/>
+                <w:szCs w:val="26"/>
               </w:rPr>
               <w:t>19/01/2021</w:t>
             </w:r>
@@ -4905,7 +4746,7 @@
         </w:tc>
         <w:tc>
           <w:tcPr>
-            <w:tcW w:w="1884" w:type="dxa"/>
+            <w:tcW w:w="1717" w:type="dxa"/>
             <w:vAlign w:val="center"/>
           </w:tcPr>
           <w:p>
@@ -4915,28 +4756,32 @@
               <w:ind w:right="386"/>
               <w:jc w:val="center"/>
               <w:rPr>
-                <w:rFonts w:ascii="Calibri" w:hAnsi="Calibri" w:cs="Calibri"/>
-                <w:sz w:val="26"/>
-              </w:rPr>
-            </w:pPr>
-            <w:r>
-              <w:rPr>
-                <w:rFonts w:ascii="Calibri" w:hAnsi="Calibri" w:cs="Calibri"/>
-                <w:sz w:val="26"/>
+                <w:rFonts w:ascii="Times New Roman" w:hAnsi="Times New Roman" w:cs="Times New Roman"/>
+                <w:sz w:val="26"/>
+                <w:szCs w:val="26"/>
+              </w:rPr>
+            </w:pPr>
+            <w:r>
+              <w:rPr>
+                <w:rFonts w:ascii="Times New Roman" w:hAnsi="Times New Roman" w:cs="Times New Roman"/>
+                <w:sz w:val="26"/>
+                <w:szCs w:val="26"/>
               </w:rPr>
               <w:t>2</w:t>
             </w:r>
             <w:r>
               <w:rPr>
-                <w:rFonts w:ascii="Calibri" w:hAnsi="Calibri" w:cs="Calibri"/>
-                <w:sz w:val="26"/>
+                <w:rFonts w:ascii="Times New Roman" w:hAnsi="Times New Roman" w:cs="Times New Roman"/>
+                <w:sz w:val="26"/>
+                <w:szCs w:val="26"/>
               </w:rPr>
               <w:t>2</w:t>
             </w:r>
             <w:r>
               <w:rPr>
-                <w:rFonts w:ascii="Calibri" w:hAnsi="Calibri" w:cs="Calibri"/>
-                <w:sz w:val="26"/>
+                <w:rFonts w:ascii="Times New Roman" w:hAnsi="Times New Roman" w:cs="Times New Roman"/>
+                <w:sz w:val="26"/>
+                <w:szCs w:val="26"/>
               </w:rPr>
               <w:t>/01/2021</w:t>
             </w:r>
@@ -4958,16 +4803,18 @@
               <w:spacing w:line="240" w:lineRule="auto"/>
               <w:jc w:val="center"/>
               <w:rPr>
-                <w:rFonts w:ascii="Calibri" w:hAnsi="Calibri" w:cs="Calibri"/>
+                <w:rFonts w:ascii="Times New Roman" w:hAnsi="Times New Roman" w:cs="Times New Roman"/>
                 <w:b/>
                 <w:sz w:val="26"/>
-              </w:rPr>
-            </w:pPr>
-            <w:r>
-              <w:rPr>
-                <w:rFonts w:ascii="Calibri" w:hAnsi="Calibri" w:cs="Calibri"/>
+                <w:szCs w:val="26"/>
+              </w:rPr>
+            </w:pPr>
+            <w:r>
+              <w:rPr>
+                <w:rFonts w:ascii="Times New Roman" w:hAnsi="Times New Roman" w:cs="Times New Roman"/>
                 <w:b/>
                 <w:sz w:val="26"/>
+                <w:szCs w:val="26"/>
               </w:rPr>
               <w:t>1.1</w:t>
             </w:r>
@@ -4983,16 +4830,17 @@
               <w:pStyle w:val="TableParagraph"/>
               <w:spacing w:before="1" w:line="240" w:lineRule="auto"/>
               <w:ind w:right="227"/>
-              <w:jc w:val="both"/>
-              <w:rPr>
-                <w:rFonts w:ascii="Calibri" w:hAnsi="Calibri" w:cs="Calibri"/>
-                <w:sz w:val="26"/>
-              </w:rPr>
-            </w:pPr>
-            <w:r>
-              <w:rPr>
-                <w:rFonts w:ascii="Calibri" w:hAnsi="Calibri" w:cs="Calibri"/>
-                <w:sz w:val="26"/>
+              <w:rPr>
+                <w:rFonts w:ascii="Times New Roman" w:hAnsi="Times New Roman" w:cs="Times New Roman"/>
+                <w:sz w:val="26"/>
+                <w:szCs w:val="26"/>
+              </w:rPr>
+            </w:pPr>
+            <w:r>
+              <w:rPr>
+                <w:rFonts w:ascii="Times New Roman" w:hAnsi="Times New Roman" w:cs="Times New Roman"/>
+                <w:sz w:val="26"/>
+                <w:szCs w:val="26"/>
               </w:rPr>
               <w:t>Chọn đề tài cho dự án</w:t>
             </w:r>
@@ -5010,21 +4858,24 @@
               <w:ind w:right="187"/>
               <w:jc w:val="center"/>
               <w:rPr>
-                <w:rFonts w:ascii="Calibri" w:hAnsi="Calibri" w:cs="Calibri"/>
-                <w:sz w:val="26"/>
-              </w:rPr>
-            </w:pPr>
-            <w:r>
-              <w:rPr>
-                <w:rFonts w:ascii="Calibri" w:hAnsi="Calibri" w:cs="Calibri"/>
-                <w:sz w:val="26"/>
+                <w:rFonts w:ascii="Times New Roman" w:hAnsi="Times New Roman" w:cs="Times New Roman"/>
+                <w:sz w:val="26"/>
+                <w:szCs w:val="26"/>
+              </w:rPr>
+            </w:pPr>
+            <w:r>
+              <w:rPr>
+                <w:rFonts w:ascii="Times New Roman" w:hAnsi="Times New Roman" w:cs="Times New Roman"/>
+                <w:sz w:val="26"/>
+                <w:szCs w:val="26"/>
               </w:rPr>
               <w:t>4</w:t>
             </w:r>
             <w:r>
               <w:rPr>
-                <w:rFonts w:ascii="Calibri" w:hAnsi="Calibri" w:cs="Calibri"/>
-                <w:sz w:val="26"/>
+                <w:rFonts w:ascii="Times New Roman" w:hAnsi="Times New Roman" w:cs="Times New Roman"/>
+                <w:sz w:val="26"/>
+                <w:szCs w:val="26"/>
               </w:rPr>
               <w:t xml:space="preserve"> ngày</w:t>
             </w:r>
@@ -5032,7 +4883,7 @@
         </w:tc>
         <w:tc>
           <w:tcPr>
-            <w:tcW w:w="1701" w:type="dxa"/>
+            <w:tcW w:w="1868" w:type="dxa"/>
             <w:vAlign w:val="center"/>
           </w:tcPr>
           <w:p>
@@ -5042,14 +4893,16 @@
               <w:ind w:right="252"/>
               <w:jc w:val="center"/>
               <w:rPr>
-                <w:rFonts w:ascii="Calibri" w:hAnsi="Calibri" w:cs="Calibri"/>
-                <w:sz w:val="26"/>
-              </w:rPr>
-            </w:pPr>
-            <w:r>
-              <w:rPr>
-                <w:rFonts w:ascii="Calibri" w:hAnsi="Calibri" w:cs="Calibri"/>
-                <w:sz w:val="26"/>
+                <w:rFonts w:ascii="Times New Roman" w:hAnsi="Times New Roman" w:cs="Times New Roman"/>
+                <w:sz w:val="26"/>
+                <w:szCs w:val="26"/>
+              </w:rPr>
+            </w:pPr>
+            <w:r>
+              <w:rPr>
+                <w:rFonts w:ascii="Times New Roman" w:hAnsi="Times New Roman" w:cs="Times New Roman"/>
+                <w:sz w:val="26"/>
+                <w:szCs w:val="26"/>
               </w:rPr>
               <w:t>19/01/2021</w:t>
             </w:r>
@@ -5057,7 +4910,7 @@
         </w:tc>
         <w:tc>
           <w:tcPr>
-            <w:tcW w:w="1884" w:type="dxa"/>
+            <w:tcW w:w="1717" w:type="dxa"/>
             <w:vAlign w:val="center"/>
           </w:tcPr>
           <w:p>
@@ -5067,14 +4920,16 @@
               <w:ind w:right="386"/>
               <w:jc w:val="center"/>
               <w:rPr>
-                <w:rFonts w:ascii="Calibri" w:hAnsi="Calibri" w:cs="Calibri"/>
-                <w:sz w:val="26"/>
-              </w:rPr>
-            </w:pPr>
-            <w:r>
-              <w:rPr>
-                <w:rFonts w:ascii="Calibri" w:hAnsi="Calibri" w:cs="Calibri"/>
-                <w:sz w:val="26"/>
+                <w:rFonts w:ascii="Times New Roman" w:hAnsi="Times New Roman" w:cs="Times New Roman"/>
+                <w:sz w:val="26"/>
+                <w:szCs w:val="26"/>
+              </w:rPr>
+            </w:pPr>
+            <w:r>
+              <w:rPr>
+                <w:rFonts w:ascii="Times New Roman" w:hAnsi="Times New Roman" w:cs="Times New Roman"/>
+                <w:sz w:val="26"/>
+                <w:szCs w:val="26"/>
               </w:rPr>
               <w:t>22/01/2021</w:t>
             </w:r>
@@ -5096,16 +4951,18 @@
               <w:spacing w:line="240" w:lineRule="auto"/>
               <w:jc w:val="center"/>
               <w:rPr>
-                <w:rFonts w:ascii="Calibri" w:hAnsi="Calibri" w:cs="Calibri"/>
+                <w:rFonts w:ascii="Times New Roman" w:hAnsi="Times New Roman" w:cs="Times New Roman"/>
                 <w:b/>
                 <w:sz w:val="26"/>
-              </w:rPr>
-            </w:pPr>
-            <w:r>
-              <w:rPr>
-                <w:rFonts w:ascii="Calibri" w:hAnsi="Calibri" w:cs="Calibri"/>
+                <w:szCs w:val="26"/>
+              </w:rPr>
+            </w:pPr>
+            <w:r>
+              <w:rPr>
+                <w:rFonts w:ascii="Times New Roman" w:hAnsi="Times New Roman" w:cs="Times New Roman"/>
                 <w:b/>
                 <w:sz w:val="26"/>
+                <w:szCs w:val="26"/>
               </w:rPr>
               <w:t>1.2</w:t>
             </w:r>
@@ -5121,16 +4978,17 @@
               <w:pStyle w:val="TableParagraph"/>
               <w:spacing w:before="1" w:line="240" w:lineRule="auto"/>
               <w:ind w:right="227"/>
-              <w:jc w:val="both"/>
-              <w:rPr>
-                <w:rFonts w:ascii="Calibri" w:hAnsi="Calibri" w:cs="Calibri"/>
-                <w:sz w:val="26"/>
-              </w:rPr>
-            </w:pPr>
-            <w:r>
-              <w:rPr>
-                <w:rFonts w:ascii="Calibri" w:hAnsi="Calibri" w:cs="Calibri"/>
-                <w:sz w:val="26"/>
+              <w:rPr>
+                <w:rFonts w:ascii="Times New Roman" w:hAnsi="Times New Roman" w:cs="Times New Roman"/>
+                <w:sz w:val="26"/>
+                <w:szCs w:val="26"/>
+              </w:rPr>
+            </w:pPr>
+            <w:r>
+              <w:rPr>
+                <w:rFonts w:ascii="Times New Roman" w:hAnsi="Times New Roman" w:cs="Times New Roman"/>
+                <w:sz w:val="26"/>
+                <w:szCs w:val="26"/>
               </w:rPr>
               <w:t>Tạo Proposal</w:t>
             </w:r>
@@ -5148,14 +5006,16 @@
               <w:ind w:right="187"/>
               <w:jc w:val="center"/>
               <w:rPr>
-                <w:rFonts w:ascii="Calibri" w:hAnsi="Calibri" w:cs="Calibri"/>
-                <w:sz w:val="26"/>
-              </w:rPr>
-            </w:pPr>
-            <w:r>
-              <w:rPr>
-                <w:rFonts w:ascii="Calibri" w:hAnsi="Calibri" w:cs="Calibri"/>
-                <w:sz w:val="26"/>
+                <w:rFonts w:ascii="Times New Roman" w:hAnsi="Times New Roman" w:cs="Times New Roman"/>
+                <w:sz w:val="26"/>
+                <w:szCs w:val="26"/>
+              </w:rPr>
+            </w:pPr>
+            <w:r>
+              <w:rPr>
+                <w:rFonts w:ascii="Times New Roman" w:hAnsi="Times New Roman" w:cs="Times New Roman"/>
+                <w:sz w:val="26"/>
+                <w:szCs w:val="26"/>
               </w:rPr>
               <w:t>1 ngày</w:t>
             </w:r>
@@ -5163,7 +5023,7 @@
         </w:tc>
         <w:tc>
           <w:tcPr>
-            <w:tcW w:w="1701" w:type="dxa"/>
+            <w:tcW w:w="1868" w:type="dxa"/>
             <w:vAlign w:val="center"/>
           </w:tcPr>
           <w:p>
@@ -5173,14 +5033,16 @@
               <w:ind w:right="252"/>
               <w:jc w:val="center"/>
               <w:rPr>
-                <w:rFonts w:ascii="Calibri" w:hAnsi="Calibri" w:cs="Calibri"/>
-                <w:sz w:val="26"/>
-              </w:rPr>
-            </w:pPr>
-            <w:r>
-              <w:rPr>
-                <w:rFonts w:ascii="Calibri" w:hAnsi="Calibri" w:cs="Calibri"/>
-                <w:sz w:val="26"/>
+                <w:rFonts w:ascii="Times New Roman" w:hAnsi="Times New Roman" w:cs="Times New Roman"/>
+                <w:sz w:val="26"/>
+                <w:szCs w:val="26"/>
+              </w:rPr>
+            </w:pPr>
+            <w:r>
+              <w:rPr>
+                <w:rFonts w:ascii="Times New Roman" w:hAnsi="Times New Roman" w:cs="Times New Roman"/>
+                <w:sz w:val="26"/>
+                <w:szCs w:val="26"/>
               </w:rPr>
               <w:t>22/01/2021</w:t>
             </w:r>
@@ -5188,7 +5050,7 @@
         </w:tc>
         <w:tc>
           <w:tcPr>
-            <w:tcW w:w="1884" w:type="dxa"/>
+            <w:tcW w:w="1717" w:type="dxa"/>
             <w:vAlign w:val="center"/>
           </w:tcPr>
           <w:p>
@@ -5198,28 +5060,32 @@
               <w:ind w:right="386"/>
               <w:jc w:val="center"/>
               <w:rPr>
-                <w:rFonts w:ascii="Calibri" w:hAnsi="Calibri" w:cs="Calibri"/>
-                <w:sz w:val="26"/>
-              </w:rPr>
-            </w:pPr>
-            <w:r>
-              <w:rPr>
-                <w:rFonts w:ascii="Calibri" w:hAnsi="Calibri" w:cs="Calibri"/>
-                <w:sz w:val="26"/>
+                <w:rFonts w:ascii="Times New Roman" w:hAnsi="Times New Roman" w:cs="Times New Roman"/>
+                <w:sz w:val="26"/>
+                <w:szCs w:val="26"/>
+              </w:rPr>
+            </w:pPr>
+            <w:r>
+              <w:rPr>
+                <w:rFonts w:ascii="Times New Roman" w:hAnsi="Times New Roman" w:cs="Times New Roman"/>
+                <w:sz w:val="26"/>
+                <w:szCs w:val="26"/>
               </w:rPr>
               <w:t>2</w:t>
             </w:r>
             <w:r>
               <w:rPr>
-                <w:rFonts w:ascii="Calibri" w:hAnsi="Calibri" w:cs="Calibri"/>
-                <w:sz w:val="26"/>
+                <w:rFonts w:ascii="Times New Roman" w:hAnsi="Times New Roman" w:cs="Times New Roman"/>
+                <w:sz w:val="26"/>
+                <w:szCs w:val="26"/>
               </w:rPr>
               <w:t>2</w:t>
             </w:r>
             <w:r>
               <w:rPr>
-                <w:rFonts w:ascii="Calibri" w:hAnsi="Calibri" w:cs="Calibri"/>
-                <w:sz w:val="26"/>
+                <w:rFonts w:ascii="Times New Roman" w:hAnsi="Times New Roman" w:cs="Times New Roman"/>
+                <w:sz w:val="26"/>
+                <w:szCs w:val="26"/>
               </w:rPr>
               <w:t>/01/2021</w:t>
             </w:r>
@@ -5241,18 +5107,19 @@
               <w:spacing w:line="240" w:lineRule="auto"/>
               <w:jc w:val="center"/>
               <w:rPr>
-                <w:rFonts w:ascii="Calibri" w:hAnsi="Calibri" w:cs="Calibri"/>
+                <w:rFonts w:ascii="Times New Roman" w:hAnsi="Times New Roman" w:cs="Times New Roman"/>
                 <w:b/>
                 <w:sz w:val="26"/>
-              </w:rPr>
-            </w:pPr>
-            <w:r>
-              <w:rPr>
-                <w:rFonts w:ascii="Calibri" w:hAnsi="Calibri" w:cs="Calibri"/>
+                <w:szCs w:val="26"/>
+              </w:rPr>
+            </w:pPr>
+            <w:r>
+              <w:rPr>
+                <w:rFonts w:ascii="Times New Roman" w:hAnsi="Times New Roman" w:cs="Times New Roman"/>
                 <w:b/>
                 <w:sz w:val="26"/>
-              </w:rPr>
-              <w:lastRenderedPageBreak/>
+                <w:szCs w:val="26"/>
+              </w:rPr>
               <w:t>2</w:t>
             </w:r>
           </w:p>
@@ -5267,16 +5134,17 @@
               <w:pStyle w:val="TableParagraph"/>
               <w:spacing w:before="1" w:line="240" w:lineRule="auto"/>
               <w:ind w:right="227"/>
-              <w:jc w:val="both"/>
-              <w:rPr>
-                <w:rFonts w:ascii="Calibri" w:hAnsi="Calibri" w:cs="Calibri"/>
-                <w:sz w:val="26"/>
-              </w:rPr>
-            </w:pPr>
-            <w:r>
-              <w:rPr>
-                <w:rFonts w:ascii="Calibri" w:hAnsi="Calibri" w:cs="Calibri"/>
-                <w:sz w:val="26"/>
+              <w:rPr>
+                <w:rFonts w:ascii="Times New Roman" w:hAnsi="Times New Roman" w:cs="Times New Roman"/>
+                <w:sz w:val="26"/>
+                <w:szCs w:val="26"/>
+              </w:rPr>
+            </w:pPr>
+            <w:r>
+              <w:rPr>
+                <w:rFonts w:ascii="Times New Roman" w:hAnsi="Times New Roman" w:cs="Times New Roman"/>
+                <w:sz w:val="26"/>
+                <w:szCs w:val="26"/>
               </w:rPr>
               <w:t>Khởi động dự án</w:t>
             </w:r>
@@ -5294,14 +5162,16 @@
               <w:ind w:right="187"/>
               <w:jc w:val="center"/>
               <w:rPr>
-                <w:rFonts w:ascii="Calibri" w:hAnsi="Calibri" w:cs="Calibri"/>
-                <w:sz w:val="26"/>
-              </w:rPr>
-            </w:pPr>
-            <w:r>
-              <w:rPr>
-                <w:rFonts w:ascii="Calibri" w:hAnsi="Calibri" w:cs="Calibri"/>
-                <w:sz w:val="26"/>
+                <w:rFonts w:ascii="Times New Roman" w:hAnsi="Times New Roman" w:cs="Times New Roman"/>
+                <w:sz w:val="26"/>
+                <w:szCs w:val="26"/>
+              </w:rPr>
+            </w:pPr>
+            <w:r>
+              <w:rPr>
+                <w:rFonts w:ascii="Times New Roman" w:hAnsi="Times New Roman" w:cs="Times New Roman"/>
+                <w:sz w:val="26"/>
+                <w:szCs w:val="26"/>
               </w:rPr>
               <w:t>17 ngày</w:t>
             </w:r>
@@ -5309,7 +5179,7 @@
         </w:tc>
         <w:tc>
           <w:tcPr>
-            <w:tcW w:w="1701" w:type="dxa"/>
+            <w:tcW w:w="1868" w:type="dxa"/>
             <w:vAlign w:val="center"/>
           </w:tcPr>
           <w:p>
@@ -5319,14 +5189,16 @@
               <w:ind w:right="252"/>
               <w:jc w:val="center"/>
               <w:rPr>
-                <w:rFonts w:ascii="Calibri" w:hAnsi="Calibri" w:cs="Calibri"/>
-                <w:sz w:val="26"/>
-              </w:rPr>
-            </w:pPr>
-            <w:r>
-              <w:rPr>
-                <w:rFonts w:ascii="Calibri" w:hAnsi="Calibri" w:cs="Calibri"/>
-                <w:sz w:val="26"/>
+                <w:rFonts w:ascii="Times New Roman" w:hAnsi="Times New Roman" w:cs="Times New Roman"/>
+                <w:sz w:val="26"/>
+                <w:szCs w:val="26"/>
+              </w:rPr>
+            </w:pPr>
+            <w:r>
+              <w:rPr>
+                <w:rFonts w:ascii="Times New Roman" w:hAnsi="Times New Roman" w:cs="Times New Roman"/>
+                <w:sz w:val="26"/>
+                <w:szCs w:val="26"/>
               </w:rPr>
               <w:t>23/01/2021</w:t>
             </w:r>
@@ -5334,7 +5206,7 @@
         </w:tc>
         <w:tc>
           <w:tcPr>
-            <w:tcW w:w="1884" w:type="dxa"/>
+            <w:tcW w:w="1717" w:type="dxa"/>
             <w:vAlign w:val="center"/>
           </w:tcPr>
           <w:p>
@@ -5344,14 +5216,16 @@
               <w:ind w:right="386"/>
               <w:jc w:val="center"/>
               <w:rPr>
-                <w:rFonts w:ascii="Calibri" w:hAnsi="Calibri" w:cs="Calibri"/>
-                <w:sz w:val="26"/>
-              </w:rPr>
-            </w:pPr>
-            <w:r>
-              <w:rPr>
-                <w:rFonts w:ascii="Calibri" w:hAnsi="Calibri" w:cs="Calibri"/>
-                <w:sz w:val="26"/>
+                <w:rFonts w:ascii="Times New Roman" w:hAnsi="Times New Roman" w:cs="Times New Roman"/>
+                <w:sz w:val="26"/>
+                <w:szCs w:val="26"/>
+              </w:rPr>
+            </w:pPr>
+            <w:r>
+              <w:rPr>
+                <w:rFonts w:ascii="Times New Roman" w:hAnsi="Times New Roman" w:cs="Times New Roman"/>
+                <w:sz w:val="26"/>
+                <w:szCs w:val="26"/>
               </w:rPr>
               <w:t>15/02/2021</w:t>
             </w:r>
@@ -5360,7 +5234,7 @@
       </w:tr>
       <w:tr>
         <w:trPr>
-          <w:trHeight w:hRule="exact" w:val="1566"/>
+          <w:trHeight w:hRule="exact" w:val="1450"/>
         </w:trPr>
         <w:tc>
           <w:tcPr>
@@ -5373,17 +5247,20 @@
               <w:spacing w:line="240" w:lineRule="auto"/>
               <w:jc w:val="center"/>
               <w:rPr>
-                <w:rFonts w:ascii="Calibri" w:hAnsi="Calibri" w:cs="Calibri"/>
+                <w:rFonts w:ascii="Times New Roman" w:hAnsi="Times New Roman" w:cs="Times New Roman"/>
                 <w:b/>
                 <w:sz w:val="26"/>
-              </w:rPr>
-            </w:pPr>
-            <w:r>
-              <w:rPr>
-                <w:rFonts w:ascii="Calibri" w:hAnsi="Calibri" w:cs="Calibri"/>
+                <w:szCs w:val="26"/>
+              </w:rPr>
+            </w:pPr>
+            <w:r>
+              <w:rPr>
+                <w:rFonts w:ascii="Times New Roman" w:hAnsi="Times New Roman" w:cs="Times New Roman"/>
                 <w:b/>
                 <w:sz w:val="26"/>
-              </w:rPr>
+                <w:szCs w:val="26"/>
+              </w:rPr>
+              <w:lastRenderedPageBreak/>
               <w:t>2.1</w:t>
             </w:r>
           </w:p>
@@ -5398,16 +5275,17 @@
               <w:pStyle w:val="TableParagraph"/>
               <w:spacing w:before="1" w:line="240" w:lineRule="auto"/>
               <w:ind w:right="227"/>
-              <w:jc w:val="both"/>
-              <w:rPr>
-                <w:rFonts w:ascii="Calibri" w:hAnsi="Calibri" w:cs="Calibri"/>
-                <w:sz w:val="26"/>
-              </w:rPr>
-            </w:pPr>
-            <w:r>
-              <w:rPr>
-                <w:rFonts w:ascii="Calibri" w:hAnsi="Calibri" w:cs="Calibri"/>
-                <w:sz w:val="26"/>
+              <w:rPr>
+                <w:rFonts w:ascii="Times New Roman" w:hAnsi="Times New Roman" w:cs="Times New Roman"/>
+                <w:sz w:val="26"/>
+                <w:szCs w:val="26"/>
+              </w:rPr>
+            </w:pPr>
+            <w:r>
+              <w:rPr>
+                <w:rFonts w:ascii="Times New Roman" w:hAnsi="Times New Roman" w:cs="Times New Roman"/>
+                <w:sz w:val="26"/>
+                <w:szCs w:val="26"/>
               </w:rPr>
               <w:t>Thảo luận về các nội dung, chọn tool để xây dựng dự án</w:t>
             </w:r>
@@ -5425,14 +5303,16 @@
               <w:ind w:right="187"/>
               <w:jc w:val="center"/>
               <w:rPr>
-                <w:rFonts w:ascii="Calibri" w:hAnsi="Calibri" w:cs="Calibri"/>
-                <w:sz w:val="26"/>
-              </w:rPr>
-            </w:pPr>
-            <w:r>
-              <w:rPr>
-                <w:rFonts w:ascii="Calibri" w:hAnsi="Calibri" w:cs="Calibri"/>
-                <w:sz w:val="26"/>
+                <w:rFonts w:ascii="Times New Roman" w:hAnsi="Times New Roman" w:cs="Times New Roman"/>
+                <w:sz w:val="26"/>
+                <w:szCs w:val="26"/>
+              </w:rPr>
+            </w:pPr>
+            <w:r>
+              <w:rPr>
+                <w:rFonts w:ascii="Times New Roman" w:hAnsi="Times New Roman" w:cs="Times New Roman"/>
+                <w:sz w:val="26"/>
+                <w:szCs w:val="26"/>
               </w:rPr>
               <w:t>1 ngày</w:t>
             </w:r>
@@ -5440,7 +5320,7 @@
         </w:tc>
         <w:tc>
           <w:tcPr>
-            <w:tcW w:w="1701" w:type="dxa"/>
+            <w:tcW w:w="1868" w:type="dxa"/>
             <w:vAlign w:val="center"/>
           </w:tcPr>
           <w:p>
@@ -5450,14 +5330,16 @@
               <w:ind w:right="252"/>
               <w:jc w:val="center"/>
               <w:rPr>
-                <w:rFonts w:ascii="Calibri" w:hAnsi="Calibri" w:cs="Calibri"/>
-                <w:sz w:val="26"/>
-              </w:rPr>
-            </w:pPr>
-            <w:r>
-              <w:rPr>
-                <w:rFonts w:ascii="Calibri" w:hAnsi="Calibri" w:cs="Calibri"/>
-                <w:sz w:val="26"/>
+                <w:rFonts w:ascii="Times New Roman" w:hAnsi="Times New Roman" w:cs="Times New Roman"/>
+                <w:sz w:val="26"/>
+                <w:szCs w:val="26"/>
+              </w:rPr>
+            </w:pPr>
+            <w:r>
+              <w:rPr>
+                <w:rFonts w:ascii="Times New Roman" w:hAnsi="Times New Roman" w:cs="Times New Roman"/>
+                <w:sz w:val="26"/>
+                <w:szCs w:val="26"/>
               </w:rPr>
               <w:t>25/01/2021</w:t>
             </w:r>
@@ -5465,7 +5347,7 @@
         </w:tc>
         <w:tc>
           <w:tcPr>
-            <w:tcW w:w="1884" w:type="dxa"/>
+            <w:tcW w:w="1717" w:type="dxa"/>
             <w:vAlign w:val="center"/>
           </w:tcPr>
           <w:p>
@@ -5475,14 +5357,16 @@
               <w:ind w:right="386"/>
               <w:jc w:val="center"/>
               <w:rPr>
-                <w:rFonts w:ascii="Calibri" w:hAnsi="Calibri" w:cs="Calibri"/>
-                <w:sz w:val="26"/>
-              </w:rPr>
-            </w:pPr>
-            <w:r>
-              <w:rPr>
-                <w:rFonts w:ascii="Calibri" w:hAnsi="Calibri" w:cs="Calibri"/>
-                <w:sz w:val="26"/>
+                <w:rFonts w:ascii="Times New Roman" w:hAnsi="Times New Roman" w:cs="Times New Roman"/>
+                <w:sz w:val="26"/>
+                <w:szCs w:val="26"/>
+              </w:rPr>
+            </w:pPr>
+            <w:r>
+              <w:rPr>
+                <w:rFonts w:ascii="Times New Roman" w:hAnsi="Times New Roman" w:cs="Times New Roman"/>
+                <w:sz w:val="26"/>
+                <w:szCs w:val="26"/>
               </w:rPr>
               <w:t>25/01/2021</w:t>
             </w:r>
@@ -5504,16 +5388,18 @@
               <w:spacing w:line="240" w:lineRule="auto"/>
               <w:jc w:val="center"/>
               <w:rPr>
-                <w:rFonts w:ascii="Calibri" w:hAnsi="Calibri" w:cs="Calibri"/>
+                <w:rFonts w:ascii="Times New Roman" w:hAnsi="Times New Roman" w:cs="Times New Roman"/>
                 <w:b/>
                 <w:sz w:val="26"/>
-              </w:rPr>
-            </w:pPr>
-            <w:r>
-              <w:rPr>
-                <w:rFonts w:ascii="Calibri" w:hAnsi="Calibri" w:cs="Calibri"/>
+                <w:szCs w:val="26"/>
+              </w:rPr>
+            </w:pPr>
+            <w:r>
+              <w:rPr>
+                <w:rFonts w:ascii="Times New Roman" w:hAnsi="Times New Roman" w:cs="Times New Roman"/>
                 <w:b/>
                 <w:sz w:val="26"/>
+                <w:szCs w:val="26"/>
               </w:rPr>
               <w:t>2.2</w:t>
             </w:r>
@@ -5529,16 +5415,17 @@
               <w:pStyle w:val="TableParagraph"/>
               <w:spacing w:before="1" w:line="240" w:lineRule="auto"/>
               <w:ind w:right="227"/>
-              <w:jc w:val="both"/>
-              <w:rPr>
-                <w:rFonts w:ascii="Calibri" w:hAnsi="Calibri" w:cs="Calibri"/>
-                <w:sz w:val="26"/>
-              </w:rPr>
-            </w:pPr>
-            <w:r>
-              <w:rPr>
-                <w:rFonts w:ascii="Calibri" w:hAnsi="Calibri" w:cs="Calibri"/>
-                <w:sz w:val="26"/>
+              <w:rPr>
+                <w:rFonts w:ascii="Times New Roman" w:hAnsi="Times New Roman" w:cs="Times New Roman"/>
+                <w:sz w:val="26"/>
+                <w:szCs w:val="26"/>
+              </w:rPr>
+            </w:pPr>
+            <w:r>
+              <w:rPr>
+                <w:rFonts w:ascii="Times New Roman" w:hAnsi="Times New Roman" w:cs="Times New Roman"/>
+                <w:sz w:val="26"/>
+                <w:szCs w:val="26"/>
               </w:rPr>
               <w:t>Thảo luận và chốt các nội dung xây dựng Proposal</w:t>
             </w:r>
@@ -5556,14 +5443,16 @@
               <w:ind w:right="187"/>
               <w:jc w:val="center"/>
               <w:rPr>
-                <w:rFonts w:ascii="Calibri" w:hAnsi="Calibri" w:cs="Calibri"/>
-                <w:sz w:val="26"/>
-              </w:rPr>
-            </w:pPr>
-            <w:r>
-              <w:rPr>
-                <w:rFonts w:ascii="Calibri" w:hAnsi="Calibri" w:cs="Calibri"/>
-                <w:sz w:val="26"/>
+                <w:rFonts w:ascii="Times New Roman" w:hAnsi="Times New Roman" w:cs="Times New Roman"/>
+                <w:sz w:val="26"/>
+                <w:szCs w:val="26"/>
+              </w:rPr>
+            </w:pPr>
+            <w:r>
+              <w:rPr>
+                <w:rFonts w:ascii="Times New Roman" w:hAnsi="Times New Roman" w:cs="Times New Roman"/>
+                <w:sz w:val="26"/>
+                <w:szCs w:val="26"/>
               </w:rPr>
               <w:t>1 ngày</w:t>
             </w:r>
@@ -5571,7 +5460,7 @@
         </w:tc>
         <w:tc>
           <w:tcPr>
-            <w:tcW w:w="1701" w:type="dxa"/>
+            <w:tcW w:w="1868" w:type="dxa"/>
             <w:vAlign w:val="center"/>
           </w:tcPr>
           <w:p>
@@ -5581,14 +5470,16 @@
               <w:ind w:right="252"/>
               <w:jc w:val="center"/>
               <w:rPr>
-                <w:rFonts w:ascii="Calibri" w:hAnsi="Calibri" w:cs="Calibri"/>
-                <w:sz w:val="26"/>
-              </w:rPr>
-            </w:pPr>
-            <w:r>
-              <w:rPr>
-                <w:rFonts w:ascii="Calibri" w:hAnsi="Calibri" w:cs="Calibri"/>
-                <w:sz w:val="26"/>
+                <w:rFonts w:ascii="Times New Roman" w:hAnsi="Times New Roman" w:cs="Times New Roman"/>
+                <w:sz w:val="26"/>
+                <w:szCs w:val="26"/>
+              </w:rPr>
+            </w:pPr>
+            <w:r>
+              <w:rPr>
+                <w:rFonts w:ascii="Times New Roman" w:hAnsi="Times New Roman" w:cs="Times New Roman"/>
+                <w:sz w:val="26"/>
+                <w:szCs w:val="26"/>
               </w:rPr>
               <w:t>15/02/2021</w:t>
             </w:r>
@@ -5596,7 +5487,7 @@
         </w:tc>
         <w:tc>
           <w:tcPr>
-            <w:tcW w:w="1884" w:type="dxa"/>
+            <w:tcW w:w="1717" w:type="dxa"/>
             <w:vAlign w:val="center"/>
           </w:tcPr>
           <w:p>
@@ -5606,14 +5497,16 @@
               <w:ind w:right="386"/>
               <w:jc w:val="center"/>
               <w:rPr>
-                <w:rFonts w:ascii="Calibri" w:hAnsi="Calibri" w:cs="Calibri"/>
-                <w:sz w:val="26"/>
-              </w:rPr>
-            </w:pPr>
-            <w:r>
-              <w:rPr>
-                <w:rFonts w:ascii="Calibri" w:hAnsi="Calibri" w:cs="Calibri"/>
-                <w:sz w:val="26"/>
+                <w:rFonts w:ascii="Times New Roman" w:hAnsi="Times New Roman" w:cs="Times New Roman"/>
+                <w:sz w:val="26"/>
+                <w:szCs w:val="26"/>
+              </w:rPr>
+            </w:pPr>
+            <w:r>
+              <w:rPr>
+                <w:rFonts w:ascii="Times New Roman" w:hAnsi="Times New Roman" w:cs="Times New Roman"/>
+                <w:sz w:val="26"/>
+                <w:szCs w:val="26"/>
               </w:rPr>
               <w:t>15/02/2021</w:t>
             </w:r>
@@ -5635,16 +5528,18 @@
               <w:spacing w:line="240" w:lineRule="auto"/>
               <w:jc w:val="center"/>
               <w:rPr>
-                <w:rFonts w:ascii="Calibri" w:hAnsi="Calibri" w:cs="Calibri"/>
+                <w:rFonts w:ascii="Times New Roman" w:hAnsi="Times New Roman" w:cs="Times New Roman"/>
                 <w:b/>
                 <w:sz w:val="26"/>
-              </w:rPr>
-            </w:pPr>
-            <w:r>
-              <w:rPr>
-                <w:rFonts w:ascii="Calibri" w:hAnsi="Calibri" w:cs="Calibri"/>
+                <w:szCs w:val="26"/>
+              </w:rPr>
+            </w:pPr>
+            <w:r>
+              <w:rPr>
+                <w:rFonts w:ascii="Times New Roman" w:hAnsi="Times New Roman" w:cs="Times New Roman"/>
                 <w:b/>
                 <w:sz w:val="26"/>
+                <w:szCs w:val="26"/>
               </w:rPr>
               <w:t>3</w:t>
             </w:r>
@@ -5660,16 +5555,17 @@
               <w:pStyle w:val="TableParagraph"/>
               <w:spacing w:before="1" w:line="240" w:lineRule="auto"/>
               <w:ind w:right="227"/>
-              <w:jc w:val="both"/>
-              <w:rPr>
-                <w:rFonts w:ascii="Calibri" w:hAnsi="Calibri" w:cs="Calibri"/>
-                <w:sz w:val="26"/>
-              </w:rPr>
-            </w:pPr>
-            <w:r>
-              <w:rPr>
-                <w:rFonts w:ascii="Calibri" w:hAnsi="Calibri" w:cs="Calibri"/>
-                <w:sz w:val="26"/>
+              <w:rPr>
+                <w:rFonts w:ascii="Times New Roman" w:hAnsi="Times New Roman" w:cs="Times New Roman"/>
+                <w:sz w:val="26"/>
+                <w:szCs w:val="26"/>
+              </w:rPr>
+            </w:pPr>
+            <w:r>
+              <w:rPr>
+                <w:rFonts w:ascii="Times New Roman" w:hAnsi="Times New Roman" w:cs="Times New Roman"/>
+                <w:sz w:val="26"/>
+                <w:szCs w:val="26"/>
               </w:rPr>
               <w:t>Xác định yêu cầu hệ thống và xây dựng tài liệu Product Backlog</w:t>
             </w:r>
@@ -5687,14 +5583,16 @@
               <w:ind w:right="187"/>
               <w:jc w:val="center"/>
               <w:rPr>
-                <w:rFonts w:ascii="Calibri" w:hAnsi="Calibri" w:cs="Calibri"/>
-                <w:sz w:val="26"/>
-              </w:rPr>
-            </w:pPr>
-            <w:r>
-              <w:rPr>
-                <w:rFonts w:ascii="Calibri" w:hAnsi="Calibri" w:cs="Calibri"/>
-                <w:sz w:val="26"/>
+                <w:rFonts w:ascii="Times New Roman" w:hAnsi="Times New Roman" w:cs="Times New Roman"/>
+                <w:sz w:val="26"/>
+                <w:szCs w:val="26"/>
+              </w:rPr>
+            </w:pPr>
+            <w:r>
+              <w:rPr>
+                <w:rFonts w:ascii="Times New Roman" w:hAnsi="Times New Roman" w:cs="Times New Roman"/>
+                <w:sz w:val="26"/>
+                <w:szCs w:val="26"/>
               </w:rPr>
               <w:t>14 ngày</w:t>
             </w:r>
@@ -5702,7 +5600,7 @@
         </w:tc>
         <w:tc>
           <w:tcPr>
-            <w:tcW w:w="1701" w:type="dxa"/>
+            <w:tcW w:w="1868" w:type="dxa"/>
             <w:vAlign w:val="center"/>
           </w:tcPr>
           <w:p>
@@ -5712,14 +5610,16 @@
               <w:ind w:right="252"/>
               <w:jc w:val="center"/>
               <w:rPr>
-                <w:rFonts w:ascii="Calibri" w:hAnsi="Calibri" w:cs="Calibri"/>
-                <w:sz w:val="26"/>
-              </w:rPr>
-            </w:pPr>
-            <w:r>
-              <w:rPr>
-                <w:rFonts w:ascii="Calibri" w:hAnsi="Calibri" w:cs="Calibri"/>
-                <w:sz w:val="26"/>
+                <w:rFonts w:ascii="Times New Roman" w:hAnsi="Times New Roman" w:cs="Times New Roman"/>
+                <w:sz w:val="26"/>
+                <w:szCs w:val="26"/>
+              </w:rPr>
+            </w:pPr>
+            <w:r>
+              <w:rPr>
+                <w:rFonts w:ascii="Times New Roman" w:hAnsi="Times New Roman" w:cs="Times New Roman"/>
+                <w:sz w:val="26"/>
+                <w:szCs w:val="26"/>
               </w:rPr>
               <w:t>01/03/2021</w:t>
             </w:r>
@@ -5727,7 +5627,7 @@
         </w:tc>
         <w:tc>
           <w:tcPr>
-            <w:tcW w:w="1884" w:type="dxa"/>
+            <w:tcW w:w="1717" w:type="dxa"/>
             <w:vAlign w:val="center"/>
           </w:tcPr>
           <w:p>
@@ -5737,14 +5637,16 @@
               <w:ind w:right="386"/>
               <w:jc w:val="center"/>
               <w:rPr>
-                <w:rFonts w:ascii="Calibri" w:hAnsi="Calibri" w:cs="Calibri"/>
-                <w:sz w:val="26"/>
-              </w:rPr>
-            </w:pPr>
-            <w:r>
-              <w:rPr>
-                <w:rFonts w:ascii="Calibri" w:hAnsi="Calibri" w:cs="Calibri"/>
-                <w:sz w:val="26"/>
+                <w:rFonts w:ascii="Times New Roman" w:hAnsi="Times New Roman" w:cs="Times New Roman"/>
+                <w:sz w:val="26"/>
+                <w:szCs w:val="26"/>
+              </w:rPr>
+            </w:pPr>
+            <w:r>
+              <w:rPr>
+                <w:rFonts w:ascii="Times New Roman" w:hAnsi="Times New Roman" w:cs="Times New Roman"/>
+                <w:sz w:val="26"/>
+                <w:szCs w:val="26"/>
               </w:rPr>
               <w:t>14/03/2021</w:t>
             </w:r>
@@ -5766,16 +5668,18 @@
               <w:spacing w:line="240" w:lineRule="auto"/>
               <w:jc w:val="center"/>
               <w:rPr>
-                <w:rFonts w:ascii="Calibri" w:hAnsi="Calibri" w:cs="Calibri"/>
+                <w:rFonts w:ascii="Times New Roman" w:hAnsi="Times New Roman" w:cs="Times New Roman"/>
                 <w:b/>
                 <w:sz w:val="26"/>
-              </w:rPr>
-            </w:pPr>
-            <w:r>
-              <w:rPr>
-                <w:rFonts w:ascii="Calibri" w:hAnsi="Calibri" w:cs="Calibri"/>
+                <w:szCs w:val="26"/>
+              </w:rPr>
+            </w:pPr>
+            <w:r>
+              <w:rPr>
+                <w:rFonts w:ascii="Times New Roman" w:hAnsi="Times New Roman" w:cs="Times New Roman"/>
                 <w:b/>
                 <w:sz w:val="26"/>
+                <w:szCs w:val="26"/>
               </w:rPr>
               <w:t>4</w:t>
             </w:r>
@@ -5791,16 +5695,17 @@
               <w:pStyle w:val="TableParagraph"/>
               <w:spacing w:before="1" w:line="240" w:lineRule="auto"/>
               <w:ind w:right="227"/>
-              <w:jc w:val="both"/>
-              <w:rPr>
-                <w:rFonts w:ascii="Calibri" w:hAnsi="Calibri" w:cs="Calibri"/>
-                <w:sz w:val="26"/>
-              </w:rPr>
-            </w:pPr>
-            <w:r>
-              <w:rPr>
-                <w:rFonts w:ascii="Calibri" w:hAnsi="Calibri" w:cs="Calibri"/>
-                <w:sz w:val="26"/>
+              <w:rPr>
+                <w:rFonts w:ascii="Times New Roman" w:hAnsi="Times New Roman" w:cs="Times New Roman"/>
+                <w:sz w:val="26"/>
+                <w:szCs w:val="26"/>
+              </w:rPr>
+            </w:pPr>
+            <w:r>
+              <w:rPr>
+                <w:rFonts w:ascii="Times New Roman" w:hAnsi="Times New Roman" w:cs="Times New Roman"/>
+                <w:sz w:val="26"/>
+                <w:szCs w:val="26"/>
               </w:rPr>
               <w:t>Xây dựng</w:t>
             </w:r>
@@ -5818,14 +5723,16 @@
               <w:ind w:right="187"/>
               <w:jc w:val="center"/>
               <w:rPr>
-                <w:rFonts w:ascii="Calibri" w:hAnsi="Calibri" w:cs="Calibri"/>
-                <w:sz w:val="26"/>
-              </w:rPr>
-            </w:pPr>
-            <w:r>
-              <w:rPr>
-                <w:rFonts w:ascii="Calibri" w:hAnsi="Calibri" w:cs="Calibri"/>
-                <w:sz w:val="26"/>
+                <w:rFonts w:ascii="Times New Roman" w:hAnsi="Times New Roman" w:cs="Times New Roman"/>
+                <w:sz w:val="26"/>
+                <w:szCs w:val="26"/>
+              </w:rPr>
+            </w:pPr>
+            <w:r>
+              <w:rPr>
+                <w:rFonts w:ascii="Times New Roman" w:hAnsi="Times New Roman" w:cs="Times New Roman"/>
+                <w:sz w:val="26"/>
+                <w:szCs w:val="26"/>
               </w:rPr>
               <w:t>28 ngày</w:t>
             </w:r>
@@ -5833,7 +5740,7 @@
         </w:tc>
         <w:tc>
           <w:tcPr>
-            <w:tcW w:w="1701" w:type="dxa"/>
+            <w:tcW w:w="1868" w:type="dxa"/>
             <w:vAlign w:val="center"/>
           </w:tcPr>
           <w:p>
@@ -5843,14 +5750,16 @@
               <w:ind w:right="252"/>
               <w:jc w:val="center"/>
               <w:rPr>
-                <w:rFonts w:ascii="Calibri" w:hAnsi="Calibri" w:cs="Calibri"/>
-                <w:sz w:val="26"/>
-              </w:rPr>
-            </w:pPr>
-            <w:r>
-              <w:rPr>
-                <w:rFonts w:ascii="Calibri" w:hAnsi="Calibri" w:cs="Calibri"/>
-                <w:sz w:val="26"/>
+                <w:rFonts w:ascii="Times New Roman" w:hAnsi="Times New Roman" w:cs="Times New Roman"/>
+                <w:sz w:val="26"/>
+                <w:szCs w:val="26"/>
+              </w:rPr>
+            </w:pPr>
+            <w:r>
+              <w:rPr>
+                <w:rFonts w:ascii="Times New Roman" w:hAnsi="Times New Roman" w:cs="Times New Roman"/>
+                <w:sz w:val="26"/>
+                <w:szCs w:val="26"/>
               </w:rPr>
               <w:t>15/03/2021</w:t>
             </w:r>
@@ -5858,7 +5767,7 @@
         </w:tc>
         <w:tc>
           <w:tcPr>
-            <w:tcW w:w="1884" w:type="dxa"/>
+            <w:tcW w:w="1717" w:type="dxa"/>
             <w:vAlign w:val="center"/>
           </w:tcPr>
           <w:p>
@@ -5868,28 +5777,32 @@
               <w:ind w:right="386"/>
               <w:jc w:val="center"/>
               <w:rPr>
-                <w:rFonts w:ascii="Calibri" w:hAnsi="Calibri" w:cs="Calibri"/>
-                <w:sz w:val="26"/>
-              </w:rPr>
-            </w:pPr>
-            <w:r>
-              <w:rPr>
-                <w:rFonts w:ascii="Calibri" w:hAnsi="Calibri" w:cs="Calibri"/>
-                <w:sz w:val="26"/>
+                <w:rFonts w:ascii="Times New Roman" w:hAnsi="Times New Roman" w:cs="Times New Roman"/>
+                <w:sz w:val="26"/>
+                <w:szCs w:val="26"/>
+              </w:rPr>
+            </w:pPr>
+            <w:r>
+              <w:rPr>
+                <w:rFonts w:ascii="Times New Roman" w:hAnsi="Times New Roman" w:cs="Times New Roman"/>
+                <w:sz w:val="26"/>
+                <w:szCs w:val="26"/>
               </w:rPr>
               <w:t>1</w:t>
             </w:r>
             <w:r>
               <w:rPr>
-                <w:rFonts w:ascii="Calibri" w:hAnsi="Calibri" w:cs="Calibri"/>
-                <w:sz w:val="26"/>
+                <w:rFonts w:ascii="Times New Roman" w:hAnsi="Times New Roman" w:cs="Times New Roman"/>
+                <w:sz w:val="26"/>
+                <w:szCs w:val="26"/>
               </w:rPr>
               <w:t>1</w:t>
             </w:r>
             <w:r>
               <w:rPr>
-                <w:rFonts w:ascii="Calibri" w:hAnsi="Calibri" w:cs="Calibri"/>
-                <w:sz w:val="26"/>
+                <w:rFonts w:ascii="Times New Roman" w:hAnsi="Times New Roman" w:cs="Times New Roman"/>
+                <w:sz w:val="26"/>
+                <w:szCs w:val="26"/>
               </w:rPr>
               <w:t>/04/2021</w:t>
             </w:r>
@@ -5911,16 +5824,18 @@
               <w:spacing w:line="240" w:lineRule="auto"/>
               <w:jc w:val="center"/>
               <w:rPr>
-                <w:rFonts w:ascii="Calibri" w:hAnsi="Calibri" w:cs="Calibri"/>
+                <w:rFonts w:ascii="Times New Roman" w:hAnsi="Times New Roman" w:cs="Times New Roman"/>
                 <w:b/>
                 <w:sz w:val="26"/>
-              </w:rPr>
-            </w:pPr>
-            <w:r>
-              <w:rPr>
-                <w:rFonts w:ascii="Calibri" w:hAnsi="Calibri" w:cs="Calibri"/>
+                <w:szCs w:val="26"/>
+              </w:rPr>
+            </w:pPr>
+            <w:r>
+              <w:rPr>
+                <w:rFonts w:ascii="Times New Roman" w:hAnsi="Times New Roman" w:cs="Times New Roman"/>
                 <w:b/>
                 <w:sz w:val="26"/>
+                <w:szCs w:val="26"/>
               </w:rPr>
               <w:t>4.1</w:t>
             </w:r>
@@ -5936,16 +5851,17 @@
               <w:pStyle w:val="TableParagraph"/>
               <w:spacing w:before="1" w:line="240" w:lineRule="auto"/>
               <w:ind w:right="227"/>
-              <w:jc w:val="both"/>
-              <w:rPr>
-                <w:rFonts w:ascii="Calibri" w:hAnsi="Calibri" w:cs="Calibri"/>
-                <w:sz w:val="26"/>
-              </w:rPr>
-            </w:pPr>
-            <w:r>
-              <w:rPr>
-                <w:rFonts w:ascii="Calibri" w:hAnsi="Calibri" w:cs="Calibri"/>
-                <w:sz w:val="26"/>
+              <w:rPr>
+                <w:rFonts w:ascii="Times New Roman" w:hAnsi="Times New Roman" w:cs="Times New Roman"/>
+                <w:sz w:val="26"/>
+                <w:szCs w:val="26"/>
+              </w:rPr>
+            </w:pPr>
+            <w:r>
+              <w:rPr>
+                <w:rFonts w:ascii="Times New Roman" w:hAnsi="Times New Roman" w:cs="Times New Roman"/>
+                <w:sz w:val="26"/>
+                <w:szCs w:val="26"/>
               </w:rPr>
               <w:t>Sprint 1</w:t>
             </w:r>
@@ -5963,14 +5879,16 @@
               <w:ind w:right="187"/>
               <w:jc w:val="center"/>
               <w:rPr>
-                <w:rFonts w:ascii="Calibri" w:hAnsi="Calibri" w:cs="Calibri"/>
-                <w:sz w:val="26"/>
-              </w:rPr>
-            </w:pPr>
-            <w:r>
-              <w:rPr>
-                <w:rFonts w:ascii="Calibri" w:hAnsi="Calibri" w:cs="Calibri"/>
-                <w:sz w:val="26"/>
+                <w:rFonts w:ascii="Times New Roman" w:hAnsi="Times New Roman" w:cs="Times New Roman"/>
+                <w:sz w:val="26"/>
+                <w:szCs w:val="26"/>
+              </w:rPr>
+            </w:pPr>
+            <w:r>
+              <w:rPr>
+                <w:rFonts w:ascii="Times New Roman" w:hAnsi="Times New Roman" w:cs="Times New Roman"/>
+                <w:sz w:val="26"/>
+                <w:szCs w:val="26"/>
               </w:rPr>
               <w:t>7 ngày</w:t>
             </w:r>
@@ -5978,7 +5896,7 @@
         </w:tc>
         <w:tc>
           <w:tcPr>
-            <w:tcW w:w="1701" w:type="dxa"/>
+            <w:tcW w:w="1868" w:type="dxa"/>
             <w:vAlign w:val="center"/>
           </w:tcPr>
           <w:p>
@@ -5988,14 +5906,16 @@
               <w:ind w:right="252"/>
               <w:jc w:val="center"/>
               <w:rPr>
-                <w:rFonts w:ascii="Calibri" w:hAnsi="Calibri" w:cs="Calibri"/>
-                <w:sz w:val="26"/>
-              </w:rPr>
-            </w:pPr>
-            <w:r>
-              <w:rPr>
-                <w:rFonts w:ascii="Calibri" w:hAnsi="Calibri" w:cs="Calibri"/>
-                <w:sz w:val="26"/>
+                <w:rFonts w:ascii="Times New Roman" w:hAnsi="Times New Roman" w:cs="Times New Roman"/>
+                <w:sz w:val="26"/>
+                <w:szCs w:val="26"/>
+              </w:rPr>
+            </w:pPr>
+            <w:r>
+              <w:rPr>
+                <w:rFonts w:ascii="Times New Roman" w:hAnsi="Times New Roman" w:cs="Times New Roman"/>
+                <w:sz w:val="26"/>
+                <w:szCs w:val="26"/>
               </w:rPr>
               <w:t>15/03/2021</w:t>
             </w:r>
@@ -6003,7 +5923,7 @@
         </w:tc>
         <w:tc>
           <w:tcPr>
-            <w:tcW w:w="1884" w:type="dxa"/>
+            <w:tcW w:w="1717" w:type="dxa"/>
             <w:vAlign w:val="center"/>
           </w:tcPr>
           <w:p>
@@ -6013,14 +5933,16 @@
               <w:ind w:right="386"/>
               <w:jc w:val="center"/>
               <w:rPr>
-                <w:rFonts w:ascii="Calibri" w:hAnsi="Calibri" w:cs="Calibri"/>
-                <w:sz w:val="26"/>
-              </w:rPr>
-            </w:pPr>
-            <w:r>
-              <w:rPr>
-                <w:rFonts w:ascii="Calibri" w:hAnsi="Calibri" w:cs="Calibri"/>
-                <w:sz w:val="26"/>
+                <w:rFonts w:ascii="Times New Roman" w:hAnsi="Times New Roman" w:cs="Times New Roman"/>
+                <w:sz w:val="26"/>
+                <w:szCs w:val="26"/>
+              </w:rPr>
+            </w:pPr>
+            <w:r>
+              <w:rPr>
+                <w:rFonts w:ascii="Times New Roman" w:hAnsi="Times New Roman" w:cs="Times New Roman"/>
+                <w:sz w:val="26"/>
+                <w:szCs w:val="26"/>
               </w:rPr>
               <w:t>21/03/2021</w:t>
             </w:r>
@@ -6042,16 +5964,18 @@
               <w:spacing w:line="240" w:lineRule="auto"/>
               <w:jc w:val="center"/>
               <w:rPr>
-                <w:rFonts w:ascii="Calibri" w:hAnsi="Calibri" w:cs="Calibri"/>
+                <w:rFonts w:ascii="Times New Roman" w:hAnsi="Times New Roman" w:cs="Times New Roman"/>
                 <w:b/>
                 <w:sz w:val="26"/>
-              </w:rPr>
-            </w:pPr>
-            <w:r>
-              <w:rPr>
-                <w:rFonts w:ascii="Calibri" w:hAnsi="Calibri" w:cs="Calibri"/>
+                <w:szCs w:val="26"/>
+              </w:rPr>
+            </w:pPr>
+            <w:r>
+              <w:rPr>
+                <w:rFonts w:ascii="Times New Roman" w:hAnsi="Times New Roman" w:cs="Times New Roman"/>
                 <w:b/>
                 <w:sz w:val="26"/>
+                <w:szCs w:val="26"/>
               </w:rPr>
               <w:t>4.2</w:t>
             </w:r>
@@ -6067,16 +5991,17 @@
               <w:pStyle w:val="TableParagraph"/>
               <w:spacing w:before="1" w:line="240" w:lineRule="auto"/>
               <w:ind w:right="227"/>
-              <w:jc w:val="both"/>
-              <w:rPr>
-                <w:rFonts w:ascii="Calibri" w:hAnsi="Calibri" w:cs="Calibri"/>
-                <w:sz w:val="26"/>
-              </w:rPr>
-            </w:pPr>
-            <w:r>
-              <w:rPr>
-                <w:rFonts w:ascii="Calibri" w:hAnsi="Calibri" w:cs="Calibri"/>
-                <w:sz w:val="26"/>
+              <w:rPr>
+                <w:rFonts w:ascii="Times New Roman" w:hAnsi="Times New Roman" w:cs="Times New Roman"/>
+                <w:sz w:val="26"/>
+                <w:szCs w:val="26"/>
+              </w:rPr>
+            </w:pPr>
+            <w:r>
+              <w:rPr>
+                <w:rFonts w:ascii="Times New Roman" w:hAnsi="Times New Roman" w:cs="Times New Roman"/>
+                <w:sz w:val="26"/>
+                <w:szCs w:val="26"/>
               </w:rPr>
               <w:t>Sprint 2</w:t>
             </w:r>
@@ -6094,14 +6019,16 @@
               <w:ind w:right="187"/>
               <w:jc w:val="center"/>
               <w:rPr>
-                <w:rFonts w:ascii="Calibri" w:hAnsi="Calibri" w:cs="Calibri"/>
-                <w:sz w:val="26"/>
-              </w:rPr>
-            </w:pPr>
-            <w:r>
-              <w:rPr>
-                <w:rFonts w:ascii="Calibri" w:hAnsi="Calibri" w:cs="Calibri"/>
-                <w:sz w:val="26"/>
+                <w:rFonts w:ascii="Times New Roman" w:hAnsi="Times New Roman" w:cs="Times New Roman"/>
+                <w:sz w:val="26"/>
+                <w:szCs w:val="26"/>
+              </w:rPr>
+            </w:pPr>
+            <w:r>
+              <w:rPr>
+                <w:rFonts w:ascii="Times New Roman" w:hAnsi="Times New Roman" w:cs="Times New Roman"/>
+                <w:sz w:val="26"/>
+                <w:szCs w:val="26"/>
               </w:rPr>
               <w:t>7 ngày</w:t>
             </w:r>
@@ -6109,7 +6036,7 @@
         </w:tc>
         <w:tc>
           <w:tcPr>
-            <w:tcW w:w="1701" w:type="dxa"/>
+            <w:tcW w:w="1868" w:type="dxa"/>
             <w:vAlign w:val="center"/>
           </w:tcPr>
           <w:p>
@@ -6119,28 +6046,32 @@
               <w:ind w:right="252"/>
               <w:jc w:val="center"/>
               <w:rPr>
-                <w:rFonts w:ascii="Calibri" w:hAnsi="Calibri" w:cs="Calibri"/>
-                <w:sz w:val="26"/>
-              </w:rPr>
-            </w:pPr>
-            <w:r>
-              <w:rPr>
-                <w:rFonts w:ascii="Calibri" w:hAnsi="Calibri" w:cs="Calibri"/>
-                <w:sz w:val="26"/>
+                <w:rFonts w:ascii="Times New Roman" w:hAnsi="Times New Roman" w:cs="Times New Roman"/>
+                <w:sz w:val="26"/>
+                <w:szCs w:val="26"/>
+              </w:rPr>
+            </w:pPr>
+            <w:r>
+              <w:rPr>
+                <w:rFonts w:ascii="Times New Roman" w:hAnsi="Times New Roman" w:cs="Times New Roman"/>
+                <w:sz w:val="26"/>
+                <w:szCs w:val="26"/>
               </w:rPr>
               <w:t>2</w:t>
             </w:r>
             <w:r>
               <w:rPr>
-                <w:rFonts w:ascii="Calibri" w:hAnsi="Calibri" w:cs="Calibri"/>
-                <w:sz w:val="26"/>
+                <w:rFonts w:ascii="Times New Roman" w:hAnsi="Times New Roman" w:cs="Times New Roman"/>
+                <w:sz w:val="26"/>
+                <w:szCs w:val="26"/>
               </w:rPr>
               <w:t>2</w:t>
             </w:r>
             <w:r>
               <w:rPr>
-                <w:rFonts w:ascii="Calibri" w:hAnsi="Calibri" w:cs="Calibri"/>
-                <w:sz w:val="26"/>
+                <w:rFonts w:ascii="Times New Roman" w:hAnsi="Times New Roman" w:cs="Times New Roman"/>
+                <w:sz w:val="26"/>
+                <w:szCs w:val="26"/>
               </w:rPr>
               <w:t>/03/2021</w:t>
             </w:r>
@@ -6148,7 +6079,7 @@
         </w:tc>
         <w:tc>
           <w:tcPr>
-            <w:tcW w:w="1884" w:type="dxa"/>
+            <w:tcW w:w="1717" w:type="dxa"/>
             <w:vAlign w:val="center"/>
           </w:tcPr>
           <w:p>
@@ -6158,28 +6089,32 @@
               <w:ind w:right="386"/>
               <w:jc w:val="center"/>
               <w:rPr>
-                <w:rFonts w:ascii="Calibri" w:hAnsi="Calibri" w:cs="Calibri"/>
-                <w:sz w:val="26"/>
-              </w:rPr>
-            </w:pPr>
-            <w:r>
-              <w:rPr>
-                <w:rFonts w:ascii="Calibri" w:hAnsi="Calibri" w:cs="Calibri"/>
-                <w:sz w:val="26"/>
+                <w:rFonts w:ascii="Times New Roman" w:hAnsi="Times New Roman" w:cs="Times New Roman"/>
+                <w:sz w:val="26"/>
+                <w:szCs w:val="26"/>
+              </w:rPr>
+            </w:pPr>
+            <w:r>
+              <w:rPr>
+                <w:rFonts w:ascii="Times New Roman" w:hAnsi="Times New Roman" w:cs="Times New Roman"/>
+                <w:sz w:val="26"/>
+                <w:szCs w:val="26"/>
               </w:rPr>
               <w:t>2</w:t>
             </w:r>
             <w:r>
               <w:rPr>
-                <w:rFonts w:ascii="Calibri" w:hAnsi="Calibri" w:cs="Calibri"/>
-                <w:sz w:val="26"/>
+                <w:rFonts w:ascii="Times New Roman" w:hAnsi="Times New Roman" w:cs="Times New Roman"/>
+                <w:sz w:val="26"/>
+                <w:szCs w:val="26"/>
               </w:rPr>
               <w:t>8</w:t>
             </w:r>
             <w:r>
               <w:rPr>
-                <w:rFonts w:ascii="Calibri" w:hAnsi="Calibri" w:cs="Calibri"/>
-                <w:sz w:val="26"/>
+                <w:rFonts w:ascii="Times New Roman" w:hAnsi="Times New Roman" w:cs="Times New Roman"/>
+                <w:sz w:val="26"/>
+                <w:szCs w:val="26"/>
               </w:rPr>
               <w:t>/03/2021</w:t>
             </w:r>
@@ -6201,16 +6136,18 @@
               <w:spacing w:line="240" w:lineRule="auto"/>
               <w:jc w:val="center"/>
               <w:rPr>
-                <w:rFonts w:ascii="Calibri" w:hAnsi="Calibri" w:cs="Calibri"/>
+                <w:rFonts w:ascii="Times New Roman" w:hAnsi="Times New Roman" w:cs="Times New Roman"/>
                 <w:b/>
                 <w:sz w:val="26"/>
-              </w:rPr>
-            </w:pPr>
-            <w:r>
-              <w:rPr>
-                <w:rFonts w:ascii="Calibri" w:hAnsi="Calibri" w:cs="Calibri"/>
+                <w:szCs w:val="26"/>
+              </w:rPr>
+            </w:pPr>
+            <w:r>
+              <w:rPr>
+                <w:rFonts w:ascii="Times New Roman" w:hAnsi="Times New Roman" w:cs="Times New Roman"/>
                 <w:b/>
                 <w:sz w:val="26"/>
+                <w:szCs w:val="26"/>
               </w:rPr>
               <w:t>4.3</w:t>
             </w:r>
@@ -6226,16 +6163,17 @@
               <w:pStyle w:val="TableParagraph"/>
               <w:spacing w:before="1" w:line="240" w:lineRule="auto"/>
               <w:ind w:right="227"/>
-              <w:jc w:val="both"/>
-              <w:rPr>
-                <w:rFonts w:ascii="Calibri" w:hAnsi="Calibri" w:cs="Calibri"/>
-                <w:sz w:val="26"/>
-              </w:rPr>
-            </w:pPr>
-            <w:r>
-              <w:rPr>
-                <w:rFonts w:ascii="Calibri" w:hAnsi="Calibri" w:cs="Calibri"/>
-                <w:sz w:val="26"/>
+              <w:rPr>
+                <w:rFonts w:ascii="Times New Roman" w:hAnsi="Times New Roman" w:cs="Times New Roman"/>
+                <w:sz w:val="26"/>
+                <w:szCs w:val="26"/>
+              </w:rPr>
+            </w:pPr>
+            <w:r>
+              <w:rPr>
+                <w:rFonts w:ascii="Times New Roman" w:hAnsi="Times New Roman" w:cs="Times New Roman"/>
+                <w:sz w:val="26"/>
+                <w:szCs w:val="26"/>
               </w:rPr>
               <w:t>Sprint 3</w:t>
             </w:r>
@@ -6253,14 +6191,16 @@
               <w:ind w:right="187"/>
               <w:jc w:val="center"/>
               <w:rPr>
-                <w:rFonts w:ascii="Calibri" w:hAnsi="Calibri" w:cs="Calibri"/>
-                <w:sz w:val="26"/>
-              </w:rPr>
-            </w:pPr>
-            <w:r>
-              <w:rPr>
-                <w:rFonts w:ascii="Calibri" w:hAnsi="Calibri" w:cs="Calibri"/>
-                <w:sz w:val="26"/>
+                <w:rFonts w:ascii="Times New Roman" w:hAnsi="Times New Roman" w:cs="Times New Roman"/>
+                <w:sz w:val="26"/>
+                <w:szCs w:val="26"/>
+              </w:rPr>
+            </w:pPr>
+            <w:r>
+              <w:rPr>
+                <w:rFonts w:ascii="Times New Roman" w:hAnsi="Times New Roman" w:cs="Times New Roman"/>
+                <w:sz w:val="26"/>
+                <w:szCs w:val="26"/>
               </w:rPr>
               <w:t>7 ngày</w:t>
             </w:r>
@@ -6268,7 +6208,7 @@
         </w:tc>
         <w:tc>
           <w:tcPr>
-            <w:tcW w:w="1701" w:type="dxa"/>
+            <w:tcW w:w="1868" w:type="dxa"/>
             <w:vAlign w:val="center"/>
           </w:tcPr>
           <w:p>
@@ -6278,21 +6218,24 @@
               <w:ind w:right="252"/>
               <w:jc w:val="center"/>
               <w:rPr>
-                <w:rFonts w:ascii="Calibri" w:hAnsi="Calibri" w:cs="Calibri"/>
-                <w:sz w:val="26"/>
-              </w:rPr>
-            </w:pPr>
-            <w:r>
-              <w:rPr>
-                <w:rFonts w:ascii="Calibri" w:hAnsi="Calibri" w:cs="Calibri"/>
-                <w:sz w:val="26"/>
+                <w:rFonts w:ascii="Times New Roman" w:hAnsi="Times New Roman" w:cs="Times New Roman"/>
+                <w:sz w:val="26"/>
+                <w:szCs w:val="26"/>
+              </w:rPr>
+            </w:pPr>
+            <w:r>
+              <w:rPr>
+                <w:rFonts w:ascii="Times New Roman" w:hAnsi="Times New Roman" w:cs="Times New Roman"/>
+                <w:sz w:val="26"/>
+                <w:szCs w:val="26"/>
               </w:rPr>
               <w:t>19</w:t>
             </w:r>
             <w:r>
               <w:rPr>
-                <w:rFonts w:ascii="Calibri" w:hAnsi="Calibri" w:cs="Calibri"/>
-                <w:sz w:val="26"/>
+                <w:rFonts w:ascii="Times New Roman" w:hAnsi="Times New Roman" w:cs="Times New Roman"/>
+                <w:sz w:val="26"/>
+                <w:szCs w:val="26"/>
               </w:rPr>
               <w:t>/03/2021</w:t>
             </w:r>
@@ -6300,7 +6243,7 @@
         </w:tc>
         <w:tc>
           <w:tcPr>
-            <w:tcW w:w="1884" w:type="dxa"/>
+            <w:tcW w:w="1717" w:type="dxa"/>
             <w:vAlign w:val="center"/>
           </w:tcPr>
           <w:p>
@@ -6310,14 +6253,16 @@
               <w:ind w:right="386"/>
               <w:jc w:val="center"/>
               <w:rPr>
-                <w:rFonts w:ascii="Calibri" w:hAnsi="Calibri" w:cs="Calibri"/>
-                <w:sz w:val="26"/>
-              </w:rPr>
-            </w:pPr>
-            <w:r>
-              <w:rPr>
-                <w:rFonts w:ascii="Calibri" w:hAnsi="Calibri" w:cs="Calibri"/>
-                <w:sz w:val="26"/>
+                <w:rFonts w:ascii="Times New Roman" w:hAnsi="Times New Roman" w:cs="Times New Roman"/>
+                <w:sz w:val="26"/>
+                <w:szCs w:val="26"/>
+              </w:rPr>
+            </w:pPr>
+            <w:r>
+              <w:rPr>
+                <w:rFonts w:ascii="Times New Roman" w:hAnsi="Times New Roman" w:cs="Times New Roman"/>
+                <w:sz w:val="26"/>
+                <w:szCs w:val="26"/>
               </w:rPr>
               <w:t>04/04/2021</w:t>
             </w:r>
@@ -6339,16 +6284,18 @@
               <w:spacing w:line="240" w:lineRule="auto"/>
               <w:jc w:val="center"/>
               <w:rPr>
-                <w:rFonts w:ascii="Calibri" w:hAnsi="Calibri" w:cs="Calibri"/>
+                <w:rFonts w:ascii="Times New Roman" w:hAnsi="Times New Roman" w:cs="Times New Roman"/>
                 <w:b/>
                 <w:sz w:val="26"/>
-              </w:rPr>
-            </w:pPr>
-            <w:r>
-              <w:rPr>
-                <w:rFonts w:ascii="Calibri" w:hAnsi="Calibri" w:cs="Calibri"/>
+                <w:szCs w:val="26"/>
+              </w:rPr>
+            </w:pPr>
+            <w:r>
+              <w:rPr>
+                <w:rFonts w:ascii="Times New Roman" w:hAnsi="Times New Roman" w:cs="Times New Roman"/>
                 <w:b/>
                 <w:sz w:val="26"/>
+                <w:szCs w:val="26"/>
               </w:rPr>
               <w:t>4.4</w:t>
             </w:r>
@@ -6364,16 +6311,17 @@
               <w:pStyle w:val="TableParagraph"/>
               <w:spacing w:before="1" w:line="240" w:lineRule="auto"/>
               <w:ind w:right="227"/>
-              <w:jc w:val="both"/>
-              <w:rPr>
-                <w:rFonts w:ascii="Calibri" w:hAnsi="Calibri" w:cs="Calibri"/>
-                <w:sz w:val="26"/>
-              </w:rPr>
-            </w:pPr>
-            <w:r>
-              <w:rPr>
-                <w:rFonts w:ascii="Calibri" w:hAnsi="Calibri" w:cs="Calibri"/>
-                <w:sz w:val="26"/>
+              <w:rPr>
+                <w:rFonts w:ascii="Times New Roman" w:hAnsi="Times New Roman" w:cs="Times New Roman"/>
+                <w:sz w:val="26"/>
+                <w:szCs w:val="26"/>
+              </w:rPr>
+            </w:pPr>
+            <w:r>
+              <w:rPr>
+                <w:rFonts w:ascii="Times New Roman" w:hAnsi="Times New Roman" w:cs="Times New Roman"/>
+                <w:sz w:val="26"/>
+                <w:szCs w:val="26"/>
               </w:rPr>
               <w:t>Sprint 4</w:t>
             </w:r>
@@ -6391,14 +6339,16 @@
               <w:ind w:right="187"/>
               <w:jc w:val="center"/>
               <w:rPr>
-                <w:rFonts w:ascii="Calibri" w:hAnsi="Calibri" w:cs="Calibri"/>
-                <w:sz w:val="26"/>
-              </w:rPr>
-            </w:pPr>
-            <w:r>
-              <w:rPr>
-                <w:rFonts w:ascii="Calibri" w:hAnsi="Calibri" w:cs="Calibri"/>
-                <w:sz w:val="26"/>
+                <w:rFonts w:ascii="Times New Roman" w:hAnsi="Times New Roman" w:cs="Times New Roman"/>
+                <w:sz w:val="26"/>
+                <w:szCs w:val="26"/>
+              </w:rPr>
+            </w:pPr>
+            <w:r>
+              <w:rPr>
+                <w:rFonts w:ascii="Times New Roman" w:hAnsi="Times New Roman" w:cs="Times New Roman"/>
+                <w:sz w:val="26"/>
+                <w:szCs w:val="26"/>
               </w:rPr>
               <w:t>7 ngày</w:t>
             </w:r>
@@ -6406,7 +6356,7 @@
         </w:tc>
         <w:tc>
           <w:tcPr>
-            <w:tcW w:w="1701" w:type="dxa"/>
+            <w:tcW w:w="1868" w:type="dxa"/>
             <w:vAlign w:val="center"/>
           </w:tcPr>
           <w:p>
@@ -6416,14 +6366,16 @@
               <w:ind w:right="252"/>
               <w:jc w:val="center"/>
               <w:rPr>
-                <w:rFonts w:ascii="Calibri" w:hAnsi="Calibri" w:cs="Calibri"/>
-                <w:sz w:val="26"/>
-              </w:rPr>
-            </w:pPr>
-            <w:r>
-              <w:rPr>
-                <w:rFonts w:ascii="Calibri" w:hAnsi="Calibri" w:cs="Calibri"/>
-                <w:sz w:val="26"/>
+                <w:rFonts w:ascii="Times New Roman" w:hAnsi="Times New Roman" w:cs="Times New Roman"/>
+                <w:sz w:val="26"/>
+                <w:szCs w:val="26"/>
+              </w:rPr>
+            </w:pPr>
+            <w:r>
+              <w:rPr>
+                <w:rFonts w:ascii="Times New Roman" w:hAnsi="Times New Roman" w:cs="Times New Roman"/>
+                <w:sz w:val="26"/>
+                <w:szCs w:val="26"/>
               </w:rPr>
               <w:t>05/04/2021</w:t>
             </w:r>
@@ -6431,7 +6383,7 @@
         </w:tc>
         <w:tc>
           <w:tcPr>
-            <w:tcW w:w="1884" w:type="dxa"/>
+            <w:tcW w:w="1717" w:type="dxa"/>
             <w:vAlign w:val="center"/>
           </w:tcPr>
           <w:p>
@@ -6441,14 +6393,16 @@
               <w:ind w:right="386"/>
               <w:jc w:val="center"/>
               <w:rPr>
-                <w:rFonts w:ascii="Calibri" w:hAnsi="Calibri" w:cs="Calibri"/>
-                <w:sz w:val="26"/>
-              </w:rPr>
-            </w:pPr>
-            <w:r>
-              <w:rPr>
-                <w:rFonts w:ascii="Calibri" w:hAnsi="Calibri" w:cs="Calibri"/>
-                <w:sz w:val="26"/>
+                <w:rFonts w:ascii="Times New Roman" w:hAnsi="Times New Roman" w:cs="Times New Roman"/>
+                <w:sz w:val="26"/>
+                <w:szCs w:val="26"/>
+              </w:rPr>
+            </w:pPr>
+            <w:r>
+              <w:rPr>
+                <w:rFonts w:ascii="Times New Roman" w:hAnsi="Times New Roman" w:cs="Times New Roman"/>
+                <w:sz w:val="26"/>
+                <w:szCs w:val="26"/>
               </w:rPr>
               <w:t>11/04/2021</w:t>
             </w:r>
@@ -6460,42 +6414,37 @@
       <w:pPr>
         <w:spacing w:line="240" w:lineRule="auto"/>
         <w:rPr>
-          <w:rFonts w:ascii="Calibri" w:hAnsi="Calibri" w:cs="Calibri"/>
+          <w:rFonts w:ascii="Times New Roman" w:hAnsi="Times New Roman" w:cs="Times New Roman"/>
+          <w:sz w:val="26"/>
+          <w:szCs w:val="26"/>
         </w:rPr>
       </w:pPr>
     </w:p>
     <w:p>
       <w:pPr>
         <w:rPr>
-          <w:rFonts w:ascii="Calibri" w:hAnsi="Calibri" w:cs="Calibri"/>
+          <w:rFonts w:ascii="Times New Roman" w:hAnsi="Times New Roman" w:cs="Times New Roman"/>
+          <w:sz w:val="26"/>
+          <w:szCs w:val="26"/>
         </w:rPr>
       </w:pPr>
       <w:r>
         <w:rPr>
-          <w:rFonts w:ascii="Calibri" w:hAnsi="Calibri" w:cs="Calibri"/>
+          <w:rFonts w:ascii="Times New Roman" w:hAnsi="Times New Roman" w:cs="Times New Roman"/>
+          <w:sz w:val="26"/>
+          <w:szCs w:val="26"/>
         </w:rPr>
         <w:br w:type="page"/>
       </w:r>
     </w:p>
     <w:p>
       <w:pPr>
-        <w:pStyle w:val="Heading1"/>
-        <w:numPr>
-          <w:ilvl w:val="0"/>
-          <w:numId w:val="1"/>
-        </w:numPr>
-        <w:spacing w:line="240" w:lineRule="auto"/>
-        <w:rPr>
-          <w:rFonts w:ascii="Calibri" w:hAnsi="Calibri" w:cs="Calibri"/>
-        </w:rPr>
+        <w:pStyle w:val="u1"/>
       </w:pPr>
       <w:bookmarkStart w:id="16" w:name="_Toc492589332"/>
       <w:bookmarkStart w:id="17" w:name="_Toc65400320"/>
       <w:bookmarkStart w:id="18" w:name="_Toc65400404"/>
       <w:r>
-        <w:rPr>
-          <w:rFonts w:ascii="Calibri" w:hAnsi="Calibri" w:cs="Calibri"/>
-        </w:rPr>
         <w:lastRenderedPageBreak/>
         <w:t>ROLES AND RESPONSIBILITIES</w:t>
       </w:r>
@@ -6506,7 +6455,7 @@
     <w:tbl>
       <w:tblPr>
         <w:tblW w:w="8644" w:type="dxa"/>
-        <w:tblInd w:w="-2" w:type="dxa"/>
+        <w:jc w:val="center"/>
         <w:tblBorders>
           <w:top w:val="single" w:sz="4" w:space="0" w:color="BEBEBE"/>
           <w:left w:val="single" w:sz="4" w:space="0" w:color="BEBEBE"/>
@@ -6524,12 +6473,13 @@
       </w:tblPr>
       <w:tblGrid>
         <w:gridCol w:w="1840"/>
-        <w:gridCol w:w="3260"/>
-        <w:gridCol w:w="3544"/>
+        <w:gridCol w:w="3827"/>
+        <w:gridCol w:w="2977"/>
       </w:tblGrid>
       <w:tr>
         <w:trPr>
-          <w:trHeight w:hRule="exact" w:val="1218"/>
+          <w:trHeight w:hRule="exact" w:val="689"/>
+          <w:jc w:val="center"/>
         </w:trPr>
         <w:tc>
           <w:tcPr>
@@ -6543,30 +6493,19 @@
               <w:spacing w:line="240" w:lineRule="auto"/>
               <w:jc w:val="center"/>
               <w:rPr>
-                <w:rFonts w:ascii="Calibri" w:hAnsi="Calibri" w:cs="Calibri"/>
+                <w:rFonts w:ascii="Times New Roman" w:hAnsi="Times New Roman" w:cs="Times New Roman"/>
                 <w:b/>
-                <w:sz w:val="21"/>
-              </w:rPr>
-            </w:pPr>
-          </w:p>
-          <w:p>
-            <w:pPr>
-              <w:pStyle w:val="TableParagraph"/>
-              <w:spacing w:line="240" w:lineRule="auto"/>
-              <w:ind w:left="103"/>
-              <w:jc w:val="center"/>
-              <w:rPr>
-                <w:rFonts w:ascii="Calibri" w:hAnsi="Calibri" w:cs="Calibri"/>
-                <w:b/>
-                <w:sz w:val="26"/>
-              </w:rPr>
-            </w:pPr>
-            <w:r>
-              <w:rPr>
-                <w:rFonts w:ascii="Calibri" w:hAnsi="Calibri" w:cs="Calibri"/>
+                <w:sz w:val="26"/>
+                <w:szCs w:val="26"/>
+              </w:rPr>
+            </w:pPr>
+            <w:r>
+              <w:rPr>
+                <w:rFonts w:ascii="Times New Roman" w:hAnsi="Times New Roman" w:cs="Times New Roman"/>
                 <w:b/>
                 <w:color w:val="000009"/>
                 <w:sz w:val="26"/>
+                <w:szCs w:val="26"/>
               </w:rPr>
               <w:t>Role</w:t>
             </w:r>
@@ -6574,7 +6513,7 @@
         </w:tc>
         <w:tc>
           <w:tcPr>
-            <w:tcW w:w="3260" w:type="dxa"/>
+            <w:tcW w:w="3827" w:type="dxa"/>
             <w:shd w:val="clear" w:color="auto" w:fill="F1F1F1"/>
             <w:vAlign w:val="center"/>
           </w:tcPr>
@@ -6584,30 +6523,19 @@
               <w:spacing w:line="240" w:lineRule="auto"/>
               <w:jc w:val="center"/>
               <w:rPr>
-                <w:rFonts w:ascii="Calibri" w:hAnsi="Calibri" w:cs="Calibri"/>
+                <w:rFonts w:ascii="Times New Roman" w:hAnsi="Times New Roman" w:cs="Times New Roman"/>
                 <w:b/>
-                <w:sz w:val="21"/>
-              </w:rPr>
-            </w:pPr>
-          </w:p>
-          <w:p>
-            <w:pPr>
-              <w:pStyle w:val="TableParagraph"/>
-              <w:spacing w:line="240" w:lineRule="auto"/>
-              <w:ind w:left="100"/>
-              <w:jc w:val="center"/>
-              <w:rPr>
-                <w:rFonts w:ascii="Calibri" w:hAnsi="Calibri" w:cs="Calibri"/>
-                <w:b/>
-                <w:sz w:val="26"/>
-              </w:rPr>
-            </w:pPr>
-            <w:r>
-              <w:rPr>
-                <w:rFonts w:ascii="Calibri" w:hAnsi="Calibri" w:cs="Calibri"/>
+                <w:sz w:val="26"/>
+                <w:szCs w:val="26"/>
+              </w:rPr>
+            </w:pPr>
+            <w:r>
+              <w:rPr>
+                <w:rFonts w:ascii="Times New Roman" w:hAnsi="Times New Roman" w:cs="Times New Roman"/>
                 <w:b/>
                 <w:color w:val="000009"/>
                 <w:sz w:val="26"/>
+                <w:szCs w:val="26"/>
               </w:rPr>
               <w:t>Responsibilities</w:t>
             </w:r>
@@ -6615,7 +6543,7 @@
         </w:tc>
         <w:tc>
           <w:tcPr>
-            <w:tcW w:w="3544" w:type="dxa"/>
+            <w:tcW w:w="2977" w:type="dxa"/>
             <w:shd w:val="clear" w:color="auto" w:fill="F1F1F1"/>
             <w:vAlign w:val="center"/>
           </w:tcPr>
@@ -6625,30 +6553,19 @@
               <w:spacing w:line="240" w:lineRule="auto"/>
               <w:jc w:val="center"/>
               <w:rPr>
-                <w:rFonts w:ascii="Calibri" w:hAnsi="Calibri" w:cs="Calibri"/>
+                <w:rFonts w:ascii="Times New Roman" w:hAnsi="Times New Roman" w:cs="Times New Roman"/>
                 <w:b/>
-                <w:sz w:val="21"/>
-              </w:rPr>
-            </w:pPr>
-          </w:p>
-          <w:p>
-            <w:pPr>
-              <w:pStyle w:val="TableParagraph"/>
-              <w:spacing w:line="240" w:lineRule="auto"/>
-              <w:ind w:left="103"/>
-              <w:jc w:val="center"/>
-              <w:rPr>
-                <w:rFonts w:ascii="Calibri" w:hAnsi="Calibri" w:cs="Calibri"/>
-                <w:b/>
-                <w:sz w:val="26"/>
-              </w:rPr>
-            </w:pPr>
-            <w:r>
-              <w:rPr>
-                <w:rFonts w:ascii="Calibri" w:hAnsi="Calibri" w:cs="Calibri"/>
+                <w:sz w:val="26"/>
+                <w:szCs w:val="26"/>
+              </w:rPr>
+            </w:pPr>
+            <w:r>
+              <w:rPr>
+                <w:rFonts w:ascii="Times New Roman" w:hAnsi="Times New Roman" w:cs="Times New Roman"/>
                 <w:b/>
                 <w:color w:val="000009"/>
                 <w:sz w:val="26"/>
+                <w:szCs w:val="26"/>
               </w:rPr>
               <w:t>Participant(s)</w:t>
             </w:r>
@@ -6657,7 +6574,8 @@
       </w:tr>
       <w:tr>
         <w:trPr>
-          <w:trHeight w:hRule="exact" w:val="4390"/>
+          <w:trHeight w:hRule="exact" w:val="2795"/>
+          <w:jc w:val="center"/>
         </w:trPr>
         <w:tc>
           <w:tcPr>
@@ -6670,30 +6588,32 @@
               <w:spacing w:line="240" w:lineRule="auto"/>
               <w:jc w:val="center"/>
               <w:rPr>
-                <w:rFonts w:ascii="Calibri" w:hAnsi="Calibri" w:cs="Calibri"/>
+                <w:rFonts w:ascii="Times New Roman" w:hAnsi="Times New Roman" w:cs="Times New Roman"/>
                 <w:b/>
-                <w:sz w:val="21"/>
-              </w:rPr>
-            </w:pPr>
-          </w:p>
-          <w:p>
-            <w:pPr>
-              <w:pStyle w:val="TableParagraph"/>
-              <w:spacing w:line="240" w:lineRule="auto"/>
-              <w:ind w:left="103"/>
+                <w:sz w:val="26"/>
+                <w:szCs w:val="26"/>
+              </w:rPr>
+            </w:pPr>
+          </w:p>
+          <w:p>
+            <w:pPr>
+              <w:pStyle w:val="TableParagraph"/>
+              <w:spacing w:line="240" w:lineRule="auto"/>
               <w:jc w:val="center"/>
               <w:rPr>
-                <w:rFonts w:ascii="Calibri" w:hAnsi="Calibri" w:cs="Calibri"/>
+                <w:rFonts w:ascii="Times New Roman" w:hAnsi="Times New Roman" w:cs="Times New Roman"/>
                 <w:b/>
                 <w:sz w:val="26"/>
-              </w:rPr>
-            </w:pPr>
-            <w:r>
-              <w:rPr>
-                <w:rFonts w:ascii="Calibri" w:hAnsi="Calibri" w:cs="Calibri"/>
+                <w:szCs w:val="26"/>
+              </w:rPr>
+            </w:pPr>
+            <w:r>
+              <w:rPr>
+                <w:rFonts w:ascii="Times New Roman" w:hAnsi="Times New Roman" w:cs="Times New Roman"/>
                 <w:b/>
                 <w:color w:val="000009"/>
                 <w:sz w:val="26"/>
+                <w:szCs w:val="26"/>
               </w:rPr>
               <w:t>Scrum Master</w:t>
             </w:r>
@@ -6701,7 +6621,7 @@
         </w:tc>
         <w:tc>
           <w:tcPr>
-            <w:tcW w:w="3260" w:type="dxa"/>
+            <w:tcW w:w="3827" w:type="dxa"/>
             <w:vAlign w:val="center"/>
           </w:tcPr>
           <w:p>
@@ -6716,30 +6636,18 @@
               <w:contextualSpacing/>
               <w:jc w:val="both"/>
               <w:rPr>
-                <w:rFonts w:ascii="Calibri" w:hAnsi="Calibri" w:cs="Calibri"/>
-                <w:sz w:val="26"/>
-              </w:rPr>
-            </w:pPr>
-            <w:r>
-              <w:rPr>
-                <w:rFonts w:ascii="Calibri" w:hAnsi="Calibri" w:cs="Calibri"/>
-                <w:sz w:val="26"/>
-              </w:rPr>
-              <w:t xml:space="preserve">Trưởng nhóm có trách nhiệm </w:t>
-            </w:r>
-            <w:r>
-              <w:rPr>
-                <w:rFonts w:ascii="Calibri" w:hAnsi="Calibri" w:cs="Calibri"/>
-                <w:sz w:val="26"/>
-              </w:rPr>
-              <w:t>xây dựng và tạo điều kiện để nhóm có thể làm việc, phát triển sản phẩm một cách hiệu quả</w:t>
-            </w:r>
-            <w:r>
-              <w:rPr>
-                <w:rFonts w:ascii="Calibri" w:hAnsi="Calibri" w:cs="Calibri"/>
-                <w:sz w:val="26"/>
-              </w:rPr>
-              <w:t>.</w:t>
+                <w:rFonts w:ascii="Times New Roman" w:hAnsi="Times New Roman" w:cs="Times New Roman"/>
+                <w:sz w:val="26"/>
+                <w:szCs w:val="26"/>
+              </w:rPr>
+            </w:pPr>
+            <w:r>
+              <w:rPr>
+                <w:rFonts w:ascii="Times New Roman" w:hAnsi="Times New Roman" w:cs="Times New Roman"/>
+                <w:sz w:val="26"/>
+                <w:szCs w:val="26"/>
+              </w:rPr>
+              <w:t>Trưởng nhóm có trách nhiệm xây dựng và tạo điều kiện để nhóm có thể làm việc, phát triển sản phẩm một cách hiệu quả.</w:t>
             </w:r>
           </w:p>
           <w:p>
@@ -6754,28 +6662,32 @@
               <w:contextualSpacing/>
               <w:jc w:val="both"/>
               <w:rPr>
-                <w:rFonts w:ascii="Calibri" w:hAnsi="Calibri" w:cs="Calibri"/>
-                <w:sz w:val="26"/>
-              </w:rPr>
-            </w:pPr>
-            <w:r>
-              <w:rPr>
-                <w:rFonts w:ascii="Calibri" w:hAnsi="Calibri" w:cs="Calibri"/>
-                <w:sz w:val="26"/>
+                <w:rFonts w:ascii="Times New Roman" w:hAnsi="Times New Roman" w:cs="Times New Roman"/>
+                <w:sz w:val="26"/>
+                <w:szCs w:val="26"/>
+              </w:rPr>
+            </w:pPr>
+            <w:r>
+              <w:rPr>
+                <w:rFonts w:ascii="Times New Roman" w:hAnsi="Times New Roman" w:cs="Times New Roman"/>
+                <w:sz w:val="26"/>
+                <w:szCs w:val="26"/>
               </w:rPr>
               <w:t xml:space="preserve">Phân chia công việc cho các thành viên, điều phối và đốc thúc tiến độ làm việc </w:t>
             </w:r>
             <w:r>
               <w:rPr>
-                <w:rFonts w:ascii="Calibri" w:hAnsi="Calibri" w:cs="Calibri"/>
-                <w:sz w:val="26"/>
+                <w:rFonts w:ascii="Times New Roman" w:hAnsi="Times New Roman" w:cs="Times New Roman"/>
+                <w:sz w:val="26"/>
+                <w:szCs w:val="26"/>
               </w:rPr>
               <w:t xml:space="preserve">cuả </w:t>
             </w:r>
             <w:r>
               <w:rPr>
-                <w:rFonts w:ascii="Calibri" w:hAnsi="Calibri" w:cs="Calibri"/>
-                <w:sz w:val="26"/>
+                <w:rFonts w:ascii="Times New Roman" w:hAnsi="Times New Roman" w:cs="Times New Roman"/>
+                <w:sz w:val="26"/>
+                <w:szCs w:val="26"/>
               </w:rPr>
               <w:t>các thành viên</w:t>
             </w:r>
@@ -6783,24 +6695,33 @@
         </w:tc>
         <w:tc>
           <w:tcPr>
-            <w:tcW w:w="3544" w:type="dxa"/>
+            <w:tcW w:w="2977" w:type="dxa"/>
             <w:vAlign w:val="center"/>
           </w:tcPr>
           <w:p>
             <w:pPr>
               <w:pStyle w:val="TableParagraph"/>
               <w:spacing w:before="1" w:line="240" w:lineRule="auto"/>
-              <w:ind w:left="170"/>
               <w:jc w:val="both"/>
               <w:rPr>
-                <w:rFonts w:ascii="Calibri" w:hAnsi="Calibri" w:cs="Calibri"/>
-                <w:sz w:val="26"/>
-              </w:rPr>
-            </w:pPr>
-            <w:r>
-              <w:rPr>
-                <w:rFonts w:ascii="Calibri" w:hAnsi="Calibri" w:cs="Calibri"/>
-                <w:sz w:val="26"/>
+                <w:rFonts w:ascii="Times New Roman" w:hAnsi="Times New Roman" w:cs="Times New Roman"/>
+                <w:sz w:val="26"/>
+                <w:szCs w:val="26"/>
+              </w:rPr>
+            </w:pPr>
+            <w:r>
+              <w:rPr>
+                <w:rFonts w:ascii="Times New Roman" w:hAnsi="Times New Roman" w:cs="Times New Roman"/>
+                <w:sz w:val="26"/>
+                <w:szCs w:val="26"/>
+              </w:rPr>
+              <w:t xml:space="preserve"> </w:t>
+            </w:r>
+            <w:r>
+              <w:rPr>
+                <w:rFonts w:ascii="Times New Roman" w:hAnsi="Times New Roman" w:cs="Times New Roman"/>
+                <w:sz w:val="26"/>
+                <w:szCs w:val="26"/>
               </w:rPr>
               <w:t>Ngô Thị Thúy Hằng</w:t>
             </w:r>
@@ -6809,7 +6730,8 @@
       </w:tr>
       <w:tr>
         <w:trPr>
-          <w:trHeight w:hRule="exact" w:val="3829"/>
+          <w:trHeight w:hRule="exact" w:val="2435"/>
+          <w:jc w:val="center"/>
         </w:trPr>
         <w:tc>
           <w:tcPr>
@@ -6823,10 +6745,11 @@
               <w:ind w:left="103"/>
               <w:jc w:val="center"/>
               <w:rPr>
-                <w:rFonts w:ascii="Calibri" w:hAnsi="Calibri" w:cs="Calibri"/>
+                <w:rFonts w:ascii="Times New Roman" w:hAnsi="Times New Roman" w:cs="Times New Roman"/>
                 <w:b/>
                 <w:color w:val="000009"/>
                 <w:sz w:val="26"/>
+                <w:szCs w:val="26"/>
               </w:rPr>
             </w:pPr>
           </w:p>
@@ -6837,32 +6760,34 @@
               <w:ind w:left="103"/>
               <w:jc w:val="center"/>
               <w:rPr>
-                <w:rFonts w:ascii="Calibri" w:hAnsi="Calibri" w:cs="Calibri"/>
+                <w:rFonts w:ascii="Times New Roman" w:hAnsi="Times New Roman" w:cs="Times New Roman"/>
                 <w:b/>
                 <w:color w:val="000009"/>
                 <w:sz w:val="26"/>
-              </w:rPr>
-            </w:pPr>
-          </w:p>
-          <w:p>
-            <w:pPr>
-              <w:pStyle w:val="TableParagraph"/>
-              <w:spacing w:line="240" w:lineRule="auto"/>
-              <w:ind w:left="103"/>
+                <w:szCs w:val="26"/>
+              </w:rPr>
+            </w:pPr>
+          </w:p>
+          <w:p>
+            <w:pPr>
+              <w:pStyle w:val="TableParagraph"/>
+              <w:spacing w:line="240" w:lineRule="auto"/>
               <w:jc w:val="center"/>
               <w:rPr>
-                <w:rFonts w:ascii="Calibri" w:hAnsi="Calibri" w:cs="Calibri"/>
+                <w:rFonts w:ascii="Times New Roman" w:hAnsi="Times New Roman" w:cs="Times New Roman"/>
                 <w:b/>
                 <w:color w:val="000009"/>
                 <w:sz w:val="26"/>
-              </w:rPr>
-            </w:pPr>
-            <w:r>
-              <w:rPr>
-                <w:rFonts w:ascii="Calibri" w:hAnsi="Calibri" w:cs="Calibri"/>
+                <w:szCs w:val="26"/>
+              </w:rPr>
+            </w:pPr>
+            <w:r>
+              <w:rPr>
+                <w:rFonts w:ascii="Times New Roman" w:hAnsi="Times New Roman" w:cs="Times New Roman"/>
                 <w:b/>
                 <w:color w:val="000009"/>
                 <w:sz w:val="26"/>
+                <w:szCs w:val="26"/>
               </w:rPr>
               <w:t>Product owner</w:t>
             </w:r>
@@ -6870,7 +6795,7 @@
         </w:tc>
         <w:tc>
           <w:tcPr>
-            <w:tcW w:w="3260" w:type="dxa"/>
+            <w:tcW w:w="3827" w:type="dxa"/>
             <w:vAlign w:val="center"/>
           </w:tcPr>
           <w:p>
@@ -6885,14 +6810,16 @@
               <w:contextualSpacing/>
               <w:jc w:val="both"/>
               <w:rPr>
-                <w:rFonts w:ascii="Calibri" w:hAnsi="Calibri" w:cs="Calibri"/>
-                <w:sz w:val="26"/>
-              </w:rPr>
-            </w:pPr>
-            <w:r>
-              <w:rPr>
-                <w:rFonts w:ascii="Calibri" w:hAnsi="Calibri" w:cs="Calibri"/>
-                <w:sz w:val="26"/>
+                <w:rFonts w:ascii="Times New Roman" w:hAnsi="Times New Roman" w:cs="Times New Roman"/>
+                <w:sz w:val="26"/>
+                <w:szCs w:val="26"/>
+              </w:rPr>
+            </w:pPr>
+            <w:r>
+              <w:rPr>
+                <w:rFonts w:ascii="Times New Roman" w:hAnsi="Times New Roman" w:cs="Times New Roman"/>
+                <w:sz w:val="26"/>
+                <w:szCs w:val="26"/>
               </w:rPr>
               <w:t>Lên ý tưởng các chức năng cần có của sản phẩm</w:t>
             </w:r>
@@ -6909,64 +6836,24 @@
               <w:contextualSpacing/>
               <w:jc w:val="both"/>
               <w:rPr>
-                <w:rFonts w:ascii="Calibri" w:hAnsi="Calibri" w:cs="Calibri"/>
-                <w:sz w:val="26"/>
-              </w:rPr>
-            </w:pPr>
-            <w:r>
-              <w:rPr>
-                <w:rFonts w:ascii="Calibri" w:hAnsi="Calibri" w:cs="Calibri"/>
-                <w:sz w:val="26"/>
-              </w:rPr>
-              <w:t>Chịu trách nhiệm chính trong việc</w:t>
-            </w:r>
-            <w:r>
-              <w:rPr>
-                <w:rFonts w:ascii="Calibri" w:hAnsi="Calibri" w:cs="Calibri"/>
-                <w:sz w:val="26"/>
-              </w:rPr>
-              <w:t xml:space="preserve"> theo dõi,</w:t>
-            </w:r>
-            <w:r>
-              <w:rPr>
-                <w:rFonts w:ascii="Calibri" w:hAnsi="Calibri" w:cs="Calibri"/>
-                <w:sz w:val="26"/>
-              </w:rPr>
-              <w:t xml:space="preserve"> kiểm tra</w:t>
-            </w:r>
-            <w:r>
-              <w:rPr>
-                <w:rFonts w:ascii="Calibri" w:hAnsi="Calibri" w:cs="Calibri"/>
-                <w:sz w:val="26"/>
-              </w:rPr>
-              <w:t xml:space="preserve"> và </w:t>
-            </w:r>
-            <w:r>
-              <w:rPr>
-                <w:rFonts w:ascii="Calibri" w:hAnsi="Calibri" w:cs="Calibri"/>
-                <w:sz w:val="26"/>
-              </w:rPr>
-              <w:t>đánh giá chất lượng sản phẩm của dự á</w:t>
-            </w:r>
-            <w:r>
-              <w:rPr>
-                <w:rFonts w:ascii="Calibri" w:hAnsi="Calibri" w:cs="Calibri"/>
-                <w:sz w:val="26"/>
-              </w:rPr>
-              <w:t xml:space="preserve">n để đảm bảo </w:t>
-            </w:r>
-            <w:r>
-              <w:rPr>
-                <w:rFonts w:ascii="Calibri" w:hAnsi="Calibri" w:cs="Calibri"/>
-                <w:sz w:val="26"/>
-              </w:rPr>
-              <w:t>đúng như mục tiêu đề ra ban đầu.</w:t>
-            </w:r>
-          </w:p>
-        </w:tc>
-        <w:tc>
-          <w:tcPr>
-            <w:tcW w:w="3544" w:type="dxa"/>
+                <w:rFonts w:ascii="Times New Roman" w:hAnsi="Times New Roman" w:cs="Times New Roman"/>
+                <w:sz w:val="26"/>
+                <w:szCs w:val="26"/>
+              </w:rPr>
+            </w:pPr>
+            <w:r>
+              <w:rPr>
+                <w:rFonts w:ascii="Times New Roman" w:hAnsi="Times New Roman" w:cs="Times New Roman"/>
+                <w:sz w:val="26"/>
+                <w:szCs w:val="26"/>
+              </w:rPr>
+              <w:t>Chịu trách nhiệm chính trong việc theo dõi, kiểm tra và đánh giá chất lượng sản phẩm của dự án để đảm bảo đúng như mục tiêu đề ra ban đầu.</w:t>
+            </w:r>
+          </w:p>
+        </w:tc>
+        <w:tc>
+          <w:tcPr>
+            <w:tcW w:w="2977" w:type="dxa"/>
             <w:vAlign w:val="center"/>
           </w:tcPr>
           <w:p>
@@ -6978,14 +6865,24 @@
               <w:spacing w:before="152" w:line="240" w:lineRule="auto"/>
               <w:jc w:val="both"/>
               <w:rPr>
-                <w:rFonts w:ascii="Calibri" w:hAnsi="Calibri" w:cs="Calibri"/>
-                <w:sz w:val="26"/>
-              </w:rPr>
-            </w:pPr>
-            <w:r>
-              <w:rPr>
-                <w:rFonts w:ascii="Calibri" w:hAnsi="Calibri" w:cs="Calibri"/>
-                <w:sz w:val="26"/>
+                <w:rFonts w:ascii="Times New Roman" w:hAnsi="Times New Roman" w:cs="Times New Roman"/>
+                <w:sz w:val="26"/>
+                <w:szCs w:val="26"/>
+              </w:rPr>
+            </w:pPr>
+            <w:r>
+              <w:rPr>
+                <w:rFonts w:ascii="Times New Roman" w:hAnsi="Times New Roman" w:cs="Times New Roman"/>
+                <w:sz w:val="26"/>
+                <w:szCs w:val="26"/>
+              </w:rPr>
+              <w:t xml:space="preserve"> </w:t>
+            </w:r>
+            <w:r>
+              <w:rPr>
+                <w:rFonts w:ascii="Times New Roman" w:hAnsi="Times New Roman" w:cs="Times New Roman"/>
+                <w:sz w:val="26"/>
+                <w:szCs w:val="26"/>
               </w:rPr>
               <w:t>Hoàng Thị Ngọc Linh</w:t>
             </w:r>
@@ -6994,7 +6891,8 @@
       </w:tr>
       <w:tr>
         <w:trPr>
-          <w:trHeight w:hRule="exact" w:val="3413"/>
+          <w:trHeight w:hRule="exact" w:val="2237"/>
+          <w:jc w:val="center"/>
         </w:trPr>
         <w:tc>
           <w:tcPr>
@@ -7007,9 +6905,10 @@
               <w:spacing w:line="240" w:lineRule="auto"/>
               <w:jc w:val="center"/>
               <w:rPr>
-                <w:rFonts w:ascii="Calibri" w:hAnsi="Calibri" w:cs="Calibri"/>
+                <w:rFonts w:ascii="Times New Roman" w:hAnsi="Times New Roman" w:cs="Times New Roman"/>
                 <w:b/>
-                <w:sz w:val="21"/>
+                <w:sz w:val="26"/>
+                <w:szCs w:val="26"/>
               </w:rPr>
             </w:pPr>
           </w:p>
@@ -7020,31 +6919,33 @@
               <w:ind w:left="103"/>
               <w:jc w:val="center"/>
               <w:rPr>
-                <w:rFonts w:ascii="Calibri" w:hAnsi="Calibri" w:cs="Calibri"/>
+                <w:rFonts w:ascii="Times New Roman" w:hAnsi="Times New Roman" w:cs="Times New Roman"/>
                 <w:b/>
                 <w:color w:val="000009"/>
                 <w:sz w:val="26"/>
-              </w:rPr>
-            </w:pPr>
-          </w:p>
-          <w:p>
-            <w:pPr>
-              <w:pStyle w:val="TableParagraph"/>
-              <w:spacing w:line="240" w:lineRule="auto"/>
-              <w:ind w:left="103"/>
+                <w:szCs w:val="26"/>
+              </w:rPr>
+            </w:pPr>
+          </w:p>
+          <w:p>
+            <w:pPr>
+              <w:pStyle w:val="TableParagraph"/>
+              <w:spacing w:line="240" w:lineRule="auto"/>
               <w:jc w:val="center"/>
               <w:rPr>
-                <w:rFonts w:ascii="Calibri" w:hAnsi="Calibri" w:cs="Calibri"/>
+                <w:rFonts w:ascii="Times New Roman" w:hAnsi="Times New Roman" w:cs="Times New Roman"/>
                 <w:b/>
                 <w:sz w:val="26"/>
-              </w:rPr>
-            </w:pPr>
-            <w:r>
-              <w:rPr>
-                <w:rFonts w:ascii="Calibri" w:hAnsi="Calibri" w:cs="Calibri"/>
+                <w:szCs w:val="26"/>
+              </w:rPr>
+            </w:pPr>
+            <w:r>
+              <w:rPr>
+                <w:rFonts w:ascii="Times New Roman" w:hAnsi="Times New Roman" w:cs="Times New Roman"/>
                 <w:b/>
                 <w:color w:val="000009"/>
                 <w:sz w:val="26"/>
+                <w:szCs w:val="26"/>
               </w:rPr>
               <w:t>Team Member</w:t>
             </w:r>
@@ -7052,7 +6953,7 @@
         </w:tc>
         <w:tc>
           <w:tcPr>
-            <w:tcW w:w="3260" w:type="dxa"/>
+            <w:tcW w:w="3827" w:type="dxa"/>
             <w:vAlign w:val="center"/>
           </w:tcPr>
           <w:p>
@@ -7067,14 +6968,16 @@
               <w:contextualSpacing/>
               <w:jc w:val="both"/>
               <w:rPr>
-                <w:rFonts w:ascii="Calibri" w:hAnsi="Calibri" w:cs="Calibri"/>
-                <w:sz w:val="26"/>
-              </w:rPr>
-            </w:pPr>
-            <w:r>
-              <w:rPr>
-                <w:rFonts w:ascii="Calibri" w:hAnsi="Calibri" w:cs="Calibri"/>
-                <w:sz w:val="26"/>
+                <w:rFonts w:ascii="Times New Roman" w:hAnsi="Times New Roman" w:cs="Times New Roman"/>
+                <w:sz w:val="26"/>
+                <w:szCs w:val="26"/>
+              </w:rPr>
+            </w:pPr>
+            <w:r>
+              <w:rPr>
+                <w:rFonts w:ascii="Times New Roman" w:hAnsi="Times New Roman" w:cs="Times New Roman"/>
+                <w:sz w:val="26"/>
+                <w:szCs w:val="26"/>
               </w:rPr>
               <w:t>Mỗi thành viên đảm nhận các nhiệm vụ và công việc được giao</w:t>
             </w:r>
@@ -7091,14 +6994,16 @@
               <w:contextualSpacing/>
               <w:jc w:val="both"/>
               <w:rPr>
-                <w:rFonts w:ascii="Calibri" w:hAnsi="Calibri" w:cs="Calibri"/>
-                <w:sz w:val="26"/>
-              </w:rPr>
-            </w:pPr>
-            <w:r>
-              <w:rPr>
-                <w:rFonts w:ascii="Calibri" w:hAnsi="Calibri" w:cs="Calibri"/>
-                <w:sz w:val="26"/>
+                <w:rFonts w:ascii="Times New Roman" w:hAnsi="Times New Roman" w:cs="Times New Roman"/>
+                <w:sz w:val="26"/>
+                <w:szCs w:val="26"/>
+              </w:rPr>
+            </w:pPr>
+            <w:r>
+              <w:rPr>
+                <w:rFonts w:ascii="Times New Roman" w:hAnsi="Times New Roman" w:cs="Times New Roman"/>
+                <w:sz w:val="26"/>
+                <w:szCs w:val="26"/>
               </w:rPr>
               <w:t>Có trách nhiệm làm việc nhóm, hợp tác và liên kết cùng các thành viên để hoàn thành dự án</w:t>
             </w:r>
@@ -7106,30 +7011,36 @@
         </w:tc>
         <w:tc>
           <w:tcPr>
-            <w:tcW w:w="3544" w:type="dxa"/>
-            <w:vAlign w:val="center"/>
-          </w:tcPr>
-          <w:p>
-            <w:pPr>
-              <w:pStyle w:val="TableParagraph"/>
-              <w:numPr>
-                <w:ilvl w:val="0"/>
-                <w:numId w:val="3"/>
-              </w:numPr>
+            <w:tcW w:w="2977" w:type="dxa"/>
+            <w:vAlign w:val="center"/>
+          </w:tcPr>
+          <w:p>
+            <w:pPr>
+              <w:pStyle w:val="TableParagraph"/>
               <w:tabs>
                 <w:tab w:val="left" w:pos="255"/>
               </w:tabs>
               <w:spacing w:before="152" w:line="240" w:lineRule="auto"/>
               <w:jc w:val="both"/>
               <w:rPr>
-                <w:rFonts w:ascii="Calibri" w:hAnsi="Calibri" w:cs="Calibri"/>
-                <w:sz w:val="26"/>
-              </w:rPr>
-            </w:pPr>
-            <w:r>
-              <w:rPr>
-                <w:rFonts w:ascii="Calibri" w:hAnsi="Calibri" w:cs="Calibri"/>
-                <w:sz w:val="26"/>
+                <w:rFonts w:ascii="Times New Roman" w:hAnsi="Times New Roman" w:cs="Times New Roman"/>
+                <w:sz w:val="26"/>
+                <w:szCs w:val="26"/>
+              </w:rPr>
+            </w:pPr>
+            <w:r>
+              <w:rPr>
+                <w:rFonts w:ascii="Times New Roman" w:hAnsi="Times New Roman" w:cs="Times New Roman"/>
+                <w:sz w:val="26"/>
+                <w:szCs w:val="26"/>
+              </w:rPr>
+              <w:t xml:space="preserve"> - </w:t>
+            </w:r>
+            <w:r>
+              <w:rPr>
+                <w:rFonts w:ascii="Times New Roman" w:hAnsi="Times New Roman" w:cs="Times New Roman"/>
+                <w:sz w:val="26"/>
+                <w:szCs w:val="26"/>
               </w:rPr>
               <w:t>Nguyễn Thị Ngọc Hòa</w:t>
             </w:r>
@@ -7137,24 +7048,30 @@
           <w:p>
             <w:pPr>
               <w:pStyle w:val="TableParagraph"/>
-              <w:numPr>
-                <w:ilvl w:val="0"/>
-                <w:numId w:val="3"/>
-              </w:numPr>
               <w:tabs>
                 <w:tab w:val="left" w:pos="255"/>
               </w:tabs>
               <w:spacing w:before="152" w:line="240" w:lineRule="auto"/>
               <w:jc w:val="both"/>
               <w:rPr>
-                <w:rFonts w:ascii="Calibri" w:hAnsi="Calibri" w:cs="Calibri"/>
-                <w:sz w:val="26"/>
-              </w:rPr>
-            </w:pPr>
-            <w:r>
-              <w:rPr>
-                <w:rFonts w:ascii="Calibri" w:hAnsi="Calibri" w:cs="Calibri"/>
-                <w:sz w:val="26"/>
+                <w:rFonts w:ascii="Times New Roman" w:hAnsi="Times New Roman" w:cs="Times New Roman"/>
+                <w:sz w:val="26"/>
+                <w:szCs w:val="26"/>
+              </w:rPr>
+            </w:pPr>
+            <w:r>
+              <w:rPr>
+                <w:rFonts w:ascii="Times New Roman" w:hAnsi="Times New Roman" w:cs="Times New Roman"/>
+                <w:sz w:val="26"/>
+                <w:szCs w:val="26"/>
+              </w:rPr>
+              <w:t xml:space="preserve"> - </w:t>
+            </w:r>
+            <w:r>
+              <w:rPr>
+                <w:rFonts w:ascii="Times New Roman" w:hAnsi="Times New Roman" w:cs="Times New Roman"/>
+                <w:sz w:val="26"/>
+                <w:szCs w:val="26"/>
               </w:rPr>
               <w:t>Nguyễn Thị Ngọc Hương</w:t>
             </w:r>
@@ -7162,24 +7079,30 @@
           <w:p>
             <w:pPr>
               <w:pStyle w:val="TableParagraph"/>
-              <w:numPr>
-                <w:ilvl w:val="0"/>
-                <w:numId w:val="3"/>
-              </w:numPr>
               <w:tabs>
                 <w:tab w:val="left" w:pos="255"/>
               </w:tabs>
               <w:spacing w:before="152" w:line="240" w:lineRule="auto"/>
               <w:jc w:val="both"/>
               <w:rPr>
-                <w:rFonts w:ascii="Calibri" w:hAnsi="Calibri" w:cs="Calibri"/>
-                <w:sz w:val="26"/>
-              </w:rPr>
-            </w:pPr>
-            <w:r>
-              <w:rPr>
-                <w:rFonts w:ascii="Calibri" w:hAnsi="Calibri" w:cs="Calibri"/>
-                <w:sz w:val="26"/>
+                <w:rFonts w:ascii="Times New Roman" w:hAnsi="Times New Roman" w:cs="Times New Roman"/>
+                <w:sz w:val="26"/>
+                <w:szCs w:val="26"/>
+              </w:rPr>
+            </w:pPr>
+            <w:r>
+              <w:rPr>
+                <w:rFonts w:ascii="Times New Roman" w:hAnsi="Times New Roman" w:cs="Times New Roman"/>
+                <w:sz w:val="26"/>
+                <w:szCs w:val="26"/>
+              </w:rPr>
+              <w:t xml:space="preserve"> - </w:t>
+            </w:r>
+            <w:r>
+              <w:rPr>
+                <w:rFonts w:ascii="Times New Roman" w:hAnsi="Times New Roman" w:cs="Times New Roman"/>
+                <w:sz w:val="26"/>
+                <w:szCs w:val="26"/>
               </w:rPr>
               <w:t>Đặng Thị Minh Khuê</w:t>
             </w:r>
@@ -7187,24 +7110,30 @@
           <w:p>
             <w:pPr>
               <w:pStyle w:val="TableParagraph"/>
-              <w:numPr>
-                <w:ilvl w:val="0"/>
-                <w:numId w:val="3"/>
-              </w:numPr>
               <w:tabs>
                 <w:tab w:val="left" w:pos="255"/>
               </w:tabs>
               <w:spacing w:before="152" w:line="240" w:lineRule="auto"/>
               <w:jc w:val="both"/>
               <w:rPr>
-                <w:rFonts w:ascii="Calibri" w:hAnsi="Calibri" w:cs="Calibri"/>
-                <w:sz w:val="26"/>
-              </w:rPr>
-            </w:pPr>
-            <w:r>
-              <w:rPr>
-                <w:rFonts w:ascii="Calibri" w:hAnsi="Calibri" w:cs="Calibri"/>
-                <w:sz w:val="26"/>
+                <w:rFonts w:ascii="Times New Roman" w:hAnsi="Times New Roman" w:cs="Times New Roman"/>
+                <w:sz w:val="26"/>
+                <w:szCs w:val="26"/>
+              </w:rPr>
+            </w:pPr>
+            <w:r>
+              <w:rPr>
+                <w:rFonts w:ascii="Times New Roman" w:hAnsi="Times New Roman" w:cs="Times New Roman"/>
+                <w:sz w:val="26"/>
+                <w:szCs w:val="26"/>
+              </w:rPr>
+              <w:t xml:space="preserve"> - </w:t>
+            </w:r>
+            <w:r>
+              <w:rPr>
+                <w:rFonts w:ascii="Times New Roman" w:hAnsi="Times New Roman" w:cs="Times New Roman"/>
+                <w:sz w:val="26"/>
+                <w:szCs w:val="26"/>
               </w:rPr>
               <w:t>Bùi Thị Phương Trang</w:t>
             </w:r>
@@ -7216,12 +7145,15 @@
       <w:pPr>
         <w:spacing w:line="240" w:lineRule="auto"/>
         <w:rPr>
-          <w:rFonts w:ascii="Calibri" w:hAnsi="Calibri" w:cs="Calibri"/>
+          <w:rFonts w:ascii="Times New Roman" w:hAnsi="Times New Roman" w:cs="Times New Roman"/>
+          <w:sz w:val="26"/>
+          <w:szCs w:val="26"/>
         </w:rPr>
       </w:pPr>
     </w:p>
     <w:sectPr>
-      <w:footerReference w:type="default" r:id="rId10"/>
+      <w:headerReference w:type="default" r:id="rId13"/>
+      <w:footerReference w:type="default" r:id="rId14"/>
       <w:pgSz w:w="11906" w:h="16838"/>
       <w:pgMar w:top="1418" w:right="1418" w:bottom="1418" w:left="1701" w:header="720" w:footer="720" w:gutter="0"/>
       <w:cols w:space="720"/>
@@ -7273,53 +7205,62 @@
     </w:sdtPr>
     <w:sdtEndPr>
       <w:rPr>
+        <w:rFonts w:ascii="Times New Roman" w:hAnsi="Times New Roman" w:cs="Times New Roman"/>
         <w:noProof/>
+        <w:sz w:val="26"/>
+        <w:szCs w:val="26"/>
       </w:rPr>
     </w:sdtEndPr>
     <w:sdtContent>
       <w:p>
         <w:pPr>
-          <w:pStyle w:val="Footer"/>
+          <w:pStyle w:val="Chntrang"/>
           <w:jc w:val="right"/>
           <w:rPr>
-            <w:sz w:val="24"/>
-            <w:szCs w:val="24"/>
+            <w:rFonts w:ascii="Times New Roman" w:hAnsi="Times New Roman" w:cs="Times New Roman"/>
+            <w:sz w:val="26"/>
+            <w:szCs w:val="26"/>
           </w:rPr>
         </w:pPr>
         <w:r>
           <w:rPr>
-            <w:sz w:val="24"/>
-            <w:szCs w:val="24"/>
+            <w:rFonts w:ascii="Times New Roman" w:hAnsi="Times New Roman" w:cs="Times New Roman"/>
+            <w:sz w:val="26"/>
+            <w:szCs w:val="26"/>
           </w:rPr>
           <w:fldChar w:fldCharType="begin"/>
         </w:r>
         <w:r>
           <w:rPr>
-            <w:sz w:val="24"/>
-            <w:szCs w:val="24"/>
+            <w:rFonts w:ascii="Times New Roman" w:hAnsi="Times New Roman" w:cs="Times New Roman"/>
+            <w:sz w:val="26"/>
+            <w:szCs w:val="26"/>
           </w:rPr>
           <w:instrText xml:space="preserve"> PAGE   \* MERGEFORMAT </w:instrText>
         </w:r>
         <w:r>
           <w:rPr>
-            <w:sz w:val="24"/>
-            <w:szCs w:val="24"/>
+            <w:rFonts w:ascii="Times New Roman" w:hAnsi="Times New Roman" w:cs="Times New Roman"/>
+            <w:sz w:val="26"/>
+            <w:szCs w:val="26"/>
           </w:rPr>
           <w:fldChar w:fldCharType="separate"/>
         </w:r>
         <w:r>
           <w:rPr>
+            <w:rFonts w:ascii="Times New Roman" w:hAnsi="Times New Roman" w:cs="Times New Roman"/>
             <w:noProof/>
-            <w:sz w:val="24"/>
-            <w:szCs w:val="24"/>
+            <w:sz w:val="26"/>
+            <w:szCs w:val="26"/>
           </w:rPr>
           <w:t>2</w:t>
         </w:r>
         <w:r>
           <w:rPr>
+            <w:rFonts w:ascii="Times New Roman" w:hAnsi="Times New Roman" w:cs="Times New Roman"/>
             <w:noProof/>
-            <w:sz w:val="24"/>
-            <w:szCs w:val="24"/>
+            <w:sz w:val="26"/>
+            <w:szCs w:val="26"/>
           </w:rPr>
           <w:fldChar w:fldCharType="end"/>
         </w:r>
@@ -7328,7 +7269,7 @@
   </w:sdt>
   <w:p>
     <w:pPr>
-      <w:pStyle w:val="Footer"/>
+      <w:pStyle w:val="Chntrang"/>
     </w:pPr>
   </w:p>
 </w:ftr>
@@ -7359,15 +7300,137 @@
 </w:footnotes>
 </file>
 
+<file path=word/header1.xml><?xml version="1.0" encoding="utf-8"?>
+<w:hdr xmlns:wpc="http://schemas.microsoft.com/office/word/2010/wordprocessingCanvas" xmlns:cx="http://schemas.microsoft.com/office/drawing/2014/chartex" xmlns:cx1="http://schemas.microsoft.com/office/drawing/2015/9/8/chartex" xmlns:cx2="http://schemas.microsoft.com/office/drawing/2015/10/21/chartex" xmlns:cx3="http://schemas.microsoft.com/office/drawing/2016/5/9/chartex" xmlns:cx4="http://schemas.microsoft.com/office/drawing/2016/5/10/chartex" xmlns:cx5="http://schemas.microsoft.com/office/drawing/2016/5/11/chartex" xmlns:cx6="http://schemas.microsoft.com/office/drawing/2016/5/12/chartex" xmlns:cx7="http://schemas.microsoft.com/office/drawing/2016/5/13/chartex" xmlns:cx8="http://schemas.microsoft.com/office/drawing/2016/5/14/chartex" xmlns:mc="http://schemas.openxmlformats.org/markup-compatibility/2006" xmlns:aink="http://schemas.microsoft.com/office/drawing/2016/ink" xmlns:am3d="http://schemas.microsoft.com/office/drawing/2017/model3d" xmlns:o="urn:schemas-microsoft-com:office:office" xmlns:r="http://schemas.openxmlformats.org/officeDocument/2006/relationships" xmlns:m="http://schemas.openxmlformats.org/officeDocument/2006/math" xmlns:v="urn:schemas-microsoft-com:vml" xmlns:wp14="http://schemas.microsoft.com/office/word/2010/wordprocessingDrawing" xmlns:wp="http://schemas.openxmlformats.org/drawingml/2006/wordprocessingDrawing" xmlns:w10="urn:schemas-microsoft-com:office:word" xmlns:w="http://schemas.openxmlformats.org/wordprocessingml/2006/main" xmlns:w14="http://schemas.microsoft.com/office/word/2010/wordml" xmlns:w15="http://schemas.microsoft.com/office/word/2012/wordml" xmlns:w16cex="http://schemas.microsoft.com/office/word/2018/wordml/cex" xmlns:w16cid="http://schemas.microsoft.com/office/word/2016/wordml/cid" xmlns:w16="http://schemas.microsoft.com/office/word/2018/wordml" xmlns:w16se="http://schemas.microsoft.com/office/word/2015/wordml/symex" xmlns:wpg="http://schemas.microsoft.com/office/word/2010/wordprocessingGroup" xmlns:wpi="http://schemas.microsoft.com/office/word/2010/wordprocessingInk" xmlns:wne="http://schemas.microsoft.com/office/word/2006/wordml" xmlns:wps="http://schemas.microsoft.com/office/word/2010/wordprocessingShape" mc:Ignorable="w14 w15 w16se w16cid w16 w16cex wp14">
+  <w:p>
+    <w:pPr>
+      <w:pStyle w:val="utrang"/>
+      <w:tabs>
+        <w:tab w:val="clear" w:pos="4680"/>
+        <w:tab w:val="clear" w:pos="9360"/>
+      </w:tabs>
+      <w:jc w:val="right"/>
+      <w:rPr>
+        <w:rFonts w:ascii="Times New Roman" w:hAnsi="Times New Roman" w:cs="Times New Roman"/>
+        <w:color w:val="5B9BD5" w:themeColor="accent1"/>
+        <w:sz w:val="32"/>
+        <w:szCs w:val="32"/>
+      </w:rPr>
+    </w:pPr>
+    <w:sdt>
+      <w:sdtPr>
+        <w:rPr>
+          <w:rFonts w:ascii="Times New Roman" w:hAnsi="Times New Roman" w:cs="Times New Roman"/>
+          <w:color w:val="5B9BD5" w:themeColor="accent1"/>
+          <w:sz w:val="32"/>
+          <w:szCs w:val="32"/>
+        </w:rPr>
+        <w:alias w:val="Tiêu đề"/>
+        <w:tag w:val=""/>
+        <w:id w:val="664756013"/>
+        <w:placeholder>
+          <w:docPart w:val="51AD200E0FA44810AD9C96FDA6560584"/>
+        </w:placeholder>
+        <w:dataBinding w:prefixMappings="xmlns:ns0='http://purl.org/dc/elements/1.1/' xmlns:ns1='http://schemas.openxmlformats.org/package/2006/metadata/core-properties' " w:xpath="/ns1:coreProperties[1]/ns0:title[1]" w:storeItemID="{6C3C8BC8-F283-45AE-878A-BAB7291924A1}"/>
+        <w:text/>
+      </w:sdtPr>
+      <w:sdtEndPr/>
+      <w:sdtContent>
+        <w:r>
+          <w:rPr>
+            <w:rFonts w:ascii="Times New Roman" w:hAnsi="Times New Roman" w:cs="Times New Roman"/>
+            <w:color w:val="5B9BD5" w:themeColor="accent1"/>
+            <w:sz w:val="32"/>
+            <w:szCs w:val="32"/>
+          </w:rPr>
+          <w:t>B</w:t>
+        </w:r>
+        <w:r>
+          <w:rPr>
+            <w:rFonts w:ascii="Times New Roman" w:hAnsi="Times New Roman" w:cs="Times New Roman"/>
+            <w:color w:val="5B9BD5" w:themeColor="accent1"/>
+            <w:sz w:val="32"/>
+            <w:szCs w:val="32"/>
+          </w:rPr>
+          <w:t>LUE EYES</w:t>
+        </w:r>
+      </w:sdtContent>
+    </w:sdt>
+    <w:r>
+      <w:rPr>
+        <w:rFonts w:ascii="Times New Roman" w:hAnsi="Times New Roman" w:cs="Times New Roman"/>
+        <w:color w:val="5B9BD5" w:themeColor="accent1"/>
+        <w:sz w:val="32"/>
+        <w:szCs w:val="32"/>
+        <w:lang w:val="vi-VN"/>
+      </w:rPr>
+      <w:t xml:space="preserve"> | </w:t>
+    </w:r>
+    <w:sdt>
+      <w:sdtPr>
+        <w:rPr>
+          <w:rFonts w:ascii="Times New Roman" w:hAnsi="Times New Roman" w:cs="Times New Roman"/>
+          <w:color w:val="5B9BD5" w:themeColor="accent1"/>
+          <w:sz w:val="32"/>
+          <w:szCs w:val="32"/>
+        </w:rPr>
+        <w:alias w:val="Tác giả"/>
+        <w:tag w:val=""/>
+        <w:id w:val="-1677181147"/>
+        <w:placeholder>
+          <w:docPart w:val="8A64DE7DEA9E480288083011261FD9E7"/>
+        </w:placeholder>
+        <w:dataBinding w:prefixMappings="xmlns:ns0='http://purl.org/dc/elements/1.1/' xmlns:ns1='http://schemas.openxmlformats.org/package/2006/metadata/core-properties' " w:xpath="/ns1:coreProperties[1]/ns0:creator[1]" w:storeItemID="{6C3C8BC8-F283-45AE-878A-BAB7291924A1}"/>
+        <w:text/>
+      </w:sdtPr>
+      <w:sdtEndPr/>
+      <w:sdtContent>
+        <w:r>
+          <w:rPr>
+            <w:rFonts w:ascii="Times New Roman" w:hAnsi="Times New Roman" w:cs="Times New Roman"/>
+            <w:color w:val="5B9BD5" w:themeColor="accent1"/>
+            <w:sz w:val="32"/>
+            <w:szCs w:val="32"/>
+          </w:rPr>
+          <w:t>44K221.11</w:t>
+        </w:r>
+      </w:sdtContent>
+    </w:sdt>
+  </w:p>
+  <w:p>
+    <w:pPr>
+      <w:pStyle w:val="utrang"/>
+      <w:rPr>
+        <w:rFonts w:ascii="Times New Roman" w:hAnsi="Times New Roman" w:cs="Times New Roman"/>
+        <w:color w:val="5B9BD5" w:themeColor="accent1"/>
+        <w:sz w:val="22"/>
+        <w:szCs w:val="22"/>
+        <w14:shadow w14:blurRad="38100" w14:dist="25400" w14:dir="5400000" w14:sx="100000" w14:sy="100000" w14:kx="0" w14:ky="0" w14:algn="ctr">
+          <w14:srgbClr w14:val="6E747A">
+            <w14:alpha w14:val="57000"/>
+          </w14:srgbClr>
+        </w14:shadow>
+        <w14:textOutline w14:w="0" w14:cap="flat" w14:cmpd="sng" w14:algn="ctr">
+          <w14:noFill/>
+          <w14:prstDash w14:val="solid"/>
+          <w14:round/>
+        </w14:textOutline>
+      </w:rPr>
+    </w:pPr>
+  </w:p>
+</w:hdr>
+</file>
+
 <file path=word/numbering.xml><?xml version="1.0" encoding="utf-8"?>
 <w:numbering xmlns:wpc="http://schemas.microsoft.com/office/word/2010/wordprocessingCanvas" xmlns:cx="http://schemas.microsoft.com/office/drawing/2014/chartex" xmlns:cx1="http://schemas.microsoft.com/office/drawing/2015/9/8/chartex" xmlns:cx2="http://schemas.microsoft.com/office/drawing/2015/10/21/chartex" xmlns:cx3="http://schemas.microsoft.com/office/drawing/2016/5/9/chartex" xmlns:cx4="http://schemas.microsoft.com/office/drawing/2016/5/10/chartex" xmlns:cx5="http://schemas.microsoft.com/office/drawing/2016/5/11/chartex" xmlns:cx6="http://schemas.microsoft.com/office/drawing/2016/5/12/chartex" xmlns:cx7="http://schemas.microsoft.com/office/drawing/2016/5/13/chartex" xmlns:cx8="http://schemas.microsoft.com/office/drawing/2016/5/14/chartex" xmlns:mc="http://schemas.openxmlformats.org/markup-compatibility/2006" xmlns:aink="http://schemas.microsoft.com/office/drawing/2016/ink" xmlns:am3d="http://schemas.microsoft.com/office/drawing/2017/model3d" xmlns:o="urn:schemas-microsoft-com:office:office" xmlns:r="http://schemas.openxmlformats.org/officeDocument/2006/relationships" xmlns:m="http://schemas.openxmlformats.org/officeDocument/2006/math" xmlns:v="urn:schemas-microsoft-com:vml" xmlns:wp14="http://schemas.microsoft.com/office/word/2010/wordprocessingDrawing" xmlns:wp="http://schemas.openxmlformats.org/drawingml/2006/wordprocessingDrawing" xmlns:w10="urn:schemas-microsoft-com:office:word" xmlns:w="http://schemas.openxmlformats.org/wordprocessingml/2006/main" xmlns:w14="http://schemas.microsoft.com/office/word/2010/wordml" xmlns:w15="http://schemas.microsoft.com/office/word/2012/wordml" xmlns:w16cex="http://schemas.microsoft.com/office/word/2018/wordml/cex" xmlns:w16cid="http://schemas.microsoft.com/office/word/2016/wordml/cid" xmlns:w16="http://schemas.microsoft.com/office/word/2018/wordml" xmlns:w16se="http://schemas.microsoft.com/office/word/2015/wordml/symex" xmlns:wpg="http://schemas.microsoft.com/office/word/2010/wordprocessingGroup" xmlns:wpi="http://schemas.microsoft.com/office/word/2010/wordprocessingInk" xmlns:wne="http://schemas.microsoft.com/office/word/2006/wordml" xmlns:wps="http://schemas.microsoft.com/office/word/2010/wordprocessingShape" mc:Ignorable="w14 w15 w16se w16cid w16 w16cex wp14">
   <w:abstractNum w:abstractNumId="0" w15:restartNumberingAfterBreak="0">
     <w:nsid w:val="82558D21"/>
     <w:multiLevelType w:val="multilevel"/>
-    <w:tmpl w:val="82558D21"/>
+    <w:tmpl w:val="633C8048"/>
     <w:lvl w:ilvl="0">
       <w:start w:val="1"/>
       <w:numFmt w:val="decimal"/>
+      <w:pStyle w:val="u1"/>
       <w:lvlText w:val="%1."/>
       <w:lvlJc w:val="left"/>
       <w:pPr>
@@ -7383,6 +7446,7 @@
     <w:lvl w:ilvl="1">
       <w:start w:val="1"/>
       <w:numFmt w:val="decimal"/>
+      <w:pStyle w:val="u2"/>
       <w:lvlText w:val="%1.%2."/>
       <w:lvlJc w:val="left"/>
       <w:pPr>
@@ -7617,17 +7681,17 @@
   <w:abstractNum w:abstractNumId="2" w15:restartNumberingAfterBreak="0">
     <w:nsid w:val="7AF846D1"/>
     <w:multiLevelType w:val="hybridMultilevel"/>
-    <w:tmpl w:val="C6D0D64E"/>
-    <w:lvl w:ilvl="0" w:tplc="084A4C3A">
-      <w:start w:val="7"/>
+    <w:tmpl w:val="8A52EADA"/>
+    <w:lvl w:ilvl="0" w:tplc="04090001">
+      <w:start w:val="1"/>
       <w:numFmt w:val="bullet"/>
-      <w:lvlText w:val="-"/>
+      <w:lvlText w:val=""/>
       <w:lvlJc w:val="left"/>
       <w:pPr>
         <w:ind w:left="720" w:hanging="360"/>
       </w:pPr>
       <w:rPr>
-        <w:rFonts w:ascii="Calibri" w:eastAsiaTheme="minorEastAsia" w:hAnsi="Calibri" w:cs="Calibri" w:hint="default"/>
+        <w:rFonts w:ascii="Symbol" w:hAnsi="Symbol" w:hint="default"/>
       </w:rPr>
     </w:lvl>
     <w:lvl w:ilvl="1" w:tplc="042A0003" w:tentative="1">
@@ -7786,7 +7850,7 @@
     <w:lsdException w:name="Normal Indent" w:semiHidden="1" w:unhideWhenUsed="1"/>
     <w:lsdException w:name="footnote text" w:semiHidden="1" w:unhideWhenUsed="1"/>
     <w:lsdException w:name="annotation text" w:semiHidden="1" w:unhideWhenUsed="1"/>
-    <w:lsdException w:name="header" w:semiHidden="1" w:unhideWhenUsed="1"/>
+    <w:lsdException w:name="header" w:semiHidden="1" w:uiPriority="99" w:unhideWhenUsed="1"/>
     <w:lsdException w:name="footer" w:semiHidden="1" w:uiPriority="99" w:unhideWhenUsed="1"/>
     <w:lsdException w:name="index heading" w:semiHidden="1" w:unhideWhenUsed="1"/>
     <w:lsdException w:name="caption" w:semiHidden="1" w:unhideWhenUsed="1" w:qFormat="1"/>
@@ -8123,7 +8187,7 @@
     <w:lsdException w:name="Unresolved Mention" w:semiHidden="1" w:uiPriority="99" w:unhideWhenUsed="1"/>
     <w:lsdException w:name="Smart Link" w:semiHidden="1" w:uiPriority="99" w:unhideWhenUsed="1"/>
   </w:latentStyles>
-  <w:style w:type="paragraph" w:default="1" w:styleId="Normal">
+  <w:style w:type="paragraph" w:default="1" w:styleId="Binhthng">
     <w:name w:val="Normal"/>
     <w:qFormat/>
     <w:rPr>
@@ -8131,51 +8195,66 @@
       <w:lang w:eastAsia="zh-CN"/>
     </w:rPr>
   </w:style>
-  <w:style w:type="paragraph" w:styleId="Heading1">
+  <w:style w:type="paragraph" w:styleId="u1">
     <w:name w:val="heading 1"/>
-    <w:basedOn w:val="Normal"/>
-    <w:next w:val="Normal"/>
+    <w:basedOn w:val="Binhthng"/>
+    <w:next w:val="Binhthng"/>
+    <w:autoRedefine/>
     <w:qFormat/>
+    <w:rsid w:val="003D2968"/>
     <w:pPr>
       <w:keepNext/>
       <w:keepLines/>
-      <w:spacing w:before="120" w:line="312" w:lineRule="auto"/>
+      <w:numPr>
+        <w:numId w:val="1"/>
+      </w:numPr>
+      <w:spacing w:before="120" w:after="120" w:line="240" w:lineRule="auto"/>
+      <w:ind w:left="432" w:hanging="432"/>
       <w:outlineLvl w:val="0"/>
     </w:pPr>
     <w:rPr>
+      <w:rFonts w:ascii="Times New Roman" w:hAnsi="Times New Roman" w:cs="Times New Roman"/>
       <w:b/>
       <w:bCs/>
       <w:kern w:val="44"/>
-      <w:sz w:val="44"/>
+      <w:sz w:val="32"/>
       <w:szCs w:val="44"/>
     </w:rPr>
   </w:style>
-  <w:style w:type="paragraph" w:styleId="Heading2">
+  <w:style w:type="paragraph" w:styleId="u2">
     <w:name w:val="heading 2"/>
-    <w:basedOn w:val="Normal"/>
-    <w:next w:val="Normal"/>
+    <w:basedOn w:val="Binhthng"/>
+    <w:next w:val="Binhthng"/>
+    <w:autoRedefine/>
     <w:unhideWhenUsed/>
     <w:qFormat/>
+    <w:rsid w:val="003D2968"/>
     <w:pPr>
       <w:keepNext/>
       <w:keepLines/>
-      <w:spacing w:before="260" w:after="260" w:line="416" w:lineRule="auto"/>
+      <w:numPr>
+        <w:ilvl w:val="1"/>
+        <w:numId w:val="1"/>
+      </w:numPr>
+      <w:spacing w:before="120" w:after="120" w:line="480" w:lineRule="auto"/>
+      <w:ind w:left="562" w:hanging="562"/>
       <w:outlineLvl w:val="1"/>
     </w:pPr>
     <w:rPr>
+      <w:rFonts w:ascii="Times New Roman" w:hAnsi="Times New Roman" w:cs="Times New Roman"/>
       <w:b/>
       <w:bCs/>
-      <w:sz w:val="32"/>
+      <w:sz w:val="26"/>
       <w:szCs w:val="32"/>
     </w:rPr>
   </w:style>
-  <w:style w:type="character" w:default="1" w:styleId="DefaultParagraphFont">
+  <w:style w:type="character" w:default="1" w:styleId="Phngmcinhcuaoanvn">
     <w:name w:val="Default Paragraph Font"/>
     <w:uiPriority w:val="1"/>
     <w:semiHidden/>
     <w:unhideWhenUsed/>
   </w:style>
-  <w:style w:type="table" w:default="1" w:styleId="TableNormal">
+  <w:style w:type="table" w:default="1" w:styleId="BangThngthng">
     <w:name w:val="Normal Table"/>
     <w:uiPriority w:val="99"/>
     <w:semiHidden/>
@@ -8190,15 +8269,15 @@
       </w:tblCellMar>
     </w:tblPr>
   </w:style>
-  <w:style w:type="numbering" w:default="1" w:styleId="NoList">
+  <w:style w:type="numbering" w:default="1" w:styleId="Khngco">
     <w:name w:val="No List"/>
     <w:uiPriority w:val="99"/>
     <w:semiHidden/>
     <w:unhideWhenUsed/>
   </w:style>
-  <w:style w:type="paragraph" w:styleId="BodyText">
+  <w:style w:type="paragraph" w:styleId="ThnVnban">
     <w:name w:val="Body Text"/>
-    <w:basedOn w:val="Normal"/>
+    <w:basedOn w:val="Binhthng"/>
     <w:uiPriority w:val="1"/>
     <w:qFormat/>
     <w:rPr>
@@ -8206,9 +8285,9 @@
       <w:szCs w:val="26"/>
     </w:rPr>
   </w:style>
-  <w:style w:type="character" w:styleId="Hyperlink">
+  <w:style w:type="character" w:styleId="Siuktni">
     <w:name w:val="Hyperlink"/>
-    <w:basedOn w:val="DefaultParagraphFont"/>
+    <w:basedOn w:val="Phngmcinhcuaoanvn"/>
     <w:uiPriority w:val="99"/>
     <w:unhideWhenUsed/>
     <w:qFormat/>
@@ -8219,13 +8298,13 @@
   </w:style>
   <w:style w:type="paragraph" w:customStyle="1" w:styleId="TableParagraph">
     <w:name w:val="Table Paragraph"/>
-    <w:basedOn w:val="Normal"/>
+    <w:basedOn w:val="Binhthng"/>
     <w:uiPriority w:val="1"/>
     <w:qFormat/>
   </w:style>
-  <w:style w:type="paragraph" w:styleId="ListParagraph">
+  <w:style w:type="paragraph" w:styleId="oancuaDanhsach">
     <w:name w:val="List Paragraph"/>
-    <w:basedOn w:val="Normal"/>
+    <w:basedOn w:val="Binhthng"/>
     <w:uiPriority w:val="1"/>
     <w:qFormat/>
     <w:pPr>
@@ -8233,10 +8312,10 @@
       <w:ind w:left="2308" w:hanging="361"/>
     </w:pPr>
   </w:style>
-  <w:style w:type="paragraph" w:styleId="BalloonText">
+  <w:style w:type="paragraph" w:styleId="Bongchuthich">
     <w:name w:val="Balloon Text"/>
-    <w:basedOn w:val="Normal"/>
-    <w:link w:val="BalloonTextChar"/>
+    <w:basedOn w:val="Binhthng"/>
+    <w:link w:val="BongchuthichChar"/>
     <w:rsid w:val="006D557A"/>
     <w:pPr>
       <w:spacing w:after="0" w:line="240" w:lineRule="auto"/>
@@ -8247,10 +8326,10 @@
       <w:szCs w:val="16"/>
     </w:rPr>
   </w:style>
-  <w:style w:type="character" w:customStyle="1" w:styleId="BalloonTextChar">
-    <w:name w:val="Balloon Text Char"/>
-    <w:basedOn w:val="DefaultParagraphFont"/>
-    <w:link w:val="BalloonText"/>
+  <w:style w:type="character" w:customStyle="1" w:styleId="BongchuthichChar">
+    <w:name w:val="Bóng chú thích Char"/>
+    <w:basedOn w:val="Phngmcinhcuaoanvn"/>
+    <w:link w:val="Bongchuthich"/>
     <w:rsid w:val="006D557A"/>
     <w:rPr>
       <w:rFonts w:ascii="Tahoma" w:eastAsiaTheme="minorEastAsia" w:hAnsi="Tahoma" w:cs="Tahoma"/>
@@ -8259,10 +8338,10 @@
       <w:lang w:eastAsia="zh-CN"/>
     </w:rPr>
   </w:style>
-  <w:style w:type="paragraph" w:styleId="TOC1">
+  <w:style w:type="paragraph" w:styleId="Mucluc1">
     <w:name w:val="toc 1"/>
-    <w:basedOn w:val="Normal"/>
-    <w:next w:val="Normal"/>
+    <w:basedOn w:val="Binhthng"/>
+    <w:next w:val="Binhthng"/>
     <w:autoRedefine/>
     <w:uiPriority w:val="39"/>
     <w:unhideWhenUsed/>
@@ -8276,10 +8355,10 @@
       <w:jc w:val="center"/>
     </w:pPr>
   </w:style>
-  <w:style w:type="paragraph" w:styleId="TOC2">
+  <w:style w:type="paragraph" w:styleId="Mucluc2">
     <w:name w:val="toc 2"/>
-    <w:basedOn w:val="Normal"/>
-    <w:next w:val="Normal"/>
+    <w:basedOn w:val="Binhthng"/>
+    <w:next w:val="Binhthng"/>
     <w:autoRedefine/>
     <w:uiPriority w:val="39"/>
     <w:unhideWhenUsed/>
@@ -8289,34 +8368,10 @@
       <w:ind w:left="200"/>
     </w:pPr>
   </w:style>
-  <w:style w:type="paragraph" w:styleId="Header">
+  <w:style w:type="paragraph" w:styleId="utrang">
     <w:name w:val="header"/>
-    <w:basedOn w:val="Normal"/>
-    <w:link w:val="HeaderChar"/>
-    <w:unhideWhenUsed/>
-    <w:rsid w:val="00346032"/>
-    <w:pPr>
-      <w:tabs>
-        <w:tab w:val="center" w:pos="4680"/>
-        <w:tab w:val="right" w:pos="9360"/>
-      </w:tabs>
-      <w:spacing w:after="0" w:line="240" w:lineRule="auto"/>
-    </w:pPr>
-  </w:style>
-  <w:style w:type="character" w:customStyle="1" w:styleId="HeaderChar">
-    <w:name w:val="Header Char"/>
-    <w:basedOn w:val="DefaultParagraphFont"/>
-    <w:link w:val="Header"/>
-    <w:rsid w:val="00346032"/>
-    <w:rPr>
-      <w:rFonts w:asciiTheme="minorHAnsi" w:eastAsiaTheme="minorEastAsia" w:hAnsiTheme="minorHAnsi" w:cstheme="minorBidi"/>
-      <w:lang w:eastAsia="zh-CN"/>
-    </w:rPr>
-  </w:style>
-  <w:style w:type="paragraph" w:styleId="Footer">
-    <w:name w:val="footer"/>
-    <w:basedOn w:val="Normal"/>
-    <w:link w:val="FooterChar"/>
+    <w:basedOn w:val="Binhthng"/>
+    <w:link w:val="utrangChar"/>
     <w:uiPriority w:val="99"/>
     <w:unhideWhenUsed/>
     <w:rsid w:val="00346032"/>
@@ -8328,10 +8383,10 @@
       <w:spacing w:after="0" w:line="240" w:lineRule="auto"/>
     </w:pPr>
   </w:style>
-  <w:style w:type="character" w:customStyle="1" w:styleId="FooterChar">
-    <w:name w:val="Footer Char"/>
-    <w:basedOn w:val="DefaultParagraphFont"/>
-    <w:link w:val="Footer"/>
+  <w:style w:type="character" w:customStyle="1" w:styleId="utrangChar">
+    <w:name w:val="Đầu trang Char"/>
+    <w:basedOn w:val="Phngmcinhcuaoanvn"/>
+    <w:link w:val="utrang"/>
     <w:uiPriority w:val="99"/>
     <w:rsid w:val="00346032"/>
     <w:rPr>
@@ -8339,7 +8394,671 @@
       <w:lang w:eastAsia="zh-CN"/>
     </w:rPr>
   </w:style>
+  <w:style w:type="paragraph" w:styleId="Chntrang">
+    <w:name w:val="footer"/>
+    <w:basedOn w:val="Binhthng"/>
+    <w:link w:val="ChntrangChar"/>
+    <w:uiPriority w:val="99"/>
+    <w:unhideWhenUsed/>
+    <w:rsid w:val="00346032"/>
+    <w:pPr>
+      <w:tabs>
+        <w:tab w:val="center" w:pos="4680"/>
+        <w:tab w:val="right" w:pos="9360"/>
+      </w:tabs>
+      <w:spacing w:after="0" w:line="240" w:lineRule="auto"/>
+    </w:pPr>
+  </w:style>
+  <w:style w:type="character" w:customStyle="1" w:styleId="ChntrangChar">
+    <w:name w:val="Chân trang Char"/>
+    <w:basedOn w:val="Phngmcinhcuaoanvn"/>
+    <w:link w:val="Chntrang"/>
+    <w:uiPriority w:val="99"/>
+    <w:rsid w:val="00346032"/>
+    <w:rPr>
+      <w:rFonts w:asciiTheme="minorHAnsi" w:eastAsiaTheme="minorEastAsia" w:hAnsiTheme="minorHAnsi" w:cstheme="minorBidi"/>
+      <w:lang w:eastAsia="zh-CN"/>
+    </w:rPr>
+  </w:style>
+  <w:style w:type="character" w:styleId="VnbanChdanhsn">
+    <w:name w:val="Placeholder Text"/>
+    <w:basedOn w:val="Phngmcinhcuaoanvn"/>
+    <w:uiPriority w:val="99"/>
+    <w:unhideWhenUsed/>
+    <w:rsid w:val="007B4388"/>
+    <w:rPr>
+      <w:color w:val="808080"/>
+    </w:rPr>
+  </w:style>
 </w:styles>
+</file>
+
+<file path=word/glossary/document.xml><?xml version="1.0" encoding="utf-8"?>
+<w:glossaryDocument xmlns:wpc="http://schemas.microsoft.com/office/word/2010/wordprocessingCanvas" xmlns:cx="http://schemas.microsoft.com/office/drawing/2014/chartex" xmlns:cx1="http://schemas.microsoft.com/office/drawing/2015/9/8/chartex" xmlns:cx2="http://schemas.microsoft.com/office/drawing/2015/10/21/chartex" xmlns:cx3="http://schemas.microsoft.com/office/drawing/2016/5/9/chartex" xmlns:cx4="http://schemas.microsoft.com/office/drawing/2016/5/10/chartex" xmlns:cx5="http://schemas.microsoft.com/office/drawing/2016/5/11/chartex" xmlns:cx6="http://schemas.microsoft.com/office/drawing/2016/5/12/chartex" xmlns:cx7="http://schemas.microsoft.com/office/drawing/2016/5/13/chartex" xmlns:cx8="http://schemas.microsoft.com/office/drawing/2016/5/14/chartex" xmlns:mc="http://schemas.openxmlformats.org/markup-compatibility/2006" xmlns:aink="http://schemas.microsoft.com/office/drawing/2016/ink" xmlns:am3d="http://schemas.microsoft.com/office/drawing/2017/model3d" xmlns:o="urn:schemas-microsoft-com:office:office" xmlns:r="http://schemas.openxmlformats.org/officeDocument/2006/relationships" xmlns:m="http://schemas.openxmlformats.org/officeDocument/2006/math" xmlns:v="urn:schemas-microsoft-com:vml" xmlns:wp14="http://schemas.microsoft.com/office/word/2010/wordprocessingDrawing" xmlns:wp="http://schemas.openxmlformats.org/drawingml/2006/wordprocessingDrawing" xmlns:w10="urn:schemas-microsoft-com:office:word" xmlns:w="http://schemas.openxmlformats.org/wordprocessingml/2006/main" xmlns:w14="http://schemas.microsoft.com/office/word/2010/wordml" xmlns:w15="http://schemas.microsoft.com/office/word/2012/wordml" xmlns:w16cex="http://schemas.microsoft.com/office/word/2018/wordml/cex" xmlns:w16cid="http://schemas.microsoft.com/office/word/2016/wordml/cid" xmlns:w16="http://schemas.microsoft.com/office/word/2018/wordml" xmlns:w16se="http://schemas.microsoft.com/office/word/2015/wordml/symex" xmlns:wpg="http://schemas.microsoft.com/office/word/2010/wordprocessingGroup" xmlns:wpi="http://schemas.microsoft.com/office/word/2010/wordprocessingInk" xmlns:wne="http://schemas.microsoft.com/office/word/2006/wordml" xmlns:wps="http://schemas.microsoft.com/office/word/2010/wordprocessingShape" mc:Ignorable="w14 w15 w16se w16cid w16 w16cex wp14">
+  <w:docParts>
+    <w:docPart>
+      <w:docPartPr>
+        <w:name w:val="51AD200E0FA44810AD9C96FDA6560584"/>
+        <w:category>
+          <w:name w:val="Chung"/>
+          <w:gallery w:val="placeholder"/>
+        </w:category>
+        <w:types>
+          <w:type w:val="bbPlcHdr"/>
+        </w:types>
+        <w:behaviors>
+          <w:behavior w:val="content"/>
+        </w:behaviors>
+        <w:guid w:val="{1EC2FC49-DB2E-462B-B931-943C257E73B0}"/>
+      </w:docPartPr>
+      <w:docPartBody>
+        <w:p>
+          <w:pPr>
+            <w:pStyle w:val="51AD200E0FA44810AD9C96FDA6560584"/>
+          </w:pPr>
+          <w:r>
+            <w:rPr>
+              <w:color w:val="4472C4" w:themeColor="accent1"/>
+              <w:lang w:val="vi-VN"/>
+            </w:rPr>
+            <w:t>[Tiêu đề phụ của tài liệu]</w:t>
+          </w:r>
+        </w:p>
+      </w:docPartBody>
+    </w:docPart>
+    <w:docPart>
+      <w:docPartPr>
+        <w:name w:val="8A64DE7DEA9E480288083011261FD9E7"/>
+        <w:category>
+          <w:name w:val="Chung"/>
+          <w:gallery w:val="placeholder"/>
+        </w:category>
+        <w:types>
+          <w:type w:val="bbPlcHdr"/>
+        </w:types>
+        <w:behaviors>
+          <w:behavior w:val="content"/>
+        </w:behaviors>
+        <w:guid w:val="{F1D37487-F793-4FEE-BFAC-776FBF1622BA}"/>
+      </w:docPartPr>
+      <w:docPartBody>
+        <w:p>
+          <w:pPr>
+            <w:pStyle w:val="8A64DE7DEA9E480288083011261FD9E7"/>
+          </w:pPr>
+          <w:r>
+            <w:rPr>
+              <w:lang w:val="vi-VN"/>
+            </w:rPr>
+            <w:t>[Tên Tác giả]</w:t>
+          </w:r>
+        </w:p>
+      </w:docPartBody>
+    </w:docPart>
+  </w:docParts>
+</w:glossaryDocument>
+</file>
+
+<file path=word/glossary/fontTable.xml><?xml version="1.0" encoding="utf-8"?>
+<w:fonts xmlns:mc="http://schemas.openxmlformats.org/markup-compatibility/2006" xmlns:r="http://schemas.openxmlformats.org/officeDocument/2006/relationships" xmlns:w="http://schemas.openxmlformats.org/wordprocessingml/2006/main" xmlns:w14="http://schemas.microsoft.com/office/word/2010/wordml" xmlns:w15="http://schemas.microsoft.com/office/word/2012/wordml" xmlns:w16cex="http://schemas.microsoft.com/office/word/2018/wordml/cex" xmlns:w16cid="http://schemas.microsoft.com/office/word/2016/wordml/cid" xmlns:w16="http://schemas.microsoft.com/office/word/2018/wordml" xmlns:w16se="http://schemas.microsoft.com/office/word/2015/wordml/symex" mc:Ignorable="w14 w15 w16se w16cid w16 w16cex">
+  <w:font w:name="Times New Roman">
+    <w:panose1 w:val="02020603050405020304"/>
+    <w:charset w:val="00"/>
+    <w:family w:val="roman"/>
+    <w:pitch w:val="variable"/>
+    <w:sig w:usb0="E0002EFF" w:usb1="C000785B" w:usb2="00000009" w:usb3="00000000" w:csb0="000001FF" w:csb1="00000000"/>
+  </w:font>
+  <w:font w:name="Symbol">
+    <w:panose1 w:val="05050102010706020507"/>
+    <w:charset w:val="02"/>
+    <w:family w:val="roman"/>
+    <w:pitch w:val="variable"/>
+    <w:sig w:usb0="00000000" w:usb1="10000000" w:usb2="00000000" w:usb3="00000000" w:csb0="80000000" w:csb1="00000000"/>
+  </w:font>
+  <w:font w:name="Courier New">
+    <w:panose1 w:val="02070309020205020404"/>
+    <w:charset w:val="00"/>
+    <w:family w:val="modern"/>
+    <w:pitch w:val="fixed"/>
+    <w:sig w:usb0="E0002EFF" w:usb1="C0007843" w:usb2="00000009" w:usb3="00000000" w:csb0="000001FF" w:csb1="00000000"/>
+  </w:font>
+  <w:font w:name="Wingdings">
+    <w:panose1 w:val="05000000000000000000"/>
+    <w:charset w:val="02"/>
+    <w:family w:val="auto"/>
+    <w:pitch w:val="variable"/>
+    <w:sig w:usb0="00000000" w:usb1="10000000" w:usb2="00000000" w:usb3="00000000" w:csb0="80000000" w:csb1="00000000"/>
+  </w:font>
+  <w:font w:name="SimSun">
+    <w:altName w:val="宋体"/>
+    <w:panose1 w:val="02010600030101010101"/>
+    <w:charset w:val="86"/>
+    <w:family w:val="auto"/>
+    <w:pitch w:val="variable"/>
+    <w:sig w:usb0="00000003" w:usb1="288F0000" w:usb2="00000016" w:usb3="00000000" w:csb0="00040001" w:csb1="00000000"/>
+  </w:font>
+  <w:font w:name="Calibri">
+    <w:panose1 w:val="020F0502020204030204"/>
+    <w:charset w:val="00"/>
+    <w:family w:val="swiss"/>
+    <w:pitch w:val="variable"/>
+    <w:sig w:usb0="E0002EFF" w:usb1="C000247B" w:usb2="00000009" w:usb3="00000000" w:csb0="000001FF" w:csb1="00000000"/>
+  </w:font>
+  <w:font w:name="Tahoma">
+    <w:panose1 w:val="020B0604030504040204"/>
+    <w:charset w:val="00"/>
+    <w:family w:val="swiss"/>
+    <w:pitch w:val="variable"/>
+    <w:sig w:usb0="E1002EFF" w:usb1="C000605B" w:usb2="00000029" w:usb3="00000000" w:csb0="000101FF" w:csb1="00000000"/>
+  </w:font>
+  <w:font w:name="Calibri Light">
+    <w:panose1 w:val="020F0302020204030204"/>
+    <w:charset w:val="00"/>
+    <w:family w:val="swiss"/>
+    <w:pitch w:val="variable"/>
+    <w:sig w:usb0="E0002AFF" w:usb1="C000247B" w:usb2="00000009" w:usb3="00000000" w:csb0="000001FF" w:csb1="00000000"/>
+  </w:font>
+</w:fonts>
+</file>
+
+<file path=word/glossary/settings.xml><?xml version="1.0" encoding="utf-8"?>
+<w:settings xmlns:mc="http://schemas.openxmlformats.org/markup-compatibility/2006" xmlns:o="urn:schemas-microsoft-com:office:office" xmlns:r="http://schemas.openxmlformats.org/officeDocument/2006/relationships" xmlns:m="http://schemas.openxmlformats.org/officeDocument/2006/math" xmlns:v="urn:schemas-microsoft-com:vml" xmlns:w10="urn:schemas-microsoft-com:office:word" xmlns:w="http://schemas.openxmlformats.org/wordprocessingml/2006/main" xmlns:w14="http://schemas.microsoft.com/office/word/2010/wordml" xmlns:w15="http://schemas.microsoft.com/office/word/2012/wordml" xmlns:w16cex="http://schemas.microsoft.com/office/word/2018/wordml/cex" xmlns:w16cid="http://schemas.microsoft.com/office/word/2016/wordml/cid" xmlns:w16="http://schemas.microsoft.com/office/word/2018/wordml" xmlns:w16se="http://schemas.microsoft.com/office/word/2015/wordml/symex" xmlns:sl="http://schemas.openxmlformats.org/schemaLibrary/2006/main" mc:Ignorable="w14 w15 w16se w16cid w16 w16cex">
+  <w:view w:val="normal"/>
+  <w:defaultTabStop w:val="720"/>
+  <w:characterSpacingControl w:val="doNotCompress"/>
+  <w:compat>
+    <w:useFELayout/>
+    <w:compatSetting w:name="compatibilityMode" w:uri="http://schemas.microsoft.com/office/word" w:val="15"/>
+    <w:compatSetting w:name="overrideTableStyleFontSizeAndJustification" w:uri="http://schemas.microsoft.com/office/word" w:val="1"/>
+    <w:compatSetting w:name="enableOpenTypeFeatures" w:uri="http://schemas.microsoft.com/office/word" w:val="1"/>
+    <w:compatSetting w:name="doNotFlipMirrorIndents" w:uri="http://schemas.microsoft.com/office/word" w:val="1"/>
+    <w:compatSetting w:name="differentiateMultirowTableHeaders" w:uri="http://schemas.microsoft.com/office/word" w:val="1"/>
+    <w:compatSetting w:name="useWord2013TrackBottomHyphenation" w:uri="http://schemas.microsoft.com/office/word" w:val="0"/>
+  </w:compat>
+  <w:rsids>
+    <w:rsidRoot w:val="000445D5"/>
+    <w:rsid w:val="000445D5"/>
+    <w:rsid w:val="002D4C7C"/>
+  </w:rsids>
+  <m:mathPr>
+    <m:mathFont m:val="Cambria Math"/>
+    <m:brkBin m:val="before"/>
+    <m:brkBinSub m:val="--"/>
+    <m:smallFrac m:val="0"/>
+    <m:dispDef/>
+    <m:lMargin m:val="0"/>
+    <m:rMargin m:val="0"/>
+    <m:defJc m:val="centerGroup"/>
+    <m:wrapIndent m:val="1440"/>
+    <m:intLim m:val="subSup"/>
+    <m:naryLim m:val="undOvr"/>
+  </m:mathPr>
+  <w:themeFontLang w:val="en-US"/>
+  <w:clrSchemeMapping w:bg1="light1" w:t1="dark1" w:bg2="light2" w:t2="dark2" w:accent1="accent1" w:accent2="accent2" w:accent3="accent3" w:accent4="accent4" w:accent5="accent5" w:accent6="accent6" w:hyperlink="hyperlink" w:followedHyperlink="followedHyperlink"/>
+  <w:decimalSymbol w:val="."/>
+  <w:listSeparator w:val=","/>
+  <w15:chartTrackingRefBased/>
+</w:settings>
+</file>
+
+<file path=word/glossary/styles.xml><?xml version="1.0" encoding="utf-8"?>
+<w:styles xmlns:mc="http://schemas.openxmlformats.org/markup-compatibility/2006" xmlns:r="http://schemas.openxmlformats.org/officeDocument/2006/relationships" xmlns:w="http://schemas.openxmlformats.org/wordprocessingml/2006/main" xmlns:w14="http://schemas.microsoft.com/office/word/2010/wordml" xmlns:w15="http://schemas.microsoft.com/office/word/2012/wordml" xmlns:w16cex="http://schemas.microsoft.com/office/word/2018/wordml/cex" xmlns:w16cid="http://schemas.microsoft.com/office/word/2016/wordml/cid" xmlns:w16="http://schemas.microsoft.com/office/word/2018/wordml" xmlns:w16se="http://schemas.microsoft.com/office/word/2015/wordml/symex" mc:Ignorable="w14 w15 w16se w16cid w16 w16cex">
+  <w:docDefaults>
+    <w:rPrDefault>
+      <w:rPr>
+        <w:rFonts w:asciiTheme="minorHAnsi" w:eastAsiaTheme="minorEastAsia" w:hAnsiTheme="minorHAnsi" w:cstheme="minorBidi"/>
+        <w:sz w:val="22"/>
+        <w:szCs w:val="22"/>
+        <w:lang w:val="en-US" w:eastAsia="en-US" w:bidi="ar-SA"/>
+      </w:rPr>
+    </w:rPrDefault>
+    <w:pPrDefault>
+      <w:pPr>
+        <w:spacing w:after="160" w:line="259" w:lineRule="auto"/>
+      </w:pPr>
+    </w:pPrDefault>
+  </w:docDefaults>
+  <w:latentStyles w:defLockedState="0" w:defUIPriority="99" w:defSemiHidden="0" w:defUnhideWhenUsed="0" w:defQFormat="0" w:count="376">
+    <w:lsdException w:name="Normal" w:uiPriority="0" w:qFormat="1"/>
+    <w:lsdException w:name="heading 1" w:uiPriority="9" w:qFormat="1"/>
+    <w:lsdException w:name="heading 2" w:semiHidden="1" w:uiPriority="9" w:unhideWhenUsed="1" w:qFormat="1"/>
+    <w:lsdException w:name="heading 3" w:semiHidden="1" w:uiPriority="9" w:unhideWhenUsed="1" w:qFormat="1"/>
+    <w:lsdException w:name="heading 4" w:semiHidden="1" w:uiPriority="9" w:unhideWhenUsed="1" w:qFormat="1"/>
+    <w:lsdException w:name="heading 5" w:semiHidden="1" w:uiPriority="9" w:unhideWhenUsed="1" w:qFormat="1"/>
+    <w:lsdException w:name="heading 6" w:semiHidden="1" w:uiPriority="9" w:unhideWhenUsed="1" w:qFormat="1"/>
+    <w:lsdException w:name="heading 7" w:semiHidden="1" w:uiPriority="9" w:unhideWhenUsed="1" w:qFormat="1"/>
+    <w:lsdException w:name="heading 8" w:semiHidden="1" w:uiPriority="9" w:unhideWhenUsed="1" w:qFormat="1"/>
+    <w:lsdException w:name="heading 9" w:semiHidden="1" w:uiPriority="9" w:unhideWhenUsed="1" w:qFormat="1"/>
+    <w:lsdException w:name="index 1" w:semiHidden="1" w:unhideWhenUsed="1"/>
+    <w:lsdException w:name="index 2" w:semiHidden="1" w:unhideWhenUsed="1"/>
+    <w:lsdException w:name="index 3" w:semiHidden="1" w:unhideWhenUsed="1"/>
+    <w:lsdException w:name="index 4" w:semiHidden="1" w:unhideWhenUsed="1"/>
+    <w:lsdException w:name="index 5" w:semiHidden="1" w:unhideWhenUsed="1"/>
+    <w:lsdException w:name="index 6" w:semiHidden="1" w:unhideWhenUsed="1"/>
+    <w:lsdException w:name="index 7" w:semiHidden="1" w:unhideWhenUsed="1"/>
+    <w:lsdException w:name="index 8" w:semiHidden="1" w:unhideWhenUsed="1"/>
+    <w:lsdException w:name="index 9" w:semiHidden="1" w:unhideWhenUsed="1"/>
+    <w:lsdException w:name="toc 1" w:semiHidden="1" w:uiPriority="39" w:unhideWhenUsed="1"/>
+    <w:lsdException w:name="toc 2" w:semiHidden="1" w:uiPriority="39" w:unhideWhenUsed="1"/>
+    <w:lsdException w:name="toc 3" w:semiHidden="1" w:uiPriority="39" w:unhideWhenUsed="1"/>
+    <w:lsdException w:name="toc 4" w:semiHidden="1" w:uiPriority="39" w:unhideWhenUsed="1"/>
+    <w:lsdException w:name="toc 5" w:semiHidden="1" w:uiPriority="39" w:unhideWhenUsed="1"/>
+    <w:lsdException w:name="toc 6" w:semiHidden="1" w:uiPriority="39" w:unhideWhenUsed="1"/>
+    <w:lsdException w:name="toc 7" w:semiHidden="1" w:uiPriority="39" w:unhideWhenUsed="1"/>
+    <w:lsdException w:name="toc 8" w:semiHidden="1" w:uiPriority="39" w:unhideWhenUsed="1"/>
+    <w:lsdException w:name="toc 9" w:semiHidden="1" w:uiPriority="39" w:unhideWhenUsed="1"/>
+    <w:lsdException w:name="Normal Indent" w:semiHidden="1" w:unhideWhenUsed="1"/>
+    <w:lsdException w:name="footnote text" w:semiHidden="1" w:unhideWhenUsed="1"/>
+    <w:lsdException w:name="annotation text" w:semiHidden="1" w:unhideWhenUsed="1"/>
+    <w:lsdException w:name="header" w:semiHidden="1" w:unhideWhenUsed="1"/>
+    <w:lsdException w:name="footer" w:semiHidden="1" w:unhideWhenUsed="1"/>
+    <w:lsdException w:name="index heading" w:semiHidden="1" w:unhideWhenUsed="1"/>
+    <w:lsdException w:name="caption" w:semiHidden="1" w:uiPriority="35" w:unhideWhenUsed="1" w:qFormat="1"/>
+    <w:lsdException w:name="table of figures" w:semiHidden="1" w:unhideWhenUsed="1"/>
+    <w:lsdException w:name="envelope address" w:semiHidden="1" w:unhideWhenUsed="1"/>
+    <w:lsdException w:name="envelope return" w:semiHidden="1" w:unhideWhenUsed="1"/>
+    <w:lsdException w:name="footnote reference" w:semiHidden="1" w:unhideWhenUsed="1"/>
+    <w:lsdException w:name="annotation reference" w:semiHidden="1" w:unhideWhenUsed="1"/>
+    <w:lsdException w:name="line number" w:semiHidden="1" w:unhideWhenUsed="1"/>
+    <w:lsdException w:name="page number" w:semiHidden="1" w:unhideWhenUsed="1"/>
+    <w:lsdException w:name="endnote reference" w:semiHidden="1" w:unhideWhenUsed="1"/>
+    <w:lsdException w:name="endnote text" w:semiHidden="1" w:unhideWhenUsed="1"/>
+    <w:lsdException w:name="table of authorities" w:semiHidden="1" w:unhideWhenUsed="1"/>
+    <w:lsdException w:name="macro" w:semiHidden="1" w:unhideWhenUsed="1"/>
+    <w:lsdException w:name="toa heading" w:semiHidden="1" w:unhideWhenUsed="1"/>
+    <w:lsdException w:name="List" w:semiHidden="1" w:unhideWhenUsed="1"/>
+    <w:lsdException w:name="List Bullet" w:semiHidden="1" w:unhideWhenUsed="1"/>
+    <w:lsdException w:name="List Number" w:semiHidden="1" w:unhideWhenUsed="1"/>
+    <w:lsdException w:name="List 2" w:semiHidden="1" w:unhideWhenUsed="1"/>
+    <w:lsdException w:name="List 3" w:semiHidden="1" w:unhideWhenUsed="1"/>
+    <w:lsdException w:name="List 4" w:semiHidden="1" w:unhideWhenUsed="1"/>
+    <w:lsdException w:name="List 5" w:semiHidden="1" w:unhideWhenUsed="1"/>
+    <w:lsdException w:name="List Bullet 2" w:semiHidden="1" w:unhideWhenUsed="1"/>
+    <w:lsdException w:name="List Bullet 3" w:semiHidden="1" w:unhideWhenUsed="1"/>
+    <w:lsdException w:name="List Bullet 4" w:semiHidden="1" w:unhideWhenUsed="1"/>
+    <w:lsdException w:name="List Bullet 5" w:semiHidden="1" w:unhideWhenUsed="1"/>
+    <w:lsdException w:name="List Number 2" w:semiHidden="1" w:unhideWhenUsed="1"/>
+    <w:lsdException w:name="List Number 3" w:semiHidden="1" w:unhideWhenUsed="1"/>
+    <w:lsdException w:name="List Number 4" w:semiHidden="1" w:unhideWhenUsed="1"/>
+    <w:lsdException w:name="List Number 5" w:semiHidden="1" w:unhideWhenUsed="1"/>
+    <w:lsdException w:name="Title" w:uiPriority="10" w:qFormat="1"/>
+    <w:lsdException w:name="Closing" w:semiHidden="1" w:unhideWhenUsed="1"/>
+    <w:lsdException w:name="Signature" w:semiHidden="1" w:unhideWhenUsed="1"/>
+    <w:lsdException w:name="Default Paragraph Font" w:semiHidden="1" w:uiPriority="1" w:unhideWhenUsed="1"/>
+    <w:lsdException w:name="Body Text" w:semiHidden="1" w:unhideWhenUsed="1"/>
+    <w:lsdException w:name="Body Text Indent" w:semiHidden="1" w:unhideWhenUsed="1"/>
+    <w:lsdException w:name="List Continue" w:semiHidden="1" w:unhideWhenUsed="1"/>
+    <w:lsdException w:name="List Continue 2" w:semiHidden="1" w:unhideWhenUsed="1"/>
+    <w:lsdException w:name="List Continue 3" w:semiHidden="1" w:unhideWhenUsed="1"/>
+    <w:lsdException w:name="List Continue 4" w:semiHidden="1" w:unhideWhenUsed="1"/>
+    <w:lsdException w:name="List Continue 5" w:semiHidden="1" w:unhideWhenUsed="1"/>
+    <w:lsdException w:name="Message Header" w:semiHidden="1" w:unhideWhenUsed="1"/>
+    <w:lsdException w:name="Subtitle" w:uiPriority="11" w:qFormat="1"/>
+    <w:lsdException w:name="Salutation" w:semiHidden="1" w:unhideWhenUsed="1"/>
+    <w:lsdException w:name="Date" w:semiHidden="1" w:unhideWhenUsed="1"/>
+    <w:lsdException w:name="Body Text First Indent" w:semiHidden="1" w:unhideWhenUsed="1"/>
+    <w:lsdException w:name="Body Text First Indent 2" w:semiHidden="1" w:unhideWhenUsed="1"/>
+    <w:lsdException w:name="Note Heading" w:semiHidden="1" w:unhideWhenUsed="1"/>
+    <w:lsdException w:name="Body Text 2" w:semiHidden="1" w:unhideWhenUsed="1"/>
+    <w:lsdException w:name="Body Text 3" w:semiHidden="1" w:unhideWhenUsed="1"/>
+    <w:lsdException w:name="Body Text Indent 2" w:semiHidden="1" w:unhideWhenUsed="1"/>
+    <w:lsdException w:name="Body Text Indent 3" w:semiHidden="1" w:unhideWhenUsed="1"/>
+    <w:lsdException w:name="Block Text" w:semiHidden="1" w:unhideWhenUsed="1"/>
+    <w:lsdException w:name="Hyperlink" w:semiHidden="1" w:unhideWhenUsed="1"/>
+    <w:lsdException w:name="FollowedHyperlink" w:semiHidden="1" w:unhideWhenUsed="1"/>
+    <w:lsdException w:name="Strong" w:uiPriority="22" w:qFormat="1"/>
+    <w:lsdException w:name="Emphasis" w:uiPriority="20" w:qFormat="1"/>
+    <w:lsdException w:name="Document Map" w:semiHidden="1" w:unhideWhenUsed="1"/>
+    <w:lsdException w:name="Plain Text" w:semiHidden="1" w:unhideWhenUsed="1"/>
+    <w:lsdException w:name="E-mail Signature" w:semiHidden="1" w:unhideWhenUsed="1"/>
+    <w:lsdException w:name="HTML Top of Form" w:semiHidden="1" w:unhideWhenUsed="1"/>
+    <w:lsdException w:name="HTML Bottom of Form" w:semiHidden="1" w:unhideWhenUsed="1"/>
+    <w:lsdException w:name="Normal (Web)" w:semiHidden="1" w:unhideWhenUsed="1"/>
+    <w:lsdException w:name="HTML Acronym" w:semiHidden="1" w:unhideWhenUsed="1"/>
+    <w:lsdException w:name="HTML Address" w:semiHidden="1" w:unhideWhenUsed="1"/>
+    <w:lsdException w:name="HTML Cite" w:semiHidden="1" w:unhideWhenUsed="1"/>
+    <w:lsdException w:name="HTML Code" w:semiHidden="1" w:unhideWhenUsed="1"/>
+    <w:lsdException w:name="HTML Definition" w:semiHidden="1" w:unhideWhenUsed="1"/>
+    <w:lsdException w:name="HTML Keyboard" w:semiHidden="1" w:unhideWhenUsed="1"/>
+    <w:lsdException w:name="HTML Preformatted" w:semiHidden="1" w:unhideWhenUsed="1"/>
+    <w:lsdException w:name="HTML Sample" w:semiHidden="1" w:unhideWhenUsed="1"/>
+    <w:lsdException w:name="HTML Typewriter" w:semiHidden="1" w:unhideWhenUsed="1"/>
+    <w:lsdException w:name="HTML Variable" w:semiHidden="1" w:unhideWhenUsed="1"/>
+    <w:lsdException w:name="Normal Table" w:semiHidden="1" w:unhideWhenUsed="1"/>
+    <w:lsdException w:name="annotation subject" w:semiHidden="1" w:unhideWhenUsed="1"/>
+    <w:lsdException w:name="No List" w:semiHidden="1" w:unhideWhenUsed="1"/>
+    <w:lsdException w:name="Outline List 1" w:semiHidden="1" w:unhideWhenUsed="1"/>
+    <w:lsdException w:name="Outline List 2" w:semiHidden="1" w:unhideWhenUsed="1"/>
+    <w:lsdException w:name="Outline List 3" w:semiHidden="1" w:unhideWhenUsed="1"/>
+    <w:lsdException w:name="Table Simple 1" w:semiHidden="1" w:unhideWhenUsed="1"/>
+    <w:lsdException w:name="Table Simple 2" w:semiHidden="1" w:unhideWhenUsed="1"/>
+    <w:lsdException w:name="Table Simple 3" w:semiHidden="1" w:unhideWhenUsed="1"/>
+    <w:lsdException w:name="Table Classic 1" w:semiHidden="1" w:unhideWhenUsed="1"/>
+    <w:lsdException w:name="Table Classic 2" w:semiHidden="1" w:unhideWhenUsed="1"/>
+    <w:lsdException w:name="Table Classic 3" w:semiHidden="1" w:unhideWhenUsed="1"/>
+    <w:lsdException w:name="Table Classic 4" w:semiHidden="1" w:unhideWhenUsed="1"/>
+    <w:lsdException w:name="Table Colorful 1" w:semiHidden="1" w:unhideWhenUsed="1"/>
+    <w:lsdException w:name="Table Colorful 2" w:semiHidden="1" w:unhideWhenUsed="1"/>
+    <w:lsdException w:name="Table Colorful 3" w:semiHidden="1" w:unhideWhenUsed="1"/>
+    <w:lsdException w:name="Table Columns 1" w:semiHidden="1" w:unhideWhenUsed="1"/>
+    <w:lsdException w:name="Table Columns 2" w:semiHidden="1" w:unhideWhenUsed="1"/>
+    <w:lsdException w:name="Table Columns 3" w:semiHidden="1" w:unhideWhenUsed="1"/>
+    <w:lsdException w:name="Table Columns 4" w:semiHidden="1" w:unhideWhenUsed="1"/>
+    <w:lsdException w:name="Table Columns 5" w:semiHidden="1" w:unhideWhenUsed="1"/>
+    <w:lsdException w:name="Table Grid 1" w:semiHidden="1" w:unhideWhenUsed="1"/>
+    <w:lsdException w:name="Table Grid 2" w:semiHidden="1" w:unhideWhenUsed="1"/>
+    <w:lsdException w:name="Table Grid 3" w:semiHidden="1" w:unhideWhenUsed="1"/>
+    <w:lsdException w:name="Table Grid 4" w:semiHidden="1" w:unhideWhenUsed="1"/>
+    <w:lsdException w:name="Table Grid 5" w:semiHidden="1" w:unhideWhenUsed="1"/>
+    <w:lsdException w:name="Table Grid 6" w:semiHidden="1" w:unhideWhenUsed="1"/>
+    <w:lsdException w:name="Table Grid 7" w:semiHidden="1" w:unhideWhenUsed="1"/>
+    <w:lsdException w:name="Table Grid 8" w:semiHidden="1" w:unhideWhenUsed="1"/>
+    <w:lsdException w:name="Table List 1" w:semiHidden="1" w:unhideWhenUsed="1"/>
+    <w:lsdException w:name="Table List 2" w:semiHidden="1" w:unhideWhenUsed="1"/>
+    <w:lsdException w:name="Table List 3" w:semiHidden="1" w:unhideWhenUsed="1"/>
+    <w:lsdException w:name="Table List 4" w:semiHidden="1" w:unhideWhenUsed="1"/>
+    <w:lsdException w:name="Table List 5" w:semiHidden="1" w:unhideWhenUsed="1"/>
+    <w:lsdException w:name="Table List 6" w:semiHidden="1" w:unhideWhenUsed="1"/>
+    <w:lsdException w:name="Table List 7" w:semiHidden="1" w:unhideWhenUsed="1"/>
+    <w:lsdException w:name="Table List 8" w:semiHidden="1" w:unhideWhenUsed="1"/>
+    <w:lsdException w:name="Table 3D effects 1" w:semiHidden="1" w:unhideWhenUsed="1"/>
+    <w:lsdException w:name="Table 3D effects 2" w:semiHidden="1" w:unhideWhenUsed="1"/>
+    <w:lsdException w:name="Table 3D effects 3" w:semiHidden="1" w:unhideWhenUsed="1"/>
+    <w:lsdException w:name="Table Contemporary" w:semiHidden="1" w:unhideWhenUsed="1"/>
+    <w:lsdException w:name="Table Elegant" w:semiHidden="1" w:unhideWhenUsed="1"/>
+    <w:lsdException w:name="Table Professional" w:semiHidden="1" w:unhideWhenUsed="1"/>
+    <w:lsdException w:name="Table Subtle 1" w:semiHidden="1" w:unhideWhenUsed="1"/>
+    <w:lsdException w:name="Table Subtle 2" w:semiHidden="1" w:unhideWhenUsed="1"/>
+    <w:lsdException w:name="Table Web 1" w:semiHidden="1" w:unhideWhenUsed="1"/>
+    <w:lsdException w:name="Table Web 2" w:semiHidden="1" w:unhideWhenUsed="1"/>
+    <w:lsdException w:name="Table Web 3" w:semiHidden="1" w:unhideWhenUsed="1"/>
+    <w:lsdException w:name="Balloon Text" w:semiHidden="1" w:unhideWhenUsed="1"/>
+    <w:lsdException w:name="Table Grid" w:uiPriority="39"/>
+    <w:lsdException w:name="Table Theme" w:semiHidden="1" w:unhideWhenUsed="1"/>
+    <w:lsdException w:name="Placeholder Text" w:semiHidden="1"/>
+    <w:lsdException w:name="No Spacing" w:uiPriority="1" w:qFormat="1"/>
+    <w:lsdException w:name="Light Shading" w:uiPriority="60"/>
+    <w:lsdException w:name="Light List" w:uiPriority="61"/>
+    <w:lsdException w:name="Light Grid" w:uiPriority="62"/>
+    <w:lsdException w:name="Medium Shading 1" w:uiPriority="63"/>
+    <w:lsdException w:name="Medium Shading 2" w:uiPriority="64"/>
+    <w:lsdException w:name="Medium List 1" w:uiPriority="65"/>
+    <w:lsdException w:name="Medium List 2" w:uiPriority="66"/>
+    <w:lsdException w:name="Medium Grid 1" w:uiPriority="67"/>
+    <w:lsdException w:name="Medium Grid 2" w:uiPriority="68"/>
+    <w:lsdException w:name="Medium Grid 3" w:uiPriority="69"/>
+    <w:lsdException w:name="Dark List" w:uiPriority="70"/>
+    <w:lsdException w:name="Colorful Shading" w:uiPriority="71"/>
+    <w:lsdException w:name="Colorful List" w:uiPriority="72"/>
+    <w:lsdException w:name="Colorful Grid" w:uiPriority="73"/>
+    <w:lsdException w:name="Light Shading Accent 1" w:uiPriority="60"/>
+    <w:lsdException w:name="Light List Accent 1" w:uiPriority="61"/>
+    <w:lsdException w:name="Light Grid Accent 1" w:uiPriority="62"/>
+    <w:lsdException w:name="Medium Shading 1 Accent 1" w:uiPriority="63"/>
+    <w:lsdException w:name="Medium Shading 2 Accent 1" w:uiPriority="64"/>
+    <w:lsdException w:name="Medium List 1 Accent 1" w:uiPriority="65"/>
+    <w:lsdException w:name="Revision" w:semiHidden="1"/>
+    <w:lsdException w:name="List Paragraph" w:uiPriority="34" w:qFormat="1"/>
+    <w:lsdException w:name="Quote" w:uiPriority="29" w:qFormat="1"/>
+    <w:lsdException w:name="Intense Quote" w:uiPriority="30" w:qFormat="1"/>
+    <w:lsdException w:name="Medium List 2 Accent 1" w:uiPriority="66"/>
+    <w:lsdException w:name="Medium Grid 1 Accent 1" w:uiPriority="67"/>
+    <w:lsdException w:name="Medium Grid 2 Accent 1" w:uiPriority="68"/>
+    <w:lsdException w:name="Medium Grid 3 Accent 1" w:uiPriority="69"/>
+    <w:lsdException w:name="Dark List Accent 1" w:uiPriority="70"/>
+    <w:lsdException w:name="Colorful Shading Accent 1" w:uiPriority="71"/>
+    <w:lsdException w:name="Colorful List Accent 1" w:uiPriority="72"/>
+    <w:lsdException w:name="Colorful Grid Accent 1" w:uiPriority="73"/>
+    <w:lsdException w:name="Light Shading Accent 2" w:uiPriority="60"/>
+    <w:lsdException w:name="Light List Accent 2" w:uiPriority="61"/>
+    <w:lsdException w:name="Light Grid Accent 2" w:uiPriority="62"/>
+    <w:lsdException w:name="Medium Shading 1 Accent 2" w:uiPriority="63"/>
+    <w:lsdException w:name="Medium Shading 2 Accent 2" w:uiPriority="64"/>
+    <w:lsdException w:name="Medium List 1 Accent 2" w:uiPriority="65"/>
+    <w:lsdException w:name="Medium List 2 Accent 2" w:uiPriority="66"/>
+    <w:lsdException w:name="Medium Grid 1 Accent 2" w:uiPriority="67"/>
+    <w:lsdException w:name="Medium Grid 2 Accent 2" w:uiPriority="68"/>
+    <w:lsdException w:name="Medium Grid 3 Accent 2" w:uiPriority="69"/>
+    <w:lsdException w:name="Dark List Accent 2" w:uiPriority="70"/>
+    <w:lsdException w:name="Colorful Shading Accent 2" w:uiPriority="71"/>
+    <w:lsdException w:name="Colorful List Accent 2" w:uiPriority="72"/>
+    <w:lsdException w:name="Colorful Grid Accent 2" w:uiPriority="73"/>
+    <w:lsdException w:name="Light Shading Accent 3" w:uiPriority="60"/>
+    <w:lsdException w:name="Light List Accent 3" w:uiPriority="61"/>
+    <w:lsdException w:name="Light Grid Accent 3" w:uiPriority="62"/>
+    <w:lsdException w:name="Medium Shading 1 Accent 3" w:uiPriority="63"/>
+    <w:lsdException w:name="Medium Shading 2 Accent 3" w:uiPriority="64"/>
+    <w:lsdException w:name="Medium List 1 Accent 3" w:uiPriority="65"/>
+    <w:lsdException w:name="Medium List 2 Accent 3" w:uiPriority="66"/>
+    <w:lsdException w:name="Medium Grid 1 Accent 3" w:uiPriority="67"/>
+    <w:lsdException w:name="Medium Grid 2 Accent 3" w:uiPriority="68"/>
+    <w:lsdException w:name="Medium Grid 3 Accent 3" w:uiPriority="69"/>
+    <w:lsdException w:name="Dark List Accent 3" w:uiPriority="70"/>
+    <w:lsdException w:name="Colorful Shading Accent 3" w:uiPriority="71"/>
+    <w:lsdException w:name="Colorful List Accent 3" w:uiPriority="72"/>
+    <w:lsdException w:name="Colorful Grid Accent 3" w:uiPriority="73"/>
+    <w:lsdException w:name="Light Shading Accent 4" w:uiPriority="60"/>
+    <w:lsdException w:name="Light List Accent 4" w:uiPriority="61"/>
+    <w:lsdException w:name="Light Grid Accent 4" w:uiPriority="62"/>
+    <w:lsdException w:name="Medium Shading 1 Accent 4" w:uiPriority="63"/>
+    <w:lsdException w:name="Medium Shading 2 Accent 4" w:uiPriority="64"/>
+    <w:lsdException w:name="Medium List 1 Accent 4" w:uiPriority="65"/>
+    <w:lsdException w:name="Medium List 2 Accent 4" w:uiPriority="66"/>
+    <w:lsdException w:name="Medium Grid 1 Accent 4" w:uiPriority="67"/>
+    <w:lsdException w:name="Medium Grid 2 Accent 4" w:uiPriority="68"/>
+    <w:lsdException w:name="Medium Grid 3 Accent 4" w:uiPriority="69"/>
+    <w:lsdException w:name="Dark List Accent 4" w:uiPriority="70"/>
+    <w:lsdException w:name="Colorful Shading Accent 4" w:uiPriority="71"/>
+    <w:lsdException w:name="Colorful List Accent 4" w:uiPriority="72"/>
+    <w:lsdException w:name="Colorful Grid Accent 4" w:uiPriority="73"/>
+    <w:lsdException w:name="Light Shading Accent 5" w:uiPriority="60"/>
+    <w:lsdException w:name="Light List Accent 5" w:uiPriority="61"/>
+    <w:lsdException w:name="Light Grid Accent 5" w:uiPriority="62"/>
+    <w:lsdException w:name="Medium Shading 1 Accent 5" w:uiPriority="63"/>
+    <w:lsdException w:name="Medium Shading 2 Accent 5" w:uiPriority="64"/>
+    <w:lsdException w:name="Medium List 1 Accent 5" w:uiPriority="65"/>
+    <w:lsdException w:name="Medium List 2 Accent 5" w:uiPriority="66"/>
+    <w:lsdException w:name="Medium Grid 1 Accent 5" w:uiPriority="67"/>
+    <w:lsdException w:name="Medium Grid 2 Accent 5" w:uiPriority="68"/>
+    <w:lsdException w:name="Medium Grid 3 Accent 5" w:uiPriority="69"/>
+    <w:lsdException w:name="Dark List Accent 5" w:uiPriority="70"/>
+    <w:lsdException w:name="Colorful Shading Accent 5" w:uiPriority="71"/>
+    <w:lsdException w:name="Colorful List Accent 5" w:uiPriority="72"/>
+    <w:lsdException w:name="Colorful Grid Accent 5" w:uiPriority="73"/>
+    <w:lsdException w:name="Light Shading Accent 6" w:uiPriority="60"/>
+    <w:lsdException w:name="Light List Accent 6" w:uiPriority="61"/>
+    <w:lsdException w:name="Light Grid Accent 6" w:uiPriority="62"/>
+    <w:lsdException w:name="Medium Shading 1 Accent 6" w:uiPriority="63"/>
+    <w:lsdException w:name="Medium Shading 2 Accent 6" w:uiPriority="64"/>
+    <w:lsdException w:name="Medium List 1 Accent 6" w:uiPriority="65"/>
+    <w:lsdException w:name="Medium List 2 Accent 6" w:uiPriority="66"/>
+    <w:lsdException w:name="Medium Grid 1 Accent 6" w:uiPriority="67"/>
+    <w:lsdException w:name="Medium Grid 2 Accent 6" w:uiPriority="68"/>
+    <w:lsdException w:name="Medium Grid 3 Accent 6" w:uiPriority="69"/>
+    <w:lsdException w:name="Dark List Accent 6" w:uiPriority="70"/>
+    <w:lsdException w:name="Colorful Shading Accent 6" w:uiPriority="71"/>
+    <w:lsdException w:name="Colorful List Accent 6" w:uiPriority="72"/>
+    <w:lsdException w:name="Colorful Grid Accent 6" w:uiPriority="73"/>
+    <w:lsdException w:name="Subtle Emphasis" w:uiPriority="19" w:qFormat="1"/>
+    <w:lsdException w:name="Intense Emphasis" w:uiPriority="21" w:qFormat="1"/>
+    <w:lsdException w:name="Subtle Reference" w:uiPriority="31" w:qFormat="1"/>
+    <w:lsdException w:name="Intense Reference" w:uiPriority="32" w:qFormat="1"/>
+    <w:lsdException w:name="Book Title" w:uiPriority="33" w:qFormat="1"/>
+    <w:lsdException w:name="Bibliography" w:semiHidden="1" w:uiPriority="37" w:unhideWhenUsed="1"/>
+    <w:lsdException w:name="TOC Heading" w:semiHidden="1" w:uiPriority="39" w:unhideWhenUsed="1" w:qFormat="1"/>
+    <w:lsdException w:name="Plain Table 1" w:uiPriority="41"/>
+    <w:lsdException w:name="Plain Table 2" w:uiPriority="42"/>
+    <w:lsdException w:name="Plain Table 3" w:uiPriority="43"/>
+    <w:lsdException w:name="Plain Table 4" w:uiPriority="44"/>
+    <w:lsdException w:name="Plain Table 5" w:uiPriority="45"/>
+    <w:lsdException w:name="Grid Table Light" w:uiPriority="40"/>
+    <w:lsdException w:name="Grid Table 1 Light" w:uiPriority="46"/>
+    <w:lsdException w:name="Grid Table 2" w:uiPriority="47"/>
+    <w:lsdException w:name="Grid Table 3" w:uiPriority="48"/>
+    <w:lsdException w:name="Grid Table 4" w:uiPriority="49"/>
+    <w:lsdException w:name="Grid Table 5 Dark" w:uiPriority="50"/>
+    <w:lsdException w:name="Grid Table 6 Colorful" w:uiPriority="51"/>
+    <w:lsdException w:name="Grid Table 7 Colorful" w:uiPriority="52"/>
+    <w:lsdException w:name="Grid Table 1 Light Accent 1" w:uiPriority="46"/>
+    <w:lsdException w:name="Grid Table 2 Accent 1" w:uiPriority="47"/>
+    <w:lsdException w:name="Grid Table 3 Accent 1" w:uiPriority="48"/>
+    <w:lsdException w:name="Grid Table 4 Accent 1" w:uiPriority="49"/>
+    <w:lsdException w:name="Grid Table 5 Dark Accent 1" w:uiPriority="50"/>
+    <w:lsdException w:name="Grid Table 6 Colorful Accent 1" w:uiPriority="51"/>
+    <w:lsdException w:name="Grid Table 7 Colorful Accent 1" w:uiPriority="52"/>
+    <w:lsdException w:name="Grid Table 1 Light Accent 2" w:uiPriority="46"/>
+    <w:lsdException w:name="Grid Table 2 Accent 2" w:uiPriority="47"/>
+    <w:lsdException w:name="Grid Table 3 Accent 2" w:uiPriority="48"/>
+    <w:lsdException w:name="Grid Table 4 Accent 2" w:uiPriority="49"/>
+    <w:lsdException w:name="Grid Table 5 Dark Accent 2" w:uiPriority="50"/>
+    <w:lsdException w:name="Grid Table 6 Colorful Accent 2" w:uiPriority="51"/>
+    <w:lsdException w:name="Grid Table 7 Colorful Accent 2" w:uiPriority="52"/>
+    <w:lsdException w:name="Grid Table 1 Light Accent 3" w:uiPriority="46"/>
+    <w:lsdException w:name="Grid Table 2 Accent 3" w:uiPriority="47"/>
+    <w:lsdException w:name="Grid Table 3 Accent 3" w:uiPriority="48"/>
+    <w:lsdException w:name="Grid Table 4 Accent 3" w:uiPriority="49"/>
+    <w:lsdException w:name="Grid Table 5 Dark Accent 3" w:uiPriority="50"/>
+    <w:lsdException w:name="Grid Table 6 Colorful Accent 3" w:uiPriority="51"/>
+    <w:lsdException w:name="Grid Table 7 Colorful Accent 3" w:uiPriority="52"/>
+    <w:lsdException w:name="Grid Table 1 Light Accent 4" w:uiPriority="46"/>
+    <w:lsdException w:name="Grid Table 2 Accent 4" w:uiPriority="47"/>
+    <w:lsdException w:name="Grid Table 3 Accent 4" w:uiPriority="48"/>
+    <w:lsdException w:name="Grid Table 4 Accent 4" w:uiPriority="49"/>
+    <w:lsdException w:name="Grid Table 5 Dark Accent 4" w:uiPriority="50"/>
+    <w:lsdException w:name="Grid Table 6 Colorful Accent 4" w:uiPriority="51"/>
+    <w:lsdException w:name="Grid Table 7 Colorful Accent 4" w:uiPriority="52"/>
+    <w:lsdException w:name="Grid Table 1 Light Accent 5" w:uiPriority="46"/>
+    <w:lsdException w:name="Grid Table 2 Accent 5" w:uiPriority="47"/>
+    <w:lsdException w:name="Grid Table 3 Accent 5" w:uiPriority="48"/>
+    <w:lsdException w:name="Grid Table 4 Accent 5" w:uiPriority="49"/>
+    <w:lsdException w:name="Grid Table 5 Dark Accent 5" w:uiPriority="50"/>
+    <w:lsdException w:name="Grid Table 6 Colorful Accent 5" w:uiPriority="51"/>
+    <w:lsdException w:name="Grid Table 7 Colorful Accent 5" w:uiPriority="52"/>
+    <w:lsdException w:name="Grid Table 1 Light Accent 6" w:uiPriority="46"/>
+    <w:lsdException w:name="Grid Table 2 Accent 6" w:uiPriority="47"/>
+    <w:lsdException w:name="Grid Table 3 Accent 6" w:uiPriority="48"/>
+    <w:lsdException w:name="Grid Table 4 Accent 6" w:uiPriority="49"/>
+    <w:lsdException w:name="Grid Table 5 Dark Accent 6" w:uiPriority="50"/>
+    <w:lsdException w:name="Grid Table 6 Colorful Accent 6" w:uiPriority="51"/>
+    <w:lsdException w:name="Grid Table 7 Colorful Accent 6" w:uiPriority="52"/>
+    <w:lsdException w:name="List Table 1 Light" w:uiPriority="46"/>
+    <w:lsdException w:name="List Table 2" w:uiPriority="47"/>
+    <w:lsdException w:name="List Table 3" w:uiPriority="48"/>
+    <w:lsdException w:name="List Table 4" w:uiPriority="49"/>
+    <w:lsdException w:name="List Table 5 Dark" w:uiPriority="50"/>
+    <w:lsdException w:name="List Table 6 Colorful" w:uiPriority="51"/>
+    <w:lsdException w:name="List Table 7 Colorful" w:uiPriority="52"/>
+    <w:lsdException w:name="List Table 1 Light Accent 1" w:uiPriority="46"/>
+    <w:lsdException w:name="List Table 2 Accent 1" w:uiPriority="47"/>
+    <w:lsdException w:name="List Table 3 Accent 1" w:uiPriority="48"/>
+    <w:lsdException w:name="List Table 4 Accent 1" w:uiPriority="49"/>
+    <w:lsdException w:name="List Table 5 Dark Accent 1" w:uiPriority="50"/>
+    <w:lsdException w:name="List Table 6 Colorful Accent 1" w:uiPriority="51"/>
+    <w:lsdException w:name="List Table 7 Colorful Accent 1" w:uiPriority="52"/>
+    <w:lsdException w:name="List Table 1 Light Accent 2" w:uiPriority="46"/>
+    <w:lsdException w:name="List Table 2 Accent 2" w:uiPriority="47"/>
+    <w:lsdException w:name="List Table 3 Accent 2" w:uiPriority="48"/>
+    <w:lsdException w:name="List Table 4 Accent 2" w:uiPriority="49"/>
+    <w:lsdException w:name="List Table 5 Dark Accent 2" w:uiPriority="50"/>
+    <w:lsdException w:name="List Table 6 Colorful Accent 2" w:uiPriority="51"/>
+    <w:lsdException w:name="List Table 7 Colorful Accent 2" w:uiPriority="52"/>
+    <w:lsdException w:name="List Table 1 Light Accent 3" w:uiPriority="46"/>
+    <w:lsdException w:name="List Table 2 Accent 3" w:uiPriority="47"/>
+    <w:lsdException w:name="List Table 3 Accent 3" w:uiPriority="48"/>
+    <w:lsdException w:name="List Table 4 Accent 3" w:uiPriority="49"/>
+    <w:lsdException w:name="List Table 5 Dark Accent 3" w:uiPriority="50"/>
+    <w:lsdException w:name="List Table 6 Colorful Accent 3" w:uiPriority="51"/>
+    <w:lsdException w:name="List Table 7 Colorful Accent 3" w:uiPriority="52"/>
+    <w:lsdException w:name="List Table 1 Light Accent 4" w:uiPriority="46"/>
+    <w:lsdException w:name="List Table 2 Accent 4" w:uiPriority="47"/>
+    <w:lsdException w:name="List Table 3 Accent 4" w:uiPriority="48"/>
+    <w:lsdException w:name="List Table 4 Accent 4" w:uiPriority="49"/>
+    <w:lsdException w:name="List Table 5 Dark Accent 4" w:uiPriority="50"/>
+    <w:lsdException w:name="List Table 6 Colorful Accent 4" w:uiPriority="51"/>
+    <w:lsdException w:name="List Table 7 Colorful Accent 4" w:uiPriority="52"/>
+    <w:lsdException w:name="List Table 1 Light Accent 5" w:uiPriority="46"/>
+    <w:lsdException w:name="List Table 2 Accent 5" w:uiPriority="47"/>
+    <w:lsdException w:name="List Table 3 Accent 5" w:uiPriority="48"/>
+    <w:lsdException w:name="List Table 4 Accent 5" w:uiPriority="49"/>
+    <w:lsdException w:name="List Table 5 Dark Accent 5" w:uiPriority="50"/>
+    <w:lsdException w:name="List Table 6 Colorful Accent 5" w:uiPriority="51"/>
+    <w:lsdException w:name="List Table 7 Colorful Accent 5" w:uiPriority="52"/>
+    <w:lsdException w:name="List Table 1 Light Accent 6" w:uiPriority="46"/>
+    <w:lsdException w:name="List Table 2 Accent 6" w:uiPriority="47"/>
+    <w:lsdException w:name="List Table 3 Accent 6" w:uiPriority="48"/>
+    <w:lsdException w:name="List Table 4 Accent 6" w:uiPriority="49"/>
+    <w:lsdException w:name="List Table 5 Dark Accent 6" w:uiPriority="50"/>
+    <w:lsdException w:name="List Table 6 Colorful Accent 6" w:uiPriority="51"/>
+    <w:lsdException w:name="List Table 7 Colorful Accent 6" w:uiPriority="52"/>
+    <w:lsdException w:name="Mention" w:semiHidden="1" w:unhideWhenUsed="1"/>
+    <w:lsdException w:name="Smart Hyperlink" w:semiHidden="1" w:unhideWhenUsed="1"/>
+    <w:lsdException w:name="Hashtag" w:semiHidden="1" w:unhideWhenUsed="1"/>
+    <w:lsdException w:name="Unresolved Mention" w:semiHidden="1" w:unhideWhenUsed="1"/>
+    <w:lsdException w:name="Smart Link" w:semiHidden="1" w:unhideWhenUsed="1"/>
+  </w:latentStyles>
+  <w:style w:type="paragraph" w:default="1" w:styleId="Binhthng">
+    <w:name w:val="Normal"/>
+    <w:qFormat/>
+    <w:rsid w:val="000445D5"/>
+    <w:rPr>
+      <w:rFonts w:cs="Times New Roman"/>
+      <w:sz w:val="3276"/>
+      <w:szCs w:val="3276"/>
+    </w:rPr>
+  </w:style>
+  <w:style w:type="character" w:default="1" w:styleId="Phngmcinhcuaoanvn">
+    <w:name w:val="Default Paragraph Font"/>
+    <w:uiPriority w:val="1"/>
+    <w:semiHidden/>
+    <w:unhideWhenUsed/>
+  </w:style>
+  <w:style w:type="table" w:default="1" w:styleId="BangThngthng">
+    <w:name w:val="Normal Table"/>
+    <w:uiPriority w:val="99"/>
+    <w:semiHidden/>
+    <w:unhideWhenUsed/>
+    <w:tblPr>
+      <w:tblInd w:w="0" w:type="dxa"/>
+      <w:tblCellMar>
+        <w:top w:w="0" w:type="dxa"/>
+        <w:left w:w="108" w:type="dxa"/>
+        <w:bottom w:w="0" w:type="dxa"/>
+        <w:right w:w="108" w:type="dxa"/>
+      </w:tblCellMar>
+    </w:tblPr>
+  </w:style>
+  <w:style w:type="numbering" w:default="1" w:styleId="Khngco">
+    <w:name w:val="No List"/>
+    <w:uiPriority w:val="99"/>
+    <w:semiHidden/>
+    <w:unhideWhenUsed/>
+  </w:style>
+  <w:style w:type="character" w:styleId="VnbanChdanhsn">
+    <w:name w:val="Placeholder Text"/>
+    <w:basedOn w:val="Phngmcinhcuaoanvn"/>
+    <w:uiPriority w:val="99"/>
+    <w:unhideWhenUsed/>
+    <w:rsid w:val="000445D5"/>
+    <w:rPr>
+      <w:color w:val="808080"/>
+    </w:rPr>
+  </w:style>
+  <w:style w:type="paragraph" w:customStyle="1" w:styleId="51AD200E0FA44810AD9C96FDA6560584">
+    <w:name w:val="51AD200E0FA44810AD9C96FDA6560584"/>
+    <w:rsid w:val="000445D5"/>
+  </w:style>
+  <w:style w:type="paragraph" w:customStyle="1" w:styleId="8A64DE7DEA9E480288083011261FD9E7">
+    <w:name w:val="8A64DE7DEA9E480288083011261FD9E7"/>
+    <w:rsid w:val="000445D5"/>
+  </w:style>
+</w:styles>
+</file>
+
+<file path=word/glossary/webSettings.xml><?xml version="1.0" encoding="utf-8"?>
+<w:webSettings xmlns:mc="http://schemas.openxmlformats.org/markup-compatibility/2006" xmlns:r="http://schemas.openxmlformats.org/officeDocument/2006/relationships" xmlns:w="http://schemas.openxmlformats.org/wordprocessingml/2006/main" xmlns:w14="http://schemas.microsoft.com/office/word/2010/wordml" xmlns:w15="http://schemas.microsoft.com/office/word/2012/wordml" xmlns:w16cex="http://schemas.microsoft.com/office/word/2018/wordml/cex" xmlns:w16cid="http://schemas.microsoft.com/office/word/2016/wordml/cid" xmlns:w16="http://schemas.microsoft.com/office/word/2018/wordml" xmlns:w16se="http://schemas.microsoft.com/office/word/2015/wordml/symex" mc:Ignorable="w14 w15 w16se w16cid w16 w16cex">
+  <w:optimizeForBrowser/>
+  <w:allowPNG/>
+</w:webSettings>
 </file>
 
 <file path=word/theme/theme1.xml><?xml version="1.0" encoding="utf-8"?>
@@ -8610,6 +9329,167 @@
 <b:Sources xmlns:b="http://schemas.openxmlformats.org/officeDocument/2006/bibliography" xmlns="http://schemas.openxmlformats.org/officeDocument/2006/bibliography" SelectedStyle="\APASixthEditionOfficeOnline.xsl" StyleName="APA" Version="6"/>
 </file>
 
+<file path=customXml/item3.xml><?xml version="1.0" encoding="utf-8"?>
+<p:properties xmlns:p="http://schemas.microsoft.com/office/2006/metadata/properties" xmlns:xsi="http://www.w3.org/2001/XMLSchema-instance" xmlns:pc="http://schemas.microsoft.com/office/infopath/2007/PartnerControls">
+  <documentManagement/>
+</p:properties>
+</file>
+
+<file path=customXml/item4.xml><?xml version="1.0" encoding="utf-8"?>
+<?mso-contentType ?>
+<FormTemplates xmlns="http://schemas.microsoft.com/sharepoint/v3/contenttype/forms">
+  <Display>DocumentLibraryForm</Display>
+  <Edit>DocumentLibraryForm</Edit>
+  <New>DocumentLibraryForm</New>
+</FormTemplates>
+</file>
+
+<file path=customXml/item5.xml><?xml version="1.0" encoding="utf-8"?>
+<ct:contentTypeSchema xmlns:ct="http://schemas.microsoft.com/office/2006/metadata/contentType" xmlns:ma="http://schemas.microsoft.com/office/2006/metadata/properties/metaAttributes" ct:_="" ma:_="" ma:contentTypeName="Document" ma:contentTypeID="0x010100B1C578A926A81347B54D6352AAC28068" ma:contentTypeVersion="4" ma:contentTypeDescription="Create a new document." ma:contentTypeScope="" ma:versionID="7ecb4aa312bef4b37ae11c9c95536311">
+  <xsd:schema xmlns:xsd="http://www.w3.org/2001/XMLSchema" xmlns:xs="http://www.w3.org/2001/XMLSchema" xmlns:p="http://schemas.microsoft.com/office/2006/metadata/properties" xmlns:ns3="28d677e9-32f3-4251-840e-370b03035be0" targetNamespace="http://schemas.microsoft.com/office/2006/metadata/properties" ma:root="true" ma:fieldsID="b91716dbe2a65e8a0290b16bbc9bb3ae" ns3:_="">
+    <xsd:import namespace="28d677e9-32f3-4251-840e-370b03035be0"/>
+    <xsd:element name="properties">
+      <xsd:complexType>
+        <xsd:sequence>
+          <xsd:element name="documentManagement">
+            <xsd:complexType>
+              <xsd:all>
+                <xsd:element ref="ns3:MediaServiceMetadata" minOccurs="0"/>
+                <xsd:element ref="ns3:MediaServiceFastMetadata" minOccurs="0"/>
+                <xsd:element ref="ns3:MediaServiceAutoKeyPoints" minOccurs="0"/>
+                <xsd:element ref="ns3:MediaServiceKeyPoints" minOccurs="0"/>
+              </xsd:all>
+            </xsd:complexType>
+          </xsd:element>
+        </xsd:sequence>
+      </xsd:complexType>
+    </xsd:element>
+  </xsd:schema>
+  <xsd:schema xmlns:xsd="http://www.w3.org/2001/XMLSchema" xmlns:xs="http://www.w3.org/2001/XMLSchema" xmlns:dms="http://schemas.microsoft.com/office/2006/documentManagement/types" xmlns:pc="http://schemas.microsoft.com/office/infopath/2007/PartnerControls" targetNamespace="28d677e9-32f3-4251-840e-370b03035be0" elementFormDefault="qualified">
+    <xsd:import namespace="http://schemas.microsoft.com/office/2006/documentManagement/types"/>
+    <xsd:import namespace="http://schemas.microsoft.com/office/infopath/2007/PartnerControls"/>
+    <xsd:element name="MediaServiceMetadata" ma:index="8" nillable="true" ma:displayName="MediaServiceMetadata" ma:hidden="true" ma:internalName="MediaServiceMetadata" ma:readOnly="true">
+      <xsd:simpleType>
+        <xsd:restriction base="dms:Note"/>
+      </xsd:simpleType>
+    </xsd:element>
+    <xsd:element name="MediaServiceFastMetadata" ma:index="9" nillable="true" ma:displayName="MediaServiceFastMetadata" ma:hidden="true" ma:internalName="MediaServiceFastMetadata" ma:readOnly="true">
+      <xsd:simpleType>
+        <xsd:restriction base="dms:Note"/>
+      </xsd:simpleType>
+    </xsd:element>
+    <xsd:element name="MediaServiceAutoKeyPoints" ma:index="10" nillable="true" ma:displayName="MediaServiceAutoKeyPoints" ma:hidden="true" ma:internalName="MediaServiceAutoKeyPoints" ma:readOnly="true">
+      <xsd:simpleType>
+        <xsd:restriction base="dms:Note"/>
+      </xsd:simpleType>
+    </xsd:element>
+    <xsd:element name="MediaServiceKeyPoints" ma:index="11" nillable="true" ma:displayName="KeyPoints" ma:internalName="MediaServiceKeyPoints" ma:readOnly="true">
+      <xsd:simpleType>
+        <xsd:restriction base="dms:Note">
+          <xsd:maxLength value="255"/>
+        </xsd:restriction>
+      </xsd:simpleType>
+    </xsd:element>
+  </xsd:schema>
+  <xsd:schema xmlns="http://schemas.openxmlformats.org/package/2006/metadata/core-properties" xmlns:xsd="http://www.w3.org/2001/XMLSchema" xmlns:xsi="http://www.w3.org/2001/XMLSchema-instance" xmlns:dc="http://purl.org/dc/elements/1.1/" xmlns:dcterms="http://purl.org/dc/terms/" xmlns:odoc="http://schemas.microsoft.com/internal/obd" targetNamespace="http://schemas.openxmlformats.org/package/2006/metadata/core-properties" elementFormDefault="qualified" attributeFormDefault="unqualified" blockDefault="#all">
+    <xsd:import namespace="http://purl.org/dc/elements/1.1/" schemaLocation="http://dublincore.org/schemas/xmls/qdc/2003/04/02/dc.xsd"/>
+    <xsd:import namespace="http://purl.org/dc/terms/" schemaLocation="http://dublincore.org/schemas/xmls/qdc/2003/04/02/dcterms.xsd"/>
+    <xsd:element name="coreProperties" type="CT_coreProperties"/>
+    <xsd:complexType name="CT_coreProperties">
+      <xsd:all>
+        <xsd:element ref="dc:creator" minOccurs="0" maxOccurs="1"/>
+        <xsd:element ref="dcterms:created" minOccurs="0" maxOccurs="1"/>
+        <xsd:element ref="dc:identifier" minOccurs="0" maxOccurs="1"/>
+        <xsd:element name="contentType" minOccurs="0" maxOccurs="1" type="xsd:string" ma:index="0" ma:displayName="Content Type"/>
+        <xsd:element ref="dc:title" minOccurs="0" maxOccurs="1" ma:index="4" ma:displayName="Title"/>
+        <xsd:element ref="dc:subject" minOccurs="0" maxOccurs="1"/>
+        <xsd:element ref="dc:description" minOccurs="0" maxOccurs="1"/>
+        <xsd:element name="keywords" minOccurs="0" maxOccurs="1" type="xsd:string"/>
+        <xsd:element ref="dc:language" minOccurs="0" maxOccurs="1"/>
+        <xsd:element name="category" minOccurs="0" maxOccurs="1" type="xsd:string"/>
+        <xsd:element name="version" minOccurs="0" maxOccurs="1" type="xsd:string"/>
+        <xsd:element name="revision" minOccurs="0" maxOccurs="1" type="xsd:string">
+          <xsd:annotation>
+            <xsd:documentation>
+                        This value indicates the number of saves or revisions. The application is responsible for updating this value after each revision.
+                    </xsd:documentation>
+          </xsd:annotation>
+        </xsd:element>
+        <xsd:element name="lastModifiedBy" minOccurs="0" maxOccurs="1" type="xsd:string"/>
+        <xsd:element ref="dcterms:modified" minOccurs="0" maxOccurs="1"/>
+        <xsd:element name="contentStatus" minOccurs="0" maxOccurs="1" type="xsd:string"/>
+      </xsd:all>
+    </xsd:complexType>
+  </xsd:schema>
+  <xs:schema xmlns:pc="http://schemas.microsoft.com/office/infopath/2007/PartnerControls" xmlns:xs="http://www.w3.org/2001/XMLSchema" targetNamespace="http://schemas.microsoft.com/office/infopath/2007/PartnerControls" elementFormDefault="qualified" attributeFormDefault="unqualified">
+    <xs:element name="Person">
+      <xs:complexType>
+        <xs:sequence>
+          <xs:element ref="pc:DisplayName" minOccurs="0"/>
+          <xs:element ref="pc:AccountId" minOccurs="0"/>
+          <xs:element ref="pc:AccountType" minOccurs="0"/>
+        </xs:sequence>
+      </xs:complexType>
+    </xs:element>
+    <xs:element name="DisplayName" type="xs:string"/>
+    <xs:element name="AccountId" type="xs:string"/>
+    <xs:element name="AccountType" type="xs:string"/>
+    <xs:element name="BDCAssociatedEntity">
+      <xs:complexType>
+        <xs:sequence>
+          <xs:element ref="pc:BDCEntity" minOccurs="0" maxOccurs="unbounded"/>
+        </xs:sequence>
+        <xs:attribute ref="pc:EntityNamespace"/>
+        <xs:attribute ref="pc:EntityName"/>
+        <xs:attribute ref="pc:SystemInstanceName"/>
+        <xs:attribute ref="pc:AssociationName"/>
+      </xs:complexType>
+    </xs:element>
+    <xs:attribute name="EntityNamespace" type="xs:string"/>
+    <xs:attribute name="EntityName" type="xs:string"/>
+    <xs:attribute name="SystemInstanceName" type="xs:string"/>
+    <xs:attribute name="AssociationName" type="xs:string"/>
+    <xs:element name="BDCEntity">
+      <xs:complexType>
+        <xs:sequence>
+          <xs:element ref="pc:EntityDisplayName" minOccurs="0"/>
+          <xs:element ref="pc:EntityInstanceReference" minOccurs="0"/>
+          <xs:element ref="pc:EntityId1" minOccurs="0"/>
+          <xs:element ref="pc:EntityId2" minOccurs="0"/>
+          <xs:element ref="pc:EntityId3" minOccurs="0"/>
+          <xs:element ref="pc:EntityId4" minOccurs="0"/>
+          <xs:element ref="pc:EntityId5" minOccurs="0"/>
+        </xs:sequence>
+      </xs:complexType>
+    </xs:element>
+    <xs:element name="EntityDisplayName" type="xs:string"/>
+    <xs:element name="EntityInstanceReference" type="xs:string"/>
+    <xs:element name="EntityId1" type="xs:string"/>
+    <xs:element name="EntityId2" type="xs:string"/>
+    <xs:element name="EntityId3" type="xs:string"/>
+    <xs:element name="EntityId4" type="xs:string"/>
+    <xs:element name="EntityId5" type="xs:string"/>
+    <xs:element name="Terms">
+      <xs:complexType>
+        <xs:sequence>
+          <xs:element ref="pc:TermInfo" minOccurs="0" maxOccurs="unbounded"/>
+        </xs:sequence>
+      </xs:complexType>
+    </xs:element>
+    <xs:element name="TermInfo">
+      <xs:complexType>
+        <xs:sequence>
+          <xs:element ref="pc:TermName" minOccurs="0"/>
+          <xs:element ref="pc:TermId" minOccurs="0"/>
+        </xs:sequence>
+      </xs:complexType>
+    </xs:element>
+    <xs:element name="TermName" type="xs:string"/>
+    <xs:element name="TermId" type="xs:string"/>
+  </xs:schema>
+</ct:contentTypeSchema>
+</file>
+
 <file path=customXml/itemProps1.xml><?xml version="1.0" encoding="utf-8"?>
 <ds:datastoreItem xmlns:ds="http://schemas.openxmlformats.org/officeDocument/2006/customXml" ds:itemID="{B1977F7D-205B-4081-913C-38D41E755F92}">
   <ds:schemaRefs>
@@ -8624,4 +9504,46 @@
     <ds:schemaRef ds:uri="http://schemas.openxmlformats.org/officeDocument/2006/bibliography"/>
   </ds:schemaRefs>
 </ds:datastoreItem>
+</file>
+
+<file path=customXml/itemProps3.xml><?xml version="1.0" encoding="utf-8"?>
+<ds:datastoreItem xmlns:ds="http://schemas.openxmlformats.org/officeDocument/2006/customXml" ds:itemID="{096A0996-2D42-4743-ADC0-09FD564F5E1A}">
+  <ds:schemaRefs>
+    <ds:schemaRef ds:uri="http://schemas.microsoft.com/office/2006/documentManagement/types"/>
+    <ds:schemaRef ds:uri="http://schemas.microsoft.com/office/2006/metadata/properties"/>
+    <ds:schemaRef ds:uri="http://purl.org/dc/elements/1.1/"/>
+    <ds:schemaRef ds:uri="http://schemas.openxmlformats.org/package/2006/metadata/core-properties"/>
+    <ds:schemaRef ds:uri="http://www.w3.org/XML/1998/namespace"/>
+    <ds:schemaRef ds:uri="http://purl.org/dc/terms/"/>
+    <ds:schemaRef ds:uri="http://schemas.microsoft.com/office/infopath/2007/PartnerControls"/>
+    <ds:schemaRef ds:uri="28d677e9-32f3-4251-840e-370b03035be0"/>
+    <ds:schemaRef ds:uri="http://purl.org/dc/dcmitype/"/>
+  </ds:schemaRefs>
+</ds:datastoreItem>
+</file>
+
+<file path=customXml/itemProps4.xml><?xml version="1.0" encoding="utf-8"?>
+<ds:datastoreItem xmlns:ds="http://schemas.openxmlformats.org/officeDocument/2006/customXml" ds:itemID="{59BBFD4F-3722-4763-BA54-A7A327F3FF36}">
+  <ds:schemaRefs>
+    <ds:schemaRef ds:uri="http://schemas.microsoft.com/sharepoint/v3/contenttype/forms"/>
+  </ds:schemaRefs>
+</ds:datastoreItem>
+</file>
+
+<file path=customXml/itemProps5.xml><?xml version="1.0" encoding="utf-8"?>
+<ds:datastoreItem xmlns:ds="http://schemas.openxmlformats.org/officeDocument/2006/customXml" ds:itemID="{0557B3B7-822F-42E5-B3B3-19D11F8DF70D}">
+  <ds:schemaRefs>
+    <ds:schemaRef ds:uri="http://schemas.microsoft.com/office/2006/metadata/contentType"/>
+    <ds:schemaRef ds:uri="http://schemas.microsoft.com/office/2006/metadata/properties/metaAttributes"/>
+    <ds:schemaRef ds:uri="http://www.w3.org/2001/XMLSchema"/>
+    <ds:schemaRef ds:uri="http://schemas.microsoft.com/office/2006/metadata/properties"/>
+    <ds:schemaRef ds:uri="28d677e9-32f3-4251-840e-370b03035be0"/>
+    <ds:schemaRef ds:uri="http://schemas.microsoft.com/office/2006/documentManagement/types"/>
+    <ds:schemaRef ds:uri="http://schemas.microsoft.com/office/infopath/2007/PartnerControls"/>
+    <ds:schemaRef ds:uri="http://schemas.openxmlformats.org/package/2006/metadata/core-properties"/>
+    <ds:schemaRef ds:uri="http://purl.org/dc/elements/1.1/"/>
+    <ds:schemaRef ds:uri="http://purl.org/dc/terms/"/>
+    <ds:schemaRef ds:uri="http://schemas.microsoft.com/internal/obd"/>
+  </ds:schemaRefs>
+</ds:datastoreItem>
 </file>